--- a/game/docs/新架构设计说明.docx
+++ b/game/docs/新架构设计说明.docx
@@ -165,7 +165,23 @@
           <w:b/>
         </w:rPr>
         <w:tab/>
-        <w:t>获取网关ip端口</w:t>
+        <w:t>获取网关</w:t>
+      </w:r>
+      <w:proofErr w:type="spellStart"/>
+      <w:r>
+        <w:rPr>
+          <w:rFonts w:asciiTheme="minorEastAsia" w:eastAsiaTheme="minorEastAsia" w:hAnsiTheme="minorEastAsia" w:hint="eastAsia"/>
+          <w:b/>
+        </w:rPr>
+        <w:t>ip</w:t>
+      </w:r>
+      <w:proofErr w:type="spellEnd"/>
+      <w:r>
+        <w:rPr>
+          <w:rFonts w:asciiTheme="minorEastAsia" w:eastAsiaTheme="minorEastAsia" w:hAnsiTheme="minorEastAsia" w:hint="eastAsia"/>
+          <w:b/>
+        </w:rPr>
+        <w:t>端口</w:t>
       </w:r>
     </w:p>
     <w:p>
@@ -211,7 +227,7 @@
       </w:pPr>
       <w:r>
         <w:rPr>
-          <w:rFonts w:asciiTheme="minorEastAsia" w:eastAsiaTheme="minorEastAsia" w:hAnsiTheme="minorEastAsia" w:hint="eastAsia"/>
+          <w:rFonts w:asciiTheme="minorEastAsia" w:eastAsiaTheme="minorEastAsia" w:hAnsiTheme="minorEastAsia"/>
           <w:b/>
           <w:noProof/>
         </w:rPr>
@@ -232,6 +248,7 @@
             <v:textbox>
               <w:txbxContent>
                 <w:p>
+                  <w:proofErr w:type="spellStart"/>
                   <w:r>
                     <w:rPr>
                       <w:rFonts w:hint="eastAsia"/>
@@ -247,6 +264,7 @@
                     </w:rPr>
                     <w:t>ngoDB</w:t>
                   </w:r>
+                  <w:proofErr w:type="spellEnd"/>
                   <w:r>
                     <w:rPr>
                       <w:rFonts w:hint="eastAsia"/>
@@ -395,11 +413,11 @@
                   <w:pPr>
                     <w:spacing w:after="0" w:line="0" w:lineRule="atLeast"/>
                     <w:rPr>
-                      <w:rFonts w:hint="eastAsia"/>
                       <w:sz w:val="15"/>
                       <w:szCs w:val="15"/>
                     </w:rPr>
                   </w:pPr>
+                  <w:proofErr w:type="spellStart"/>
                   <w:r>
                     <w:rPr>
                       <w:sz w:val="15"/>
@@ -415,6 +433,7 @@
                     </w:rPr>
                     <w:t>edis</w:t>
                   </w:r>
+                  <w:proofErr w:type="spellEnd"/>
                 </w:p>
                 <w:p>
                   <w:pPr>
@@ -677,11 +696,6 @@
       </w:r>
     </w:p>
     <w:p>
-      <w:pPr>
-        <w:rPr>
-          <w:rFonts w:hint="eastAsia"/>
-        </w:rPr>
-      </w:pPr>
       <w:r>
         <w:rPr>
           <w:noProof/>
@@ -735,25 +749,36 @@
       </w:r>
     </w:p>
     <w:p>
-      <w:pPr>
-        <w:rPr>
-          <w:rFonts w:hint="eastAsia"/>
-        </w:rPr>
-      </w:pPr>
       <w:r>
         <w:rPr>
           <w:rFonts w:hint="eastAsia"/>
         </w:rPr>
         <w:t>源文件</w:t>
       </w:r>
-      <w:r>
-        <w:rPr>
-          <w:rFonts w:hint="eastAsia"/>
-        </w:rPr>
-        <w:t>svn:</w:t>
-      </w:r>
-      <w:r>
-        <w:t xml:space="preserve"> https://win-0apr1ion5le:8443/svn/cyhdRepository \cy\src\cy\game\docs</w:t>
+      <w:proofErr w:type="spellStart"/>
+      <w:r>
+        <w:rPr>
+          <w:rFonts w:hint="eastAsia"/>
+        </w:rPr>
+        <w:t>svn</w:t>
+      </w:r>
+      <w:proofErr w:type="spellEnd"/>
+      <w:r>
+        <w:rPr>
+          <w:rFonts w:hint="eastAsia"/>
+        </w:rPr>
+        <w:t>:</w:t>
+      </w:r>
+      <w:r>
+        <w:t xml:space="preserve"> https://win-0apr1ion5le:8443/svn/cyhdRepository \cy\</w:t>
+      </w:r>
+      <w:proofErr w:type="spellStart"/>
+      <w:r>
+        <w:t>src</w:t>
+      </w:r>
+      <w:proofErr w:type="spellEnd"/>
+      <w:r>
+        <w:t>\cy\game\docs</w:t>
       </w:r>
       <w:r>
         <w:rPr>
@@ -761,9 +786,11 @@
         </w:rPr>
         <w:t xml:space="preserve"> </w:t>
       </w:r>
+      <w:proofErr w:type="spellStart"/>
       <w:r>
         <w:t>game.pdf</w:t>
       </w:r>
+      <w:proofErr w:type="spellEnd"/>
     </w:p>
     <w:p>
       <w:pPr>
@@ -815,12 +842,14 @@
         </w:rPr>
         <w:t xml:space="preserve"> </w:t>
       </w:r>
+      <w:proofErr w:type="spellStart"/>
       <w:r>
         <w:rPr>
           <w:rFonts w:hint="eastAsia"/>
         </w:rPr>
         <w:t>mongodb</w:t>
       </w:r>
+      <w:proofErr w:type="spellEnd"/>
       <w:r>
         <w:rPr>
           <w:rFonts w:hint="eastAsia"/>
@@ -872,12 +901,14 @@
       </w:r>
     </w:p>
     <w:p>
+      <w:proofErr w:type="spellStart"/>
       <w:r>
         <w:rPr>
           <w:rFonts w:hint="eastAsia"/>
         </w:rPr>
         <w:t>tcp</w:t>
       </w:r>
+      <w:proofErr w:type="spellEnd"/>
       <w:r>
         <w:rPr>
           <w:rFonts w:hint="eastAsia"/>
@@ -896,12 +927,14 @@
         </w:rPr>
         <w:t>加密方式（前端需要接入</w:t>
       </w:r>
+      <w:proofErr w:type="spellStart"/>
       <w:r>
         <w:rPr>
           <w:rFonts w:hint="eastAsia"/>
         </w:rPr>
         <w:t>ssl</w:t>
       </w:r>
+      <w:proofErr w:type="spellEnd"/>
       <w:r>
         <w:rPr>
           <w:rFonts w:hint="eastAsia"/>
@@ -910,21 +943,25 @@
       </w:r>
     </w:p>
     <w:p>
+      <w:proofErr w:type="spellStart"/>
       <w:r>
         <w:rPr>
           <w:rFonts w:hint="eastAsia"/>
         </w:rPr>
         <w:t>tcp</w:t>
       </w:r>
+      <w:proofErr w:type="spellEnd"/>
       <w:r>
         <w:rPr>
           <w:rFonts w:hint="eastAsia"/>
         </w:rPr>
         <w:t>协议格式：</w:t>
       </w:r>
+      <w:proofErr w:type="spellStart"/>
       <w:r>
         <w:t>protobuffer</w:t>
       </w:r>
+      <w:proofErr w:type="spellEnd"/>
       <w:r>
         <w:rPr>
           <w:rFonts w:hint="eastAsia"/>
@@ -933,12 +970,14 @@
       </w:r>
     </w:p>
     <w:p>
+      <w:proofErr w:type="spellStart"/>
       <w:r>
         <w:rPr>
           <w:rFonts w:hint="eastAsia"/>
         </w:rPr>
         <w:t>tcp</w:t>
       </w:r>
+      <w:proofErr w:type="spellEnd"/>
       <w:r>
         <w:rPr>
           <w:rFonts w:hint="eastAsia"/>
@@ -1053,11 +1092,6 @@
       </w:r>
     </w:p>
     <w:p>
-      <w:pPr>
-        <w:rPr>
-          <w:rFonts w:hint="eastAsia"/>
-        </w:rPr>
-      </w:pPr>
       <w:r>
         <w:rPr>
           <w:rFonts w:hint="eastAsia"/>
@@ -1111,11 +1145,6 @@
       </w:r>
     </w:p>
     <w:p>
-      <w:pPr>
-        <w:rPr>
-          <w:rFonts w:hint="eastAsia"/>
-        </w:rPr>
-      </w:pPr>
       <w:r>
         <w:rPr>
           <w:rFonts w:hint="eastAsia"/>
@@ -1130,11 +1159,6 @@
       </w:r>
     </w:p>
     <w:p>
-      <w:pPr>
-        <w:rPr>
-          <w:rFonts w:hint="eastAsia"/>
-        </w:rPr>
-      </w:pPr>
       <w:r>
         <w:rPr>
           <w:rFonts w:hint="eastAsia"/>
@@ -1143,11 +1167,7 @@
       </w:r>
     </w:p>
     <w:p>
-      <w:pPr>
-        <w:rPr>
-          <w:rFonts w:hint="eastAsia"/>
-        </w:rPr>
-      </w:pPr>
+      <w:proofErr w:type="spellStart"/>
       <w:r>
         <w:rPr>
           <w:rFonts w:hint="eastAsia"/>
@@ -1160,6 +1180,7 @@
         </w:rPr>
         <w:t>Redis</w:t>
       </w:r>
+      <w:proofErr w:type="spellEnd"/>
       <w:r>
         <w:rPr>
           <w:rFonts w:hint="eastAsia"/>
@@ -1172,24 +1193,28 @@
         </w:rPr>
         <w:t>（目前涵盖：验证码，俱乐部包含桌子，空桌子可供创建房间申请，桌子信息，</w:t>
       </w:r>
+      <w:proofErr w:type="spellStart"/>
       <w:r>
         <w:rPr>
           <w:rFonts w:hint="eastAsia"/>
         </w:rPr>
         <w:t>seesion</w:t>
       </w:r>
+      <w:proofErr w:type="spellEnd"/>
       <w:r>
         <w:rPr>
           <w:rFonts w:hint="eastAsia"/>
         </w:rPr>
         <w:t>。</w:t>
       </w:r>
+      <w:proofErr w:type="spellStart"/>
       <w:r>
         <w:rPr>
           <w:rFonts w:hint="eastAsia"/>
         </w:rPr>
         <w:t>Redis</w:t>
       </w:r>
+      <w:proofErr w:type="spellEnd"/>
       <w:r>
         <w:rPr>
           <w:rFonts w:hint="eastAsia"/>
@@ -1204,11 +1229,6 @@
       </w:r>
     </w:p>
     <w:p>
-      <w:pPr>
-        <w:rPr>
-          <w:rFonts w:hint="eastAsia"/>
-        </w:rPr>
-      </w:pPr>
       <w:r>
         <w:rPr>
           <w:rFonts w:hint="eastAsia"/>
@@ -1241,11 +1261,6 @@
       </w:r>
     </w:p>
     <w:p>
-      <w:pPr>
-        <w:rPr>
-          <w:rFonts w:hint="eastAsia"/>
-        </w:rPr>
-      </w:pPr>
       <w:r>
         <w:rPr>
           <w:rFonts w:hint="eastAsia"/>
@@ -1260,11 +1275,6 @@
       </w:r>
     </w:p>
     <w:p>
-      <w:pPr>
-        <w:rPr>
-          <w:rFonts w:hint="eastAsia"/>
-        </w:rPr>
-      </w:pPr>
       <w:r>
         <w:rPr>
           <w:rFonts w:hint="eastAsia"/>
@@ -1279,11 +1289,6 @@
       </w:r>
     </w:p>
     <w:p>
-      <w:pPr>
-        <w:rPr>
-          <w:rFonts w:hint="eastAsia"/>
-        </w:rPr>
-      </w:pPr>
       <w:r>
         <w:rPr>
           <w:rFonts w:hint="eastAsia"/>
@@ -1296,36 +1301,42 @@
         </w:rPr>
         <w:t>协议编码（涵盖</w:t>
       </w:r>
+      <w:proofErr w:type="spellStart"/>
       <w:r>
         <w:rPr>
           <w:rFonts w:hint="eastAsia"/>
         </w:rPr>
         <w:t>json</w:t>
       </w:r>
+      <w:proofErr w:type="spellEnd"/>
       <w:r>
         <w:rPr>
           <w:rFonts w:hint="eastAsia"/>
         </w:rPr>
         <w:t>，</w:t>
       </w:r>
+      <w:proofErr w:type="spellStart"/>
       <w:r>
         <w:rPr>
           <w:rFonts w:hint="eastAsia"/>
         </w:rPr>
         <w:t>protobuf</w:t>
       </w:r>
+      <w:proofErr w:type="spellEnd"/>
       <w:r>
         <w:rPr>
           <w:rFonts w:hint="eastAsia"/>
         </w:rPr>
         <w:t>，目前</w:t>
       </w:r>
+      <w:proofErr w:type="spellStart"/>
       <w:r>
         <w:rPr>
           <w:rFonts w:hint="eastAsia"/>
         </w:rPr>
         <w:t>json</w:t>
       </w:r>
+      <w:proofErr w:type="spellEnd"/>
       <w:r>
         <w:rPr>
           <w:rFonts w:hint="eastAsia"/>
@@ -1334,11 +1345,6 @@
       </w:r>
     </w:p>
     <w:p>
-      <w:pPr>
-        <w:rPr>
-          <w:rFonts w:hint="eastAsia"/>
-        </w:rPr>
-      </w:pPr>
       <w:r>
         <w:rPr>
           <w:rFonts w:hint="eastAsia"/>
@@ -1351,9 +1357,6 @@
         <w:tabs>
           <w:tab w:val="left" w:pos="2622"/>
         </w:tabs>
-        <w:rPr>
-          <w:rFonts w:hint="eastAsia"/>
-        </w:rPr>
       </w:pPr>
       <w:r>
         <w:rPr>
@@ -1368,12 +1371,14 @@
         </w:rPr>
         <w:t xml:space="preserve"> </w:t>
       </w:r>
+      <w:proofErr w:type="spellStart"/>
       <w:r>
         <w:rPr>
           <w:rFonts w:hint="eastAsia"/>
         </w:rPr>
         <w:t>MongoDB</w:t>
       </w:r>
+      <w:proofErr w:type="spellEnd"/>
       <w:r>
         <w:rPr>
           <w:rFonts w:hint="eastAsia"/>
@@ -1391,11 +1396,6 @@
       </w:r>
     </w:p>
     <w:p>
-      <w:pPr>
-        <w:rPr>
-          <w:rFonts w:hint="eastAsia"/>
-        </w:rPr>
-      </w:pPr>
       <w:r>
         <w:rPr>
           <w:rFonts w:hint="eastAsia"/>
@@ -1416,11 +1416,6 @@
       </w:r>
     </w:p>
     <w:p>
-      <w:pPr>
-        <w:rPr>
-          <w:rFonts w:hint="eastAsia"/>
-        </w:rPr>
-      </w:pPr>
       <w:r>
         <w:rPr>
           <w:rFonts w:hint="eastAsia"/>
@@ -1445,12 +1440,14 @@
         </w:rPr>
         <w:t>对外提供</w:t>
       </w:r>
+      <w:proofErr w:type="spellStart"/>
       <w:r>
         <w:rPr>
           <w:rFonts w:hint="eastAsia"/>
         </w:rPr>
         <w:t>api</w:t>
       </w:r>
+      <w:proofErr w:type="spellEnd"/>
       <w:r>
         <w:rPr>
           <w:rFonts w:hint="eastAsia"/>
@@ -1481,12 +1478,14 @@
         </w:rPr>
         <w:t>编译生成</w:t>
       </w:r>
+      <w:proofErr w:type="spellStart"/>
       <w:r>
         <w:rPr>
           <w:rFonts w:hint="eastAsia"/>
         </w:rPr>
         <w:t>swagger.json</w:t>
       </w:r>
+      <w:proofErr w:type="spellEnd"/>
       <w:r>
         <w:rPr>
           <w:rFonts w:hint="eastAsia"/>
@@ -1495,11 +1494,6 @@
       </w:r>
     </w:p>
     <w:p>
-      <w:pPr>
-        <w:rPr>
-          <w:rFonts w:hint="eastAsia"/>
-        </w:rPr>
-      </w:pPr>
       <w:r>
         <w:rPr>
           <w:rFonts w:hint="eastAsia"/>
@@ -1514,11 +1508,6 @@
       </w:r>
     </w:p>
     <w:p>
-      <w:pPr>
-        <w:rPr>
-          <w:rFonts w:hint="eastAsia"/>
-        </w:rPr>
-      </w:pPr>
       <w:r>
         <w:rPr>
           <w:rFonts w:hint="eastAsia"/>
@@ -1531,12 +1520,14 @@
         </w:rPr>
         <w:t>对外提供</w:t>
       </w:r>
+      <w:proofErr w:type="spellStart"/>
       <w:r>
         <w:rPr>
           <w:rFonts w:hint="eastAsia"/>
         </w:rPr>
         <w:t>htttp</w:t>
       </w:r>
+      <w:proofErr w:type="spellEnd"/>
       <w:r>
         <w:rPr>
           <w:rFonts w:hint="eastAsia"/>
@@ -1581,11 +1572,6 @@
       </w:r>
     </w:p>
     <w:p>
-      <w:pPr>
-        <w:rPr>
-          <w:rFonts w:hint="eastAsia"/>
-        </w:rPr>
-      </w:pPr>
       <w:r>
         <w:rPr>
           <w:rFonts w:hint="eastAsia"/>
@@ -1600,11 +1586,19 @@
       </w:r>
     </w:p>
     <w:p>
-      <w:r>
-        <w:rPr>
-          <w:rFonts w:hint="eastAsia"/>
-        </w:rPr>
-        <w:t>pb:</w:t>
+      <w:proofErr w:type="spellStart"/>
+      <w:r>
+        <w:rPr>
+          <w:rFonts w:hint="eastAsia"/>
+        </w:rPr>
+        <w:t>pb</w:t>
+      </w:r>
+      <w:proofErr w:type="spellEnd"/>
+      <w:r>
+        <w:rPr>
+          <w:rFonts w:hint="eastAsia"/>
+        </w:rPr>
+        <w:t>:</w:t>
       </w:r>
       <w:r>
         <w:rPr>
@@ -1638,16 +1632,19 @@
       </w:r>
     </w:p>
     <w:p>
-      <w:pPr>
-        <w:rPr>
-          <w:rFonts w:hint="eastAsia"/>
-        </w:rPr>
-      </w:pPr>
-      <w:r>
-        <w:rPr>
-          <w:rFonts w:hint="eastAsia"/>
-        </w:rPr>
-        <w:t>util:</w:t>
+      <w:proofErr w:type="spellStart"/>
+      <w:r>
+        <w:rPr>
+          <w:rFonts w:hint="eastAsia"/>
+        </w:rPr>
+        <w:t>util</w:t>
+      </w:r>
+      <w:proofErr w:type="spellEnd"/>
+      <w:r>
+        <w:rPr>
+          <w:rFonts w:hint="eastAsia"/>
+        </w:rPr>
+        <w:t>:</w:t>
       </w:r>
       <w:r>
         <w:rPr>
@@ -1655,12 +1652,14 @@
         </w:rPr>
         <w:t>公用方法（</w:t>
       </w:r>
+      <w:proofErr w:type="spellStart"/>
       <w:r>
         <w:rPr>
           <w:rFonts w:hint="eastAsia"/>
         </w:rPr>
         <w:t>MongoDB</w:t>
       </w:r>
+      <w:proofErr w:type="spellEnd"/>
       <w:r>
         <w:rPr>
           <w:rFonts w:hint="eastAsia"/>
@@ -1693,11 +1692,6 @@
       </w:r>
     </w:p>
     <w:p>
-      <w:pPr>
-        <w:rPr>
-          <w:rFonts w:hint="eastAsia"/>
-        </w:rPr>
-      </w:pPr>
       <w:r>
         <w:rPr>
           <w:rFonts w:hint="eastAsia"/>
@@ -1710,12 +1704,14 @@
         </w:rPr>
         <w:t>第三方库（阿里云</w:t>
       </w:r>
+      <w:proofErr w:type="spellStart"/>
       <w:r>
         <w:rPr>
           <w:rFonts w:hint="eastAsia"/>
         </w:rPr>
         <w:t>sdk</w:t>
       </w:r>
+      <w:proofErr w:type="spellEnd"/>
       <w:r>
         <w:rPr>
           <w:rFonts w:hint="eastAsia"/>
@@ -1724,16 +1720,19 @@
       </w:r>
     </w:p>
     <w:p>
-      <w:pPr>
-        <w:rPr>
-          <w:rFonts w:hint="eastAsia"/>
-        </w:rPr>
-      </w:pPr>
-      <w:r>
-        <w:rPr>
-          <w:rFonts w:hint="eastAsia"/>
-        </w:rPr>
-        <w:t>build.sh:</w:t>
+      <w:proofErr w:type="spellStart"/>
+      <w:r>
+        <w:rPr>
+          <w:rFonts w:hint="eastAsia"/>
+        </w:rPr>
+        <w:t>build.sh</w:t>
+      </w:r>
+      <w:proofErr w:type="spellEnd"/>
+      <w:r>
+        <w:rPr>
+          <w:rFonts w:hint="eastAsia"/>
+        </w:rPr>
+        <w:t>:</w:t>
       </w:r>
       <w:r>
         <w:rPr>
@@ -1743,16 +1742,25 @@
       </w:r>
     </w:p>
     <w:p>
-      <w:pPr>
-        <w:rPr>
-          <w:rFonts w:hint="eastAsia"/>
-        </w:rPr>
-      </w:pPr>
-      <w:r>
-        <w:rPr>
-          <w:rFonts w:hint="eastAsia"/>
-        </w:rPr>
-        <w:t>build-windows-linux.bat:</w:t>
+      <w:r>
+        <w:rPr>
+          <w:rFonts w:hint="eastAsia"/>
+        </w:rPr>
+        <w:t>build-windows-</w:t>
+      </w:r>
+      <w:proofErr w:type="spellStart"/>
+      <w:r>
+        <w:rPr>
+          <w:rFonts w:hint="eastAsia"/>
+        </w:rPr>
+        <w:t>linux.bat</w:t>
+      </w:r>
+      <w:proofErr w:type="spellEnd"/>
+      <w:r>
+        <w:rPr>
+          <w:rFonts w:hint="eastAsia"/>
+        </w:rPr>
+        <w:t>:</w:t>
       </w:r>
       <w:r>
         <w:rPr>
@@ -1774,16 +1782,19 @@
       </w:r>
     </w:p>
     <w:p>
-      <w:pPr>
-        <w:rPr>
-          <w:rFonts w:hint="eastAsia"/>
-        </w:rPr>
-      </w:pPr>
-      <w:r>
-        <w:rPr>
-          <w:rFonts w:hint="eastAsia"/>
-        </w:rPr>
-        <w:t>clear_redis.sh:</w:t>
+      <w:proofErr w:type="spellStart"/>
+      <w:r>
+        <w:rPr>
+          <w:rFonts w:hint="eastAsia"/>
+        </w:rPr>
+        <w:t>clear_redis.sh</w:t>
+      </w:r>
+      <w:proofErr w:type="spellEnd"/>
+      <w:r>
+        <w:rPr>
+          <w:rFonts w:hint="eastAsia"/>
+        </w:rPr>
+        <w:t>:</w:t>
       </w:r>
       <w:r>
         <w:rPr>
@@ -1791,12 +1802,14 @@
         </w:rPr>
         <w:t>清理</w:t>
       </w:r>
+      <w:proofErr w:type="spellStart"/>
       <w:r>
         <w:rPr>
           <w:rFonts w:hint="eastAsia"/>
         </w:rPr>
         <w:t>Redis</w:t>
       </w:r>
+      <w:proofErr w:type="spellEnd"/>
       <w:r>
         <w:rPr>
           <w:rFonts w:hint="eastAsia"/>
@@ -1805,16 +1818,19 @@
       </w:r>
     </w:p>
     <w:p>
-      <w:pPr>
-        <w:rPr>
-          <w:rFonts w:hint="eastAsia"/>
-        </w:rPr>
-      </w:pPr>
-      <w:r>
-        <w:rPr>
-          <w:rFonts w:hint="eastAsia"/>
-        </w:rPr>
-        <w:t>consul.sh:</w:t>
+      <w:proofErr w:type="spellStart"/>
+      <w:r>
+        <w:rPr>
+          <w:rFonts w:hint="eastAsia"/>
+        </w:rPr>
+        <w:t>consul.sh</w:t>
+      </w:r>
+      <w:proofErr w:type="spellEnd"/>
+      <w:r>
+        <w:rPr>
+          <w:rFonts w:hint="eastAsia"/>
+        </w:rPr>
+        <w:t>:</w:t>
       </w:r>
       <w:r>
         <w:rPr>
@@ -1836,23 +1852,34 @@
       </w:r>
     </w:p>
     <w:p>
-      <w:pPr>
-        <w:rPr>
-          <w:rFonts w:hint="eastAsia"/>
-        </w:rPr>
-      </w:pPr>
-      <w:r>
-        <w:rPr>
-          <w:rFonts w:hint="eastAsia"/>
-        </w:rPr>
-        <w:t>Gopkg.lock:</w:t>
-      </w:r>
-      <w:r>
-        <w:rPr>
-          <w:rFonts w:hint="eastAsia"/>
-        </w:rPr>
-        <w:t xml:space="preserve"> godep</w:t>
-      </w:r>
+      <w:proofErr w:type="spellStart"/>
+      <w:r>
+        <w:rPr>
+          <w:rFonts w:hint="eastAsia"/>
+        </w:rPr>
+        <w:t>Gopkg.lock</w:t>
+      </w:r>
+      <w:proofErr w:type="spellEnd"/>
+      <w:r>
+        <w:rPr>
+          <w:rFonts w:hint="eastAsia"/>
+        </w:rPr>
+        <w:t>:</w:t>
+      </w:r>
+      <w:r>
+        <w:rPr>
+          <w:rFonts w:hint="eastAsia"/>
+        </w:rPr>
+        <w:t xml:space="preserve"> </w:t>
+      </w:r>
+      <w:proofErr w:type="spellStart"/>
+      <w:r>
+        <w:rPr>
+          <w:rFonts w:hint="eastAsia"/>
+        </w:rPr>
+        <w:t>godep</w:t>
+      </w:r>
+      <w:proofErr w:type="spellEnd"/>
       <w:r>
         <w:rPr>
           <w:rFonts w:hint="eastAsia"/>
@@ -1887,22 +1914,39 @@
       </w:r>
     </w:p>
     <w:p>
-      <w:pPr>
-        <w:rPr>
-          <w:rFonts w:hint="eastAsia"/>
-        </w:rPr>
-      </w:pPr>
-      <w:r>
-        <w:rPr>
-          <w:rFonts w:hint="eastAsia"/>
-        </w:rPr>
-        <w:t>Gopkg.toml:</w:t>
-      </w:r>
-      <w:r>
-        <w:rPr>
-          <w:rFonts w:hint="eastAsia"/>
-        </w:rPr>
-        <w:t xml:space="preserve"> godep </w:t>
+      <w:proofErr w:type="spellStart"/>
+      <w:r>
+        <w:rPr>
+          <w:rFonts w:hint="eastAsia"/>
+        </w:rPr>
+        <w:t>Gopkg.toml</w:t>
+      </w:r>
+      <w:proofErr w:type="spellEnd"/>
+      <w:r>
+        <w:rPr>
+          <w:rFonts w:hint="eastAsia"/>
+        </w:rPr>
+        <w:t>:</w:t>
+      </w:r>
+      <w:r>
+        <w:rPr>
+          <w:rFonts w:hint="eastAsia"/>
+        </w:rPr>
+        <w:t xml:space="preserve"> </w:t>
+      </w:r>
+      <w:proofErr w:type="spellStart"/>
+      <w:r>
+        <w:rPr>
+          <w:rFonts w:hint="eastAsia"/>
+        </w:rPr>
+        <w:t>godep</w:t>
+      </w:r>
+      <w:proofErr w:type="spellEnd"/>
+      <w:r>
+        <w:rPr>
+          <w:rFonts w:hint="eastAsia"/>
+        </w:rPr>
+        <w:t xml:space="preserve"> </w:t>
       </w:r>
       <w:r>
         <w:rPr>
@@ -1912,11 +1956,7 @@
       </w:r>
     </w:p>
     <w:p>
-      <w:pPr>
-        <w:rPr>
-          <w:rFonts w:hint="eastAsia"/>
-        </w:rPr>
-      </w:pPr>
+      <w:proofErr w:type="spellStart"/>
       <w:r>
         <w:t>K</w:t>
       </w:r>
@@ -1924,7 +1964,14 @@
         <w:rPr>
           <w:rFonts w:hint="eastAsia"/>
         </w:rPr>
-        <w:t>ill_all.sh:</w:t>
+        <w:t>ill_all.sh</w:t>
+      </w:r>
+      <w:proofErr w:type="spellEnd"/>
+      <w:r>
+        <w:rPr>
+          <w:rFonts w:hint="eastAsia"/>
+        </w:rPr>
+        <w:t>:</w:t>
       </w:r>
       <w:r>
         <w:rPr>
@@ -1934,16 +1981,19 @@
       </w:r>
     </w:p>
     <w:p>
-      <w:pPr>
-        <w:rPr>
-          <w:rFonts w:hint="eastAsia"/>
-        </w:rPr>
-      </w:pPr>
-      <w:r>
-        <w:rPr>
-          <w:rFonts w:hint="eastAsia"/>
-        </w:rPr>
-        <w:t>pb.bat:</w:t>
+      <w:proofErr w:type="spellStart"/>
+      <w:r>
+        <w:rPr>
+          <w:rFonts w:hint="eastAsia"/>
+        </w:rPr>
+        <w:t>pb.bat</w:t>
+      </w:r>
+      <w:proofErr w:type="spellEnd"/>
+      <w:r>
+        <w:rPr>
+          <w:rFonts w:hint="eastAsia"/>
+        </w:rPr>
+        <w:t>:</w:t>
       </w:r>
       <w:r>
         <w:rPr>
@@ -1983,16 +2033,19 @@
       </w:r>
     </w:p>
     <w:p>
-      <w:pPr>
-        <w:rPr>
-          <w:rFonts w:hint="eastAsia"/>
-        </w:rPr>
-      </w:pPr>
-      <w:r>
-        <w:rPr>
-          <w:rFonts w:hint="eastAsia"/>
-        </w:rPr>
-        <w:t>start.sh:</w:t>
+      <w:proofErr w:type="spellStart"/>
+      <w:r>
+        <w:rPr>
+          <w:rFonts w:hint="eastAsia"/>
+        </w:rPr>
+        <w:t>start.sh</w:t>
+      </w:r>
+      <w:proofErr w:type="spellEnd"/>
+      <w:r>
+        <w:rPr>
+          <w:rFonts w:hint="eastAsia"/>
+        </w:rPr>
+        <w:t>:</w:t>
       </w:r>
       <w:r>
         <w:rPr>
@@ -2010,9 +2063,6 @@
     <w:p>
       <w:pPr>
         <w:pStyle w:val="3"/>
-        <w:rPr>
-          <w:rFonts w:hint="eastAsia"/>
-        </w:rPr>
       </w:pPr>
       <w:r>
         <w:rPr>
@@ -2029,11 +2079,6 @@
       </w:r>
     </w:p>
     <w:p>
-      <w:pPr>
-        <w:rPr>
-          <w:rFonts w:hint="eastAsia"/>
-        </w:rPr>
-      </w:pPr>
       <w:r>
         <w:rPr>
           <w:noProof/>
@@ -2086,11 +2131,7 @@
       </w:r>
     </w:p>
     <w:p>
-      <w:pPr>
-        <w:rPr>
-          <w:rFonts w:hint="eastAsia"/>
-        </w:rPr>
-      </w:pPr>
+      <w:proofErr w:type="spellStart"/>
       <w:r>
         <w:t>M</w:t>
       </w:r>
@@ -2100,42 +2141,49 @@
         </w:rPr>
         <w:t>ain.go</w:t>
       </w:r>
+      <w:proofErr w:type="spellEnd"/>
       <w:r>
         <w:rPr>
           <w:rFonts w:hint="eastAsia"/>
         </w:rPr>
         <w:t>启动网关程序：启动初始化</w:t>
       </w:r>
+      <w:proofErr w:type="spellStart"/>
       <w:r>
         <w:rPr>
           <w:rFonts w:hint="eastAsia"/>
         </w:rPr>
         <w:t>Redis</w:t>
       </w:r>
+      <w:proofErr w:type="spellEnd"/>
       <w:r>
         <w:rPr>
           <w:rFonts w:hint="eastAsia"/>
         </w:rPr>
         <w:t>，</w:t>
       </w:r>
+      <w:proofErr w:type="spellStart"/>
       <w:r>
         <w:rPr>
           <w:rFonts w:hint="eastAsia"/>
         </w:rPr>
         <w:t>MongoDB</w:t>
       </w:r>
+      <w:proofErr w:type="spellEnd"/>
       <w:r>
         <w:rPr>
           <w:rFonts w:hint="eastAsia"/>
         </w:rPr>
         <w:t>，</w:t>
       </w:r>
+      <w:proofErr w:type="spellStart"/>
       <w:r>
         <w:rPr>
           <w:rFonts w:hint="eastAsia"/>
         </w:rPr>
         <w:t>redies</w:t>
       </w:r>
+      <w:proofErr w:type="spellEnd"/>
       <w:r>
         <w:rPr>
           <w:rFonts w:hint="eastAsia"/>
@@ -2166,12 +2214,14 @@
         </w:rPr>
         <w:t>服务，</w:t>
       </w:r>
+      <w:proofErr w:type="spellStart"/>
       <w:r>
         <w:rPr>
           <w:rFonts w:hint="eastAsia"/>
         </w:rPr>
         <w:t>tcp</w:t>
       </w:r>
+      <w:proofErr w:type="spellEnd"/>
       <w:r>
         <w:rPr>
           <w:rFonts w:hint="eastAsia"/>
@@ -2269,35 +2319,34 @@
       </w:r>
     </w:p>
     <w:p>
-      <w:pPr>
-        <w:rPr>
-          <w:rFonts w:hint="eastAsia"/>
-        </w:rPr>
-      </w:pPr>
       <w:r>
         <w:rPr>
           <w:rFonts w:hint="eastAsia"/>
         </w:rPr>
         <w:t>启用</w:t>
       </w:r>
+      <w:proofErr w:type="spellStart"/>
       <w:r>
         <w:rPr>
           <w:rFonts w:hint="eastAsia"/>
         </w:rPr>
         <w:t>rpc</w:t>
       </w:r>
+      <w:proofErr w:type="spellEnd"/>
       <w:r>
         <w:rPr>
           <w:rFonts w:hint="eastAsia"/>
         </w:rPr>
         <w:t>服务器，在</w:t>
       </w:r>
+      <w:proofErr w:type="spellStart"/>
       <w:r>
         <w:rPr>
           <w:rFonts w:hint="eastAsia"/>
         </w:rPr>
         <w:t>rpc</w:t>
       </w:r>
+      <w:proofErr w:type="spellEnd"/>
       <w:r>
         <w:rPr>
           <w:rFonts w:hint="eastAsia"/>
@@ -2330,11 +2379,6 @@
       </w:r>
     </w:p>
     <w:p>
-      <w:pPr>
-        <w:rPr>
-          <w:rFonts w:hint="eastAsia"/>
-        </w:rPr>
-      </w:pPr>
       <w:r>
         <w:rPr>
           <w:rFonts w:hint="eastAsia"/>
@@ -2355,11 +2399,7 @@
       </w:r>
     </w:p>
     <w:p>
-      <w:pPr>
-        <w:rPr>
-          <w:rFonts w:hint="eastAsia"/>
-        </w:rPr>
-      </w:pPr>
+      <w:proofErr w:type="spellStart"/>
       <w:r>
         <w:t>T</w:t>
       </w:r>
@@ -2369,18 +2409,21 @@
         </w:rPr>
         <w:t>cp.go</w:t>
       </w:r>
+      <w:proofErr w:type="spellEnd"/>
       <w:r>
         <w:rPr>
           <w:rFonts w:hint="eastAsia"/>
         </w:rPr>
         <w:t>：</w:t>
       </w:r>
+      <w:proofErr w:type="spellStart"/>
       <w:r>
         <w:rPr>
           <w:rFonts w:hint="eastAsia"/>
         </w:rPr>
         <w:t>tcp</w:t>
       </w:r>
+      <w:proofErr w:type="spellEnd"/>
       <w:r>
         <w:rPr>
           <w:rFonts w:hint="eastAsia"/>
@@ -2393,9 +2436,11 @@
         </w:rPr>
         <w:t>调用</w:t>
       </w:r>
+      <w:proofErr w:type="spellStart"/>
       <w:r>
         <w:t>newSession</w:t>
       </w:r>
+      <w:proofErr w:type="spellEnd"/>
       <w:r>
         <w:rPr>
           <w:rFonts w:hint="eastAsia"/>
@@ -2404,11 +2449,7 @@
       </w:r>
     </w:p>
     <w:p>
-      <w:pPr>
-        <w:rPr>
-          <w:rFonts w:hint="eastAsia"/>
-        </w:rPr>
-      </w:pPr>
+      <w:proofErr w:type="spellStart"/>
       <w:r>
         <w:t>S</w:t>
       </w:r>
@@ -2418,6 +2459,7 @@
         </w:rPr>
         <w:t>ession.go:newSession</w:t>
       </w:r>
+      <w:proofErr w:type="spellEnd"/>
       <w:r>
         <w:rPr>
           <w:rFonts w:hint="eastAsia"/>
@@ -2460,12 +2502,14 @@
         </w:rPr>
         <w:t>一个</w:t>
       </w:r>
+      <w:proofErr w:type="spellStart"/>
       <w:r>
         <w:rPr>
           <w:rFonts w:hint="eastAsia"/>
         </w:rPr>
         <w:t>hangle</w:t>
       </w:r>
+      <w:proofErr w:type="spellEnd"/>
       <w:r>
         <w:rPr>
           <w:rFonts w:hint="eastAsia"/>
@@ -2520,24 +2564,28 @@
         </w:rPr>
         <w:t>发布消息，由他们自己订阅。如果已经登录，走</w:t>
       </w:r>
+      <w:proofErr w:type="spellStart"/>
       <w:r>
         <w:rPr>
           <w:rFonts w:hint="eastAsia"/>
         </w:rPr>
         <w:t>dispath</w:t>
       </w:r>
+      <w:proofErr w:type="spellEnd"/>
       <w:r>
         <w:rPr>
           <w:rFonts w:hint="eastAsia"/>
         </w:rPr>
         <w:t>方法，调用</w:t>
       </w:r>
+      <w:proofErr w:type="spellStart"/>
       <w:r>
         <w:rPr>
           <w:rFonts w:hint="eastAsia"/>
         </w:rPr>
         <w:t>rpc</w:t>
       </w:r>
+      <w:proofErr w:type="spellEnd"/>
       <w:r>
         <w:rPr>
           <w:rFonts w:hint="eastAsia"/>
@@ -2546,14 +2594,14 @@
       </w:r>
     </w:p>
     <w:p>
-      <w:pPr>
-        <w:rPr>
-          <w:rFonts w:hint="eastAsia"/>
-        </w:rPr>
-      </w:pPr>
-      <w:r>
-        <w:t>handle-hall.go</w:t>
-      </w:r>
+      <w:r>
+        <w:t>handle-</w:t>
+      </w:r>
+      <w:proofErr w:type="spellStart"/>
+      <w:r>
+        <w:t>hall.go</w:t>
+      </w:r>
+      <w:proofErr w:type="spellEnd"/>
       <w:r>
         <w:rPr>
           <w:rFonts w:hint="eastAsia"/>
@@ -2562,14 +2610,14 @@
       </w:r>
     </w:p>
     <w:p>
-      <w:pPr>
-        <w:rPr>
-          <w:rFonts w:hint="eastAsia"/>
-        </w:rPr>
-      </w:pPr>
-      <w:r>
-        <w:t>handle-login.go</w:t>
-      </w:r>
+      <w:r>
+        <w:t>handle-</w:t>
+      </w:r>
+      <w:proofErr w:type="spellStart"/>
+      <w:r>
+        <w:t>login.go</w:t>
+      </w:r>
+      <w:proofErr w:type="spellEnd"/>
       <w:r>
         <w:rPr>
           <w:rFonts w:hint="eastAsia"/>
@@ -2578,14 +2626,11 @@
       </w:r>
     </w:p>
     <w:p>
-      <w:pPr>
-        <w:rPr>
-          <w:rFonts w:hint="eastAsia"/>
-        </w:rPr>
-      </w:pPr>
+      <w:proofErr w:type="spellStart"/>
       <w:r>
         <w:t>manager.go</w:t>
       </w:r>
+      <w:proofErr w:type="spellEnd"/>
       <w:r>
         <w:rPr>
           <w:rFonts w:hint="eastAsia"/>
@@ -2606,31 +2651,58 @@
       </w:r>
     </w:p>
     <w:p>
-      <w:pPr>
-        <w:rPr>
-          <w:rFonts w:hint="eastAsia"/>
-        </w:rPr>
-      </w:pPr>
-      <w:r>
-        <w:t>game-select.go</w:t>
-      </w:r>
+      <w:r>
+        <w:t>game-</w:t>
+      </w:r>
+      <w:proofErr w:type="spellStart"/>
+      <w:r>
+        <w:t>select.go</w:t>
+      </w:r>
+      <w:proofErr w:type="spellEnd"/>
       <w:r>
         <w:rPr>
           <w:rFonts w:hint="eastAsia"/>
         </w:rPr>
         <w:t>：</w:t>
       </w:r>
-    </w:p>
-    <w:p>
-      <w:pPr>
-        <w:rPr>
-          <w:rFonts w:hint="eastAsia"/>
-        </w:rPr>
-      </w:pPr>
+      <w:r>
+        <w:rPr>
+          <w:rFonts w:hint="eastAsia"/>
+        </w:rPr>
+        <w:t>根据桌子</w:t>
+      </w:r>
+      <w:r>
+        <w:rPr>
+          <w:rFonts w:hint="eastAsia"/>
+        </w:rPr>
+        <w:t>ID</w:t>
+      </w:r>
+      <w:r>
+        <w:rPr>
+          <w:rFonts w:hint="eastAsia"/>
+        </w:rPr>
+        <w:t>，玩家</w:t>
+      </w:r>
+      <w:r>
+        <w:rPr>
+          <w:rFonts w:hint="eastAsia"/>
+        </w:rPr>
+        <w:t>ID</w:t>
+      </w:r>
+      <w:r>
+        <w:rPr>
+          <w:rFonts w:hint="eastAsia"/>
+        </w:rPr>
+        <w:t>选择游戏</w:t>
+      </w:r>
+    </w:p>
+    <w:p>
+      <w:proofErr w:type="spellStart"/>
       <w:r>
         <w:lastRenderedPageBreak/>
         <w:t>backend.go</w:t>
       </w:r>
+      <w:proofErr w:type="spellEnd"/>
       <w:r>
         <w:rPr>
           <w:rFonts w:hint="eastAsia"/>
@@ -2653,9 +2725,6 @@
     <w:p>
       <w:pPr>
         <w:pStyle w:val="3"/>
-        <w:rPr>
-          <w:rFonts w:hint="eastAsia"/>
-        </w:rPr>
       </w:pPr>
       <w:r>
         <w:rPr>
@@ -2665,11 +2734,7 @@
       </w:r>
     </w:p>
     <w:p>
-      <w:pPr>
-        <w:rPr>
-          <w:rFonts w:hint="eastAsia"/>
-        </w:rPr>
-      </w:pPr>
+      <w:proofErr w:type="spellStart"/>
       <w:r>
         <w:t>M</w:t>
       </w:r>
@@ -2677,7 +2742,14 @@
         <w:rPr>
           <w:rFonts w:hint="eastAsia"/>
         </w:rPr>
-        <w:t>ain.go:</w:t>
+        <w:t>ain.go</w:t>
+      </w:r>
+      <w:proofErr w:type="spellEnd"/>
+      <w:r>
+        <w:rPr>
+          <w:rFonts w:hint="eastAsia"/>
+        </w:rPr>
+        <w:t>:</w:t>
       </w:r>
       <w:r>
         <w:rPr>
@@ -2685,12 +2757,14 @@
         </w:rPr>
         <w:t>初始化日志，启动</w:t>
       </w:r>
+      <w:proofErr w:type="spellStart"/>
       <w:r>
         <w:rPr>
           <w:rFonts w:hint="eastAsia"/>
         </w:rPr>
         <w:t>redis</w:t>
       </w:r>
+      <w:proofErr w:type="spellEnd"/>
       <w:r>
         <w:rPr>
           <w:rFonts w:hint="eastAsia"/>
@@ -2701,7 +2775,21 @@
         <w:rPr>
           <w:rFonts w:hint="eastAsia"/>
         </w:rPr>
-        <w:t xml:space="preserve">center Redis </w:t>
+        <w:t xml:space="preserve">center </w:t>
+      </w:r>
+      <w:proofErr w:type="spellStart"/>
+      <w:r>
+        <w:rPr>
+          <w:rFonts w:hint="eastAsia"/>
+        </w:rPr>
+        <w:t>Redis</w:t>
+      </w:r>
+      <w:proofErr w:type="spellEnd"/>
+      <w:r>
+        <w:rPr>
+          <w:rFonts w:hint="eastAsia"/>
+        </w:rPr>
+        <w:t xml:space="preserve"> </w:t>
       </w:r>
       <w:r>
         <w:rPr>
@@ -2709,12 +2797,14 @@
         </w:rPr>
         <w:t>启用</w:t>
       </w:r>
+      <w:proofErr w:type="spellStart"/>
       <w:r>
         <w:rPr>
           <w:rFonts w:hint="eastAsia"/>
         </w:rPr>
         <w:t>rpc</w:t>
       </w:r>
+      <w:proofErr w:type="spellEnd"/>
       <w:r>
         <w:rPr>
           <w:rFonts w:hint="eastAsia"/>
@@ -2733,24 +2823,28 @@
         </w:rPr>
         <w:t>注册进去</w:t>
       </w:r>
+      <w:proofErr w:type="spellStart"/>
       <w:r>
         <w:rPr>
           <w:rFonts w:hint="eastAsia"/>
         </w:rPr>
         <w:t>rpc</w:t>
       </w:r>
+      <w:proofErr w:type="spellEnd"/>
       <w:r>
         <w:rPr>
           <w:rFonts w:hint="eastAsia"/>
         </w:rPr>
         <w:t>，启用</w:t>
       </w:r>
+      <w:proofErr w:type="spellStart"/>
       <w:r>
         <w:rPr>
           <w:rFonts w:hint="eastAsia"/>
         </w:rPr>
         <w:t>rpc</w:t>
       </w:r>
+      <w:proofErr w:type="spellEnd"/>
       <w:r>
         <w:rPr>
           <w:rFonts w:hint="eastAsia"/>
@@ -2759,11 +2853,6 @@
       </w:r>
     </w:p>
     <w:p>
-      <w:pPr>
-        <w:rPr>
-          <w:rFonts w:hint="eastAsia"/>
-        </w:rPr>
-      </w:pPr>
       <w:r>
         <w:t>H</w:t>
       </w:r>
@@ -2771,151 +2860,407 @@
         <w:rPr>
           <w:rFonts w:hint="eastAsia"/>
         </w:rPr>
-        <w:t>andle-MatchReq.go:</w:t>
-      </w:r>
-      <w:r>
-        <w:rPr>
-          <w:rFonts w:hint="eastAsia"/>
-        </w:rPr>
-        <w:t>接收</w:t>
-      </w:r>
+        <w:t>andle-</w:t>
+      </w:r>
+      <w:proofErr w:type="spellStart"/>
+      <w:r>
+        <w:rPr>
+          <w:rFonts w:hint="eastAsia"/>
+        </w:rPr>
+        <w:t>MatchReq.go</w:t>
+      </w:r>
+      <w:proofErr w:type="spellEnd"/>
+      <w:r>
+        <w:rPr>
+          <w:rFonts w:hint="eastAsia"/>
+        </w:rPr>
+        <w:t>:</w:t>
+      </w:r>
+      <w:r>
+        <w:rPr>
+          <w:rFonts w:hint="eastAsia"/>
+        </w:rPr>
+        <w:t xml:space="preserve"> </w:t>
+      </w:r>
+      <w:r>
+        <w:rPr>
+          <w:rFonts w:hint="eastAsia"/>
+        </w:rPr>
+        <w:t>匹配</w:t>
+      </w:r>
+    </w:p>
+    <w:p>
+      <w:r>
+        <w:t>H</w:t>
+      </w:r>
+      <w:r>
+        <w:rPr>
+          <w:rFonts w:hint="eastAsia"/>
+        </w:rPr>
+        <w:t>andle-</w:t>
+      </w:r>
+      <w:proofErr w:type="spellStart"/>
+      <w:r>
+        <w:rPr>
+          <w:rFonts w:hint="eastAsia"/>
+        </w:rPr>
+        <w:t>CancelMatchReq.go</w:t>
+      </w:r>
+      <w:proofErr w:type="spellEnd"/>
+      <w:r>
+        <w:rPr>
+          <w:rFonts w:hint="eastAsia"/>
+        </w:rPr>
+        <w:t>:</w:t>
+      </w:r>
+      <w:r>
+        <w:rPr>
+          <w:rFonts w:hint="eastAsia"/>
+        </w:rPr>
+        <w:t>取消匹配</w:t>
+      </w:r>
+    </w:p>
+    <w:p>
+      <w:r>
+        <w:t>G</w:t>
+      </w:r>
+      <w:r>
+        <w:rPr>
+          <w:rFonts w:hint="eastAsia"/>
+        </w:rPr>
+        <w:t>ame-</w:t>
+      </w:r>
+      <w:proofErr w:type="spellStart"/>
+      <w:r>
+        <w:rPr>
+          <w:rFonts w:hint="eastAsia"/>
+        </w:rPr>
+        <w:t>select.go</w:t>
+      </w:r>
+      <w:proofErr w:type="spellEnd"/>
+      <w:r>
+        <w:rPr>
+          <w:rFonts w:hint="eastAsia"/>
+        </w:rPr>
+        <w:t>:</w:t>
+      </w:r>
+      <w:r>
+        <w:rPr>
+          <w:rFonts w:hint="eastAsia"/>
+        </w:rPr>
+        <w:t>匹配成功后，选择游戏服</w:t>
+      </w:r>
+    </w:p>
+    <w:p>
+      <w:proofErr w:type="spellStart"/>
+      <w:r>
+        <w:t>M</w:t>
+      </w:r>
+      <w:r>
+        <w:rPr>
+          <w:rFonts w:hint="eastAsia"/>
+        </w:rPr>
+        <w:t>atch.go</w:t>
+      </w:r>
+      <w:proofErr w:type="spellEnd"/>
+      <w:r>
+        <w:rPr>
+          <w:rFonts w:hint="eastAsia"/>
+        </w:rPr>
+        <w:t>:</w:t>
+      </w:r>
+      <w:r>
+        <w:rPr>
+          <w:rFonts w:hint="eastAsia"/>
+        </w:rPr>
+        <w:t>游戏匹配逻辑</w:t>
+      </w:r>
+    </w:p>
+    <w:p>
+      <w:pPr>
+        <w:pStyle w:val="3"/>
+      </w:pPr>
+      <w:r>
+        <w:t>C</w:t>
+      </w:r>
+      <w:r>
+        <w:rPr>
+          <w:rFonts w:hint="eastAsia"/>
+        </w:rPr>
+        <w:t>lub</w:t>
+      </w:r>
+    </w:p>
+    <w:p>
+      <w:proofErr w:type="spellStart"/>
+      <w:r>
+        <w:t>M</w:t>
+      </w:r>
+      <w:r>
+        <w:rPr>
+          <w:rFonts w:hint="eastAsia"/>
+        </w:rPr>
+        <w:t>ain.go</w:t>
+      </w:r>
+      <w:proofErr w:type="spellEnd"/>
+      <w:r>
+        <w:rPr>
+          <w:rFonts w:hint="eastAsia"/>
+        </w:rPr>
+        <w:t>:</w:t>
+      </w:r>
+      <w:r>
+        <w:rPr>
+          <w:rFonts w:hint="eastAsia"/>
+        </w:rPr>
+        <w:t>初始化日志，</w:t>
+      </w:r>
+      <w:r>
+        <w:rPr>
+          <w:rFonts w:hint="eastAsia"/>
+        </w:rPr>
+        <w:t>go</w:t>
+      </w:r>
+      <w:r>
+        <w:rPr>
+          <w:rFonts w:hint="eastAsia"/>
+        </w:rPr>
+        <w:t>去一个订阅，监听</w:t>
+      </w:r>
+      <w:proofErr w:type="spellStart"/>
+      <w:r>
+        <w:rPr>
+          <w:rFonts w:hint="eastAsia"/>
+        </w:rPr>
+        <w:t>Redis</w:t>
+      </w:r>
+      <w:proofErr w:type="spellEnd"/>
+      <w:r>
+        <w:rPr>
+          <w:rFonts w:hint="eastAsia"/>
+        </w:rPr>
+        <w:t>发布的消息，启动</w:t>
+      </w:r>
+      <w:proofErr w:type="spellStart"/>
+      <w:r>
+        <w:rPr>
+          <w:rFonts w:hint="eastAsia"/>
+        </w:rPr>
+        <w:t>redispool</w:t>
+      </w:r>
+      <w:proofErr w:type="spellEnd"/>
+      <w:r>
+        <w:rPr>
+          <w:rFonts w:hint="eastAsia"/>
+        </w:rPr>
+        <w:t>，链接数据库</w:t>
+      </w:r>
+      <w:proofErr w:type="spellStart"/>
+      <w:r>
+        <w:rPr>
+          <w:rFonts w:hint="eastAsia"/>
+        </w:rPr>
+        <w:t>MongoDB</w:t>
+      </w:r>
+      <w:proofErr w:type="spellEnd"/>
+      <w:r>
+        <w:rPr>
+          <w:rFonts w:hint="eastAsia"/>
+        </w:rPr>
+        <w:t>，</w:t>
+      </w:r>
+      <w:proofErr w:type="spellStart"/>
+      <w:r>
+        <w:rPr>
+          <w:rFonts w:hint="eastAsia"/>
+        </w:rPr>
+        <w:t>loadDB</w:t>
+      </w:r>
+      <w:proofErr w:type="spellEnd"/>
+      <w:r>
+        <w:rPr>
+          <w:rFonts w:hint="eastAsia"/>
+        </w:rPr>
+        <w:t>把数据库里面的俱乐部加到缓存里面来，</w:t>
+      </w:r>
+      <w:proofErr w:type="spellStart"/>
+      <w:r>
+        <w:rPr>
+          <w:rFonts w:hint="eastAsia"/>
+        </w:rPr>
+        <w:t>syncdb</w:t>
+      </w:r>
+      <w:proofErr w:type="spellEnd"/>
+      <w:r>
+        <w:rPr>
+          <w:rFonts w:hint="eastAsia"/>
+        </w:rPr>
+        <w:t>把内存俱乐部定时存入数据库中</w:t>
+      </w:r>
+      <w:r>
+        <w:rPr>
+          <w:rFonts w:hint="eastAsia"/>
+        </w:rPr>
+        <w:t>，把</w:t>
+      </w:r>
+      <w:r>
+        <w:rPr>
+          <w:rFonts w:hint="eastAsia"/>
+        </w:rPr>
+        <w:t>club</w:t>
+      </w:r>
+      <w:r>
+        <w:rPr>
+          <w:rFonts w:hint="eastAsia"/>
+        </w:rPr>
+        <w:t>注册到</w:t>
+      </w:r>
+      <w:proofErr w:type="spellStart"/>
       <w:r>
         <w:rPr>
           <w:rFonts w:hint="eastAsia"/>
         </w:rPr>
         <w:t>rpc</w:t>
       </w:r>
-      <w:r>
-        <w:rPr>
-          <w:rFonts w:hint="eastAsia"/>
-        </w:rPr>
-        <w:t>上的消息，只要有调用</w:t>
-      </w:r>
-      <w:r>
-        <w:rPr>
-          <w:rFonts w:hint="eastAsia"/>
-        </w:rPr>
-        <w:t>MatchReq</w:t>
-      </w:r>
-      <w:r>
-        <w:rPr>
-          <w:rFonts w:hint="eastAsia"/>
-        </w:rPr>
-        <w:t>就直接转到</w:t>
-      </w:r>
-      <w:r>
-        <w:rPr>
-          <w:rFonts w:hint="eastAsia"/>
-        </w:rPr>
-        <w:t>center</w:t>
-      </w:r>
-      <w:r>
-        <w:rPr>
-          <w:rFonts w:hint="eastAsia"/>
-        </w:rPr>
-        <w:t>这边来了</w:t>
-      </w:r>
-      <w:r>
-        <w:rPr>
-          <w:rFonts w:hint="eastAsia"/>
-        </w:rPr>
-        <w:t>，金币场匹配业务走到这里，校验通过，调用</w:t>
-      </w:r>
-      <w:r>
-        <w:rPr>
-          <w:rFonts w:hint="eastAsia"/>
-        </w:rPr>
-        <w:t>match.go</w:t>
-      </w:r>
-    </w:p>
-    <w:p>
-      <w:pPr>
-        <w:rPr>
-          <w:rFonts w:hint="eastAsia"/>
-        </w:rPr>
-      </w:pPr>
-      <w:r>
-        <w:t>H</w:t>
-      </w:r>
-      <w:r>
-        <w:rPr>
-          <w:rFonts w:hint="eastAsia"/>
-        </w:rPr>
-        <w:t>andle-CancelMatchReq.go:</w:t>
-      </w:r>
-      <w:r>
-        <w:rPr>
-          <w:rFonts w:hint="eastAsia"/>
-        </w:rPr>
-        <w:t>取消匹配，</w:t>
-      </w:r>
-    </w:p>
-    <w:p>
-      <w:pPr>
-        <w:rPr>
-          <w:rFonts w:hint="eastAsia"/>
-        </w:rPr>
-      </w:pPr>
-      <w:r>
-        <w:t>G</w:t>
-      </w:r>
-      <w:r>
-        <w:rPr>
-          <w:rFonts w:hint="eastAsia"/>
-        </w:rPr>
-        <w:t>ame-select.go:</w:t>
-      </w:r>
-      <w:r>
-        <w:rPr>
-          <w:rFonts w:hint="eastAsia"/>
-        </w:rPr>
-        <w:t>被</w:t>
-      </w:r>
-      <w:r>
-        <w:t>H</w:t>
-      </w:r>
-      <w:r>
-        <w:rPr>
-          <w:rFonts w:hint="eastAsia"/>
-        </w:rPr>
-        <w:t>andle-MatchReq.go</w:t>
-      </w:r>
-      <w:r>
-        <w:rPr>
-          <w:rFonts w:hint="eastAsia"/>
-        </w:rPr>
-        <w:t>调用，用来获取游戏配置的</w:t>
-      </w:r>
-    </w:p>
-    <w:p>
-      <w:pPr>
-        <w:rPr>
-          <w:rFonts w:hint="eastAsia"/>
-        </w:rPr>
-      </w:pPr>
-      <w:r>
-        <w:t>M</w:t>
-      </w:r>
-      <w:r>
-        <w:rPr>
-          <w:rFonts w:hint="eastAsia"/>
-        </w:rPr>
-        <w:t>atch.go:</w:t>
-      </w:r>
-      <w:r>
-        <w:rPr>
-          <w:rFonts w:hint="eastAsia"/>
-        </w:rPr>
-        <w:t>游戏匹配具体地方</w:t>
-      </w:r>
-    </w:p>
-    <w:p>
-      <w:pPr>
-        <w:pStyle w:val="3"/>
-        <w:rPr>
-          <w:rFonts w:hint="eastAsia"/>
-        </w:rPr>
-      </w:pPr>
+      <w:proofErr w:type="spellEnd"/>
+      <w:r>
+        <w:rPr>
+          <w:rFonts w:hint="eastAsia"/>
+        </w:rPr>
+        <w:t>里面</w:t>
+      </w:r>
+    </w:p>
+    <w:p>
+      <w:pPr>
+        <w:rPr>
+          <w:rFonts w:hint="eastAsia"/>
+        </w:rPr>
+      </w:pPr>
+      <w:proofErr w:type="spellStart"/>
+      <w:r>
+        <w:t>A</w:t>
+      </w:r>
+      <w:r>
+        <w:rPr>
+          <w:rFonts w:hint="eastAsia"/>
+        </w:rPr>
+        <w:t>ck_club_email.go</w:t>
+      </w:r>
+      <w:proofErr w:type="spellEnd"/>
+      <w:r>
+        <w:rPr>
+          <w:rFonts w:hint="eastAsia"/>
+        </w:rPr>
+        <w:t>:</w:t>
+      </w:r>
+      <w:r>
+        <w:rPr>
+          <w:rFonts w:hint="eastAsia"/>
+        </w:rPr>
+        <w:t>确认邮件</w:t>
+      </w:r>
+    </w:p>
+    <w:p>
+      <w:pPr>
+        <w:rPr>
+          <w:rFonts w:hint="eastAsia"/>
+        </w:rPr>
+      </w:pPr>
+      <w:proofErr w:type="spellStart"/>
+      <w:r>
+        <w:rPr>
+          <w:rFonts w:hint="eastAsia"/>
+        </w:rPr>
+        <w:t>Agree_law.go</w:t>
+      </w:r>
+      <w:proofErr w:type="spellEnd"/>
+      <w:r>
+        <w:rPr>
+          <w:rFonts w:hint="eastAsia"/>
+        </w:rPr>
+        <w:t>:</w:t>
+      </w:r>
+      <w:r>
+        <w:rPr>
+          <w:rFonts w:hint="eastAsia"/>
+        </w:rPr>
+        <w:t xml:space="preserve"> </w:t>
+      </w:r>
+      <w:r>
+        <w:rPr>
+          <w:rFonts w:hint="eastAsia"/>
+        </w:rPr>
+        <w:t>同意俱乐部协议</w:t>
+      </w:r>
+    </w:p>
+    <w:p>
+      <w:proofErr w:type="spellStart"/>
+      <w:r>
+        <w:t>A</w:t>
+      </w:r>
+      <w:r>
+        <w:rPr>
+          <w:rFonts w:hint="eastAsia"/>
+        </w:rPr>
+        <w:t>uto_create_desk.go</w:t>
+      </w:r>
+      <w:proofErr w:type="spellEnd"/>
+      <w:r>
+        <w:rPr>
+          <w:rFonts w:hint="eastAsia"/>
+        </w:rPr>
+        <w:t>：</w:t>
+      </w:r>
+      <w:r>
+        <w:rPr>
+          <w:rFonts w:hint="eastAsia"/>
+        </w:rPr>
+        <w:t xml:space="preserve"> </w:t>
+      </w:r>
+      <w:r>
+        <w:rPr>
+          <w:rFonts w:hint="eastAsia"/>
+        </w:rPr>
+        <w:t>自动建桌子</w:t>
+      </w:r>
+    </w:p>
+    <w:p>
+      <w:proofErr w:type="spellStart"/>
+      <w:r>
+        <w:t>B</w:t>
+      </w:r>
+      <w:r>
+        <w:rPr>
+          <w:rFonts w:hint="eastAsia"/>
+        </w:rPr>
+        <w:t>atch_ack.go</w:t>
+      </w:r>
+      <w:proofErr w:type="spellEnd"/>
+      <w:r>
+        <w:rPr>
+          <w:rFonts w:hint="eastAsia"/>
+        </w:rPr>
+        <w:t>:</w:t>
+      </w:r>
+      <w:r>
+        <w:rPr>
+          <w:rFonts w:hint="eastAsia"/>
+        </w:rPr>
+        <w:t xml:space="preserve"> </w:t>
+      </w:r>
+      <w:r>
+        <w:rPr>
+          <w:rFonts w:hint="eastAsia"/>
+        </w:rPr>
+        <w:t>批量确认邮件</w:t>
+      </w:r>
+    </w:p>
+    <w:p>
+      <w:pPr>
+        <w:rPr>
+          <w:rFonts w:hint="eastAsia"/>
+        </w:rPr>
+      </w:pPr>
+      <w:proofErr w:type="spellStart"/>
       <w:r>
         <w:t>C</w:t>
       </w:r>
@@ -2923,107 +3268,7 @@
         <w:rPr>
           <w:rFonts w:hint="eastAsia"/>
         </w:rPr>
-        <w:t>lub</w:t>
-      </w:r>
-    </w:p>
-    <w:p>
-      <w:pPr>
-        <w:rPr>
-          <w:rFonts w:hint="eastAsia"/>
-        </w:rPr>
-      </w:pPr>
-      <w:r>
-        <w:t>M</w:t>
-      </w:r>
-      <w:r>
-        <w:rPr>
-          <w:rFonts w:hint="eastAsia"/>
-        </w:rPr>
-        <w:t>ain.go:</w:t>
-      </w:r>
-      <w:r>
-        <w:rPr>
-          <w:rFonts w:hint="eastAsia"/>
-        </w:rPr>
-        <w:t>初始化日志，</w:t>
-      </w:r>
-      <w:r>
-        <w:rPr>
-          <w:rFonts w:hint="eastAsia"/>
-        </w:rPr>
-        <w:t>go</w:t>
-      </w:r>
-      <w:r>
-        <w:rPr>
-          <w:rFonts w:hint="eastAsia"/>
-        </w:rPr>
-        <w:t>去一个订阅，监听</w:t>
-      </w:r>
-      <w:r>
-        <w:rPr>
-          <w:rFonts w:hint="eastAsia"/>
-        </w:rPr>
-        <w:t>Redis</w:t>
-      </w:r>
-      <w:r>
-        <w:rPr>
-          <w:rFonts w:hint="eastAsia"/>
-        </w:rPr>
-        <w:t>发布的消息，启动</w:t>
-      </w:r>
-      <w:r>
-        <w:rPr>
-          <w:rFonts w:hint="eastAsia"/>
-        </w:rPr>
-        <w:t>redispool</w:t>
-      </w:r>
-      <w:r>
-        <w:rPr>
-          <w:rFonts w:hint="eastAsia"/>
-        </w:rPr>
-        <w:t>，链接数据库</w:t>
-      </w:r>
-      <w:r>
-        <w:rPr>
-          <w:rFonts w:hint="eastAsia"/>
-        </w:rPr>
-        <w:t>MongoDB</w:t>
-      </w:r>
-      <w:r>
-        <w:rPr>
-          <w:rFonts w:hint="eastAsia"/>
-        </w:rPr>
-        <w:t>，</w:t>
-      </w:r>
-      <w:r>
-        <w:rPr>
-          <w:rFonts w:hint="eastAsia"/>
-        </w:rPr>
-        <w:t>loadDB</w:t>
-      </w:r>
-      <w:r>
-        <w:rPr>
-          <w:rFonts w:hint="eastAsia"/>
-        </w:rPr>
-        <w:t>把数据库里面的俱乐部加到缓存里面来，</w:t>
-      </w:r>
-      <w:r>
-        <w:rPr>
-          <w:rFonts w:hint="eastAsia"/>
-        </w:rPr>
-        <w:t>syncdb</w:t>
-      </w:r>
-      <w:r>
-        <w:rPr>
-          <w:rFonts w:hint="eastAsia"/>
-        </w:rPr>
-        <w:t>把内存俱乐部定时存入数据库中</w:t>
-      </w:r>
-      <w:r>
-        <w:rPr>
-          <w:rFonts w:hint="eastAsia"/>
-        </w:rPr>
-        <w:t>，把</w:t>
+        <w:t>ache_club.go:</w:t>
       </w:r>
       <w:r>
         <w:rPr>
@@ -3031,106 +3276,16 @@
         </w:rPr>
         <w:t>club</w:t>
       </w:r>
-      <w:r>
-        <w:rPr>
-          <w:rFonts w:hint="eastAsia"/>
-        </w:rPr>
-        <w:t>注册到</w:t>
-      </w:r>
-      <w:r>
-        <w:rPr>
-          <w:rFonts w:hint="eastAsia"/>
-        </w:rPr>
-        <w:t>rpc</w:t>
-      </w:r>
-      <w:r>
-        <w:rPr>
-          <w:rFonts w:hint="eastAsia"/>
-        </w:rPr>
-        <w:t>里面</w:t>
-      </w:r>
-    </w:p>
-    <w:p>
-      <w:pPr>
-        <w:rPr>
-          <w:rFonts w:hint="eastAsia"/>
-        </w:rPr>
-      </w:pPr>
-      <w:r>
-        <w:t>A</w:t>
-      </w:r>
-      <w:r>
-        <w:rPr>
-          <w:rFonts w:hint="eastAsia"/>
-        </w:rPr>
-        <w:t>ck_club_email.go:</w:t>
-      </w:r>
-      <w:r>
-        <w:rPr>
-          <w:rFonts w:hint="eastAsia"/>
-        </w:rPr>
-        <w:t>rpc</w:t>
-      </w:r>
-      <w:r>
-        <w:rPr>
-          <w:rFonts w:hint="eastAsia"/>
-        </w:rPr>
-        <w:t>方式预留接口给网关直接调用过来，用来处理邮件消息。</w:t>
-      </w:r>
-    </w:p>
-    <w:p>
-      <w:pPr>
-        <w:rPr>
-          <w:rFonts w:hint="eastAsia"/>
-        </w:rPr>
-      </w:pPr>
-      <w:r>
-        <w:rPr>
-          <w:rFonts w:hint="eastAsia"/>
-        </w:rPr>
-        <w:t>Agree_law.go:</w:t>
-      </w:r>
-      <w:r>
-        <w:rPr>
-          <w:rFonts w:hint="eastAsia"/>
-        </w:rPr>
-        <w:t xml:space="preserve"> </w:t>
-      </w:r>
-      <w:r>
-        <w:rPr>
-          <w:rFonts w:hint="eastAsia"/>
-        </w:rPr>
-        <w:t>rpc</w:t>
-      </w:r>
-      <w:r>
-        <w:rPr>
-          <w:rFonts w:hint="eastAsia"/>
-        </w:rPr>
-        <w:t>方式预留接口给网关直接调用过来，用来处理同意加入</w:t>
-      </w:r>
-    </w:p>
-    <w:p>
-      <w:pPr>
-        <w:rPr>
-          <w:rFonts w:hint="eastAsia"/>
-        </w:rPr>
-      </w:pPr>
-      <w:r>
-        <w:t>B</w:t>
-      </w:r>
-      <w:r>
-        <w:rPr>
-          <w:rFonts w:hint="eastAsia"/>
-        </w:rPr>
-        <w:t>atch_ack.go:</w:t>
-      </w:r>
-    </w:p>
-    <w:p>
-      <w:pPr>
-        <w:rPr>
-          <w:rFonts w:hint="eastAsia"/>
-        </w:rPr>
-      </w:pPr>
+      <w:proofErr w:type="spellEnd"/>
+      <w:r>
+        <w:rPr>
+          <w:rFonts w:hint="eastAsia"/>
+        </w:rPr>
+        <w:t>信息本地缓存</w:t>
+      </w:r>
+    </w:p>
+    <w:p>
+      <w:proofErr w:type="spellStart"/>
       <w:r>
         <w:t>C</w:t>
       </w:r>
@@ -3138,45 +3293,24 @@
         <w:rPr>
           <w:rFonts w:hint="eastAsia"/>
         </w:rPr>
-        <w:t>ache_club.go:</w:t>
-      </w:r>
-      <w:r>
-        <w:rPr>
-          <w:rFonts w:hint="eastAsia"/>
-        </w:rPr>
-        <w:t>创建俱乐部，数据库获取一个俱乐部</w:t>
-      </w:r>
-      <w:r>
-        <w:rPr>
-          <w:rFonts w:hint="eastAsia"/>
-        </w:rPr>
-        <w:t>id</w:t>
-      </w:r>
-      <w:r>
-        <w:rPr>
-          <w:rFonts w:hint="eastAsia"/>
-        </w:rPr>
-        <w:t>，</w:t>
-      </w:r>
-      <w:r>
-        <w:rPr>
-          <w:rFonts w:hint="eastAsia"/>
-        </w:rPr>
-        <w:t>Redis</w:t>
-      </w:r>
-      <w:r>
-        <w:rPr>
-          <w:rFonts w:hint="eastAsia"/>
-        </w:rPr>
-        <w:t>增，删，查俱乐部</w:t>
-      </w:r>
-    </w:p>
-    <w:p>
-      <w:pPr>
-        <w:rPr>
-          <w:rFonts w:hint="eastAsia"/>
-        </w:rPr>
-      </w:pPr>
+        <w:t>ache_user.go</w:t>
+      </w:r>
+      <w:proofErr w:type="spellEnd"/>
+      <w:r>
+        <w:rPr>
+          <w:rFonts w:hint="eastAsia"/>
+        </w:rPr>
+        <w:t>：</w:t>
+      </w:r>
+      <w:r>
+        <w:rPr>
+          <w:rFonts w:hint="eastAsia"/>
+        </w:rPr>
+        <w:t>用户信息本地缓存</w:t>
+      </w:r>
+    </w:p>
+    <w:p>
+      <w:proofErr w:type="spellStart"/>
       <w:r>
         <w:t>C</w:t>
       </w:r>
@@ -3184,65 +3318,24 @@
         <w:rPr>
           <w:rFonts w:hint="eastAsia"/>
         </w:rPr>
-        <w:t>ache_desk.go:</w:t>
-      </w:r>
-      <w:r>
-        <w:rPr>
-          <w:rFonts w:hint="eastAsia"/>
-        </w:rPr>
-        <w:t>rdis</w:t>
-      </w:r>
-      <w:r>
-        <w:rPr>
-          <w:rFonts w:hint="eastAsia"/>
-        </w:rPr>
-        <w:t>，增，删，查桌子</w:t>
-      </w:r>
-    </w:p>
-    <w:p>
-      <w:pPr>
-        <w:rPr>
-          <w:rFonts w:hint="eastAsia"/>
-        </w:rPr>
-      </w:pPr>
-      <w:r>
-        <w:t>C</w:t>
-      </w:r>
-      <w:r>
-        <w:rPr>
-          <w:rFonts w:hint="eastAsia"/>
-        </w:rPr>
-        <w:t>ache_user.go</w:t>
-      </w:r>
-      <w:r>
-        <w:rPr>
-          <w:rFonts w:hint="eastAsia"/>
-        </w:rPr>
-        <w:t>：</w:t>
-      </w:r>
-    </w:p>
-    <w:p>
-      <w:pPr>
-        <w:rPr>
-          <w:rFonts w:hint="eastAsia"/>
-        </w:rPr>
-      </w:pPr>
-      <w:r>
-        <w:t>C</w:t>
-      </w:r>
-      <w:r>
-        <w:rPr>
-          <w:rFonts w:hint="eastAsia"/>
-        </w:rPr>
-        <w:t>reate_club.go:</w:t>
-      </w:r>
-    </w:p>
-    <w:p>
-      <w:pPr>
-        <w:rPr>
-          <w:rFonts w:hint="eastAsia"/>
-        </w:rPr>
-      </w:pPr>
+        <w:t>reate_club.go</w:t>
+      </w:r>
+      <w:proofErr w:type="spellEnd"/>
+      <w:r>
+        <w:rPr>
+          <w:rFonts w:hint="eastAsia"/>
+        </w:rPr>
+        <w:t>:</w:t>
+      </w:r>
+      <w:r>
+        <w:rPr>
+          <w:rFonts w:hint="eastAsia"/>
+        </w:rPr>
+        <w:t>创建</w:t>
+      </w:r>
+    </w:p>
+    <w:p>
+      <w:proofErr w:type="spellStart"/>
       <w:r>
         <w:t>D</w:t>
       </w:r>
@@ -3250,15 +3343,32 @@
         <w:rPr>
           <w:rFonts w:hint="eastAsia"/>
         </w:rPr>
-        <w:t>bsync.go:</w:t>
-      </w:r>
-    </w:p>
-    <w:p>
-      <w:pPr>
-        <w:rPr>
-          <w:rFonts w:hint="eastAsia"/>
-        </w:rPr>
-      </w:pPr>
+        <w:t>bsync.go</w:t>
+      </w:r>
+      <w:proofErr w:type="spellEnd"/>
+      <w:r>
+        <w:rPr>
+          <w:rFonts w:hint="eastAsia"/>
+        </w:rPr>
+        <w:t>:</w:t>
+      </w:r>
+      <w:r>
+        <w:rPr>
+          <w:rFonts w:hint="eastAsia"/>
+        </w:rPr>
+        <w:t>同步</w:t>
+      </w:r>
+      <w:proofErr w:type="spellStart"/>
+      <w:r>
+        <w:rPr>
+          <w:rFonts w:hint="eastAsia"/>
+        </w:rPr>
+        <w:t>mongodb</w:t>
+      </w:r>
+      <w:proofErr w:type="spellEnd"/>
+    </w:p>
+    <w:p>
+      <w:proofErr w:type="spellStart"/>
       <w:r>
         <w:t>D</w:t>
       </w:r>
@@ -3266,15 +3376,24 @@
         <w:rPr>
           <w:rFonts w:hint="eastAsia"/>
         </w:rPr>
-        <w:t>eal_identity.go:</w:t>
-      </w:r>
-    </w:p>
-    <w:p>
-      <w:pPr>
-        <w:rPr>
-          <w:rFonts w:hint="eastAsia"/>
-        </w:rPr>
-      </w:pPr>
+        <w:t>eal_identity.go</w:t>
+      </w:r>
+      <w:proofErr w:type="spellEnd"/>
+      <w:r>
+        <w:rPr>
+          <w:rFonts w:hint="eastAsia"/>
+        </w:rPr>
+        <w:t>:</w:t>
+      </w:r>
+      <w:r>
+        <w:rPr>
+          <w:rFonts w:hint="eastAsia"/>
+        </w:rPr>
+        <w:t>身份变更</w:t>
+      </w:r>
+    </w:p>
+    <w:p>
+      <w:proofErr w:type="spellStart"/>
       <w:r>
         <w:t>D</w:t>
       </w:r>
@@ -3284,13 +3403,22 @@
         </w:rPr>
         <w:t>ef.go:</w:t>
       </w:r>
-    </w:p>
-    <w:p>
-      <w:pPr>
-        <w:rPr>
-          <w:rFonts w:hint="eastAsia"/>
-        </w:rPr>
-      </w:pPr>
+      <w:r>
+        <w:rPr>
+          <w:rFonts w:hint="eastAsia"/>
+        </w:rPr>
+        <w:t>const</w:t>
+      </w:r>
+      <w:proofErr w:type="spellEnd"/>
+      <w:r>
+        <w:rPr>
+          <w:rFonts w:hint="eastAsia"/>
+        </w:rPr>
+        <w:t>定义</w:t>
+      </w:r>
+    </w:p>
+    <w:p>
+      <w:proofErr w:type="spellStart"/>
       <w:r>
         <w:t>E</w:t>
       </w:r>
@@ -3298,15 +3426,24 @@
         <w:rPr>
           <w:rFonts w:hint="eastAsia"/>
         </w:rPr>
-        <w:t>xit_club.go:</w:t>
-      </w:r>
-    </w:p>
-    <w:p>
-      <w:pPr>
-        <w:rPr>
-          <w:rFonts w:hint="eastAsia"/>
-        </w:rPr>
-      </w:pPr>
+        <w:t>xit_club.go</w:t>
+      </w:r>
+      <w:proofErr w:type="spellEnd"/>
+      <w:r>
+        <w:rPr>
+          <w:rFonts w:hint="eastAsia"/>
+        </w:rPr>
+        <w:t>:</w:t>
+      </w:r>
+      <w:r>
+        <w:rPr>
+          <w:rFonts w:hint="eastAsia"/>
+        </w:rPr>
+        <w:t>退出</w:t>
+      </w:r>
+    </w:p>
+    <w:p>
+      <w:proofErr w:type="spellStart"/>
       <w:r>
         <w:t>I</w:t>
       </w:r>
@@ -3314,48 +3451,75 @@
         <w:rPr>
           <w:rFonts w:hint="eastAsia"/>
         </w:rPr>
-        <w:t>nvite_join.go:</w:t>
-      </w:r>
-    </w:p>
-    <w:p>
-      <w:pPr>
-        <w:rPr>
-          <w:rFonts w:hint="eastAsia"/>
-        </w:rPr>
-      </w:pPr>
-      <w:r>
+        <w:t>nvite_join.go</w:t>
+      </w:r>
+      <w:proofErr w:type="spellEnd"/>
+      <w:r>
+        <w:rPr>
+          <w:rFonts w:hint="eastAsia"/>
+        </w:rPr>
+        <w:t>:</w:t>
+      </w:r>
+      <w:r>
+        <w:rPr>
+          <w:rFonts w:hint="eastAsia"/>
+        </w:rPr>
+        <w:t>邀请加入</w:t>
+      </w:r>
+    </w:p>
+    <w:p>
+      <w:proofErr w:type="spellStart"/>
+      <w:r>
+        <w:lastRenderedPageBreak/>
         <w:t>J</w:t>
       </w:r>
       <w:r>
         <w:rPr>
           <w:rFonts w:hint="eastAsia"/>
         </w:rPr>
-        <w:t>oin_club.go:</w:t>
-      </w:r>
-    </w:p>
-    <w:p>
-      <w:pPr>
-        <w:rPr>
-          <w:rFonts w:hint="eastAsia"/>
-        </w:rPr>
-      </w:pPr>
-      <w:r>
-        <w:lastRenderedPageBreak/>
+        <w:t>oin_club.go</w:t>
+      </w:r>
+      <w:proofErr w:type="spellEnd"/>
+      <w:r>
+        <w:rPr>
+          <w:rFonts w:hint="eastAsia"/>
+        </w:rPr>
+        <w:t>:</w:t>
+      </w:r>
+      <w:r>
+        <w:rPr>
+          <w:rFonts w:hint="eastAsia"/>
+        </w:rPr>
+        <w:t>加入</w:t>
+      </w:r>
+    </w:p>
+    <w:p>
+      <w:proofErr w:type="spellStart"/>
+      <w:r>
         <w:t>N</w:t>
       </w:r>
       <w:r>
         <w:rPr>
           <w:rFonts w:hint="eastAsia"/>
         </w:rPr>
-        <w:t>otif.go:</w:t>
-      </w:r>
-    </w:p>
-    <w:p>
-      <w:pPr>
-        <w:rPr>
-          <w:rFonts w:hint="eastAsia"/>
-        </w:rPr>
-      </w:pPr>
+        <w:t>otif.go</w:t>
+      </w:r>
+      <w:proofErr w:type="spellEnd"/>
+      <w:r>
+        <w:rPr>
+          <w:rFonts w:hint="eastAsia"/>
+        </w:rPr>
+        <w:t>:</w:t>
+      </w:r>
+      <w:r>
+        <w:rPr>
+          <w:rFonts w:hint="eastAsia"/>
+        </w:rPr>
+        <w:t>邮件通知</w:t>
+      </w:r>
+    </w:p>
+    <w:p>
+      <w:proofErr w:type="spellStart"/>
       <w:r>
         <w:t>Q</w:t>
       </w:r>
@@ -3363,15 +3527,36 @@
         <w:rPr>
           <w:rFonts w:hint="eastAsia"/>
         </w:rPr>
-        <w:t>uery_club.go:</w:t>
-      </w:r>
-    </w:p>
-    <w:p>
-      <w:pPr>
-        <w:rPr>
-          <w:rFonts w:hint="eastAsia"/>
-        </w:rPr>
-      </w:pPr>
+        <w:t>uery_club.go</w:t>
+      </w:r>
+      <w:proofErr w:type="spellEnd"/>
+      <w:r>
+        <w:rPr>
+          <w:rFonts w:hint="eastAsia"/>
+        </w:rPr>
+        <w:t>:</w:t>
+      </w:r>
+      <w:r>
+        <w:rPr>
+          <w:rFonts w:hint="eastAsia"/>
+        </w:rPr>
+        <w:t>通过</w:t>
+      </w:r>
+      <w:r>
+        <w:rPr>
+          <w:rFonts w:hint="eastAsia"/>
+        </w:rPr>
+        <w:t>ID</w:t>
+      </w:r>
+      <w:r>
+        <w:rPr>
+          <w:rFonts w:hint="eastAsia"/>
+        </w:rPr>
+        <w:t>查询</w:t>
+      </w:r>
+    </w:p>
+    <w:p>
+      <w:proofErr w:type="spellStart"/>
       <w:r>
         <w:t>Q</w:t>
       </w:r>
@@ -3379,15 +3564,24 @@
         <w:rPr>
           <w:rFonts w:hint="eastAsia"/>
         </w:rPr>
-        <w:t>uery_club_member.go:</w:t>
-      </w:r>
-    </w:p>
-    <w:p>
-      <w:pPr>
-        <w:rPr>
-          <w:rFonts w:hint="eastAsia"/>
-        </w:rPr>
-      </w:pPr>
+        <w:t>uery_club_member.go</w:t>
+      </w:r>
+      <w:proofErr w:type="spellEnd"/>
+      <w:r>
+        <w:rPr>
+          <w:rFonts w:hint="eastAsia"/>
+        </w:rPr>
+        <w:t>:</w:t>
+      </w:r>
+      <w:r>
+        <w:rPr>
+          <w:rFonts w:hint="eastAsia"/>
+        </w:rPr>
+        <w:t>查询成员</w:t>
+      </w:r>
+    </w:p>
+    <w:p>
+      <w:proofErr w:type="spellStart"/>
       <w:r>
         <w:t>Q</w:t>
       </w:r>
@@ -3395,15 +3589,24 @@
         <w:rPr>
           <w:rFonts w:hint="eastAsia"/>
         </w:rPr>
-        <w:t>uery_email.go:</w:t>
-      </w:r>
-    </w:p>
-    <w:p>
-      <w:pPr>
-        <w:rPr>
-          <w:rFonts w:hint="eastAsia"/>
-        </w:rPr>
-      </w:pPr>
+        <w:t>uery_email.go</w:t>
+      </w:r>
+      <w:proofErr w:type="spellEnd"/>
+      <w:r>
+        <w:rPr>
+          <w:rFonts w:hint="eastAsia"/>
+        </w:rPr>
+        <w:t>:</w:t>
+      </w:r>
+      <w:r>
+        <w:rPr>
+          <w:rFonts w:hint="eastAsia"/>
+        </w:rPr>
+        <w:t>查询邮件</w:t>
+      </w:r>
+    </w:p>
+    <w:p>
+      <w:proofErr w:type="spellStart"/>
       <w:r>
         <w:t>R</w:t>
       </w:r>
@@ -3411,15 +3614,24 @@
         <w:rPr>
           <w:rFonts w:hint="eastAsia"/>
         </w:rPr>
-        <w:t>emove_club.go:</w:t>
-      </w:r>
-    </w:p>
-    <w:p>
-      <w:pPr>
-        <w:rPr>
-          <w:rFonts w:hint="eastAsia"/>
-        </w:rPr>
-      </w:pPr>
+        <w:t>emove_club.go</w:t>
+      </w:r>
+      <w:proofErr w:type="spellEnd"/>
+      <w:r>
+        <w:rPr>
+          <w:rFonts w:hint="eastAsia"/>
+        </w:rPr>
+        <w:t>:</w:t>
+      </w:r>
+      <w:r>
+        <w:rPr>
+          <w:rFonts w:hint="eastAsia"/>
+        </w:rPr>
+        <w:t>解散</w:t>
+      </w:r>
+    </w:p>
+    <w:p>
+      <w:proofErr w:type="spellStart"/>
       <w:r>
         <w:t>S</w:t>
       </w:r>
@@ -3427,15 +3639,24 @@
         <w:rPr>
           <w:rFonts w:hint="eastAsia"/>
         </w:rPr>
-        <w:t>ub_club.go:</w:t>
-      </w:r>
-    </w:p>
-    <w:p>
-      <w:pPr>
-        <w:rPr>
-          <w:rFonts w:hint="eastAsia"/>
-        </w:rPr>
-      </w:pPr>
+        <w:t>ub_club.go</w:t>
+      </w:r>
+      <w:proofErr w:type="spellEnd"/>
+      <w:r>
+        <w:rPr>
+          <w:rFonts w:hint="eastAsia"/>
+        </w:rPr>
+        <w:t>:</w:t>
+      </w:r>
+      <w:r>
+        <w:rPr>
+          <w:rFonts w:hint="eastAsia"/>
+        </w:rPr>
+        <w:t>订阅俱乐部变化信息</w:t>
+      </w:r>
+    </w:p>
+    <w:p>
+      <w:proofErr w:type="spellStart"/>
       <w:r>
         <w:t>T</w:t>
       </w:r>
@@ -3443,15 +3664,24 @@
         <w:rPr>
           <w:rFonts w:hint="eastAsia"/>
         </w:rPr>
-        <w:t>ransfer_master.go:</w:t>
-      </w:r>
-    </w:p>
-    <w:p>
-      <w:pPr>
-        <w:rPr>
-          <w:rFonts w:hint="eastAsia"/>
-        </w:rPr>
-      </w:pPr>
+        <w:t>ransfer_master.go</w:t>
+      </w:r>
+      <w:proofErr w:type="spellEnd"/>
+      <w:r>
+        <w:rPr>
+          <w:rFonts w:hint="eastAsia"/>
+        </w:rPr>
+        <w:t>:</w:t>
+      </w:r>
+      <w:r>
+        <w:rPr>
+          <w:rFonts w:hint="eastAsia"/>
+        </w:rPr>
+        <w:t>转群主</w:t>
+      </w:r>
+    </w:p>
+    <w:p>
+      <w:proofErr w:type="spellStart"/>
       <w:r>
         <w:t>U</w:t>
       </w:r>
@@ -3459,7 +3689,20 @@
         <w:rPr>
           <w:rFonts w:hint="eastAsia"/>
         </w:rPr>
-        <w:t>pdate_club.go:</w:t>
+        <w:t>pdate_club.go</w:t>
+      </w:r>
+      <w:proofErr w:type="spellEnd"/>
+      <w:r>
+        <w:rPr>
+          <w:rFonts w:hint="eastAsia"/>
+        </w:rPr>
+        <w:t>:</w:t>
+      </w:r>
+      <w:r>
+        <w:rPr>
+          <w:rFonts w:hint="eastAsia"/>
+        </w:rPr>
+        <w:t>更新俱乐部信息</w:t>
       </w:r>
     </w:p>
     <w:p/>
@@ -3476,9 +3719,6 @@
     <w:p>
       <w:pPr>
         <w:pStyle w:val="3"/>
-        <w:rPr>
-          <w:rFonts w:hint="eastAsia"/>
-        </w:rPr>
       </w:pPr>
       <w:r>
         <w:lastRenderedPageBreak/>
@@ -3492,11 +3732,7 @@
       </w:r>
     </w:p>
     <w:p>
-      <w:pPr>
-        <w:rPr>
-          <w:rFonts w:hint="eastAsia"/>
-        </w:rPr>
-      </w:pPr>
+      <w:proofErr w:type="spellStart"/>
       <w:r>
         <w:t>M</w:t>
       </w:r>
@@ -3506,6 +3742,7 @@
         </w:rPr>
         <w:t>ain.go</w:t>
       </w:r>
+      <w:proofErr w:type="spellEnd"/>
       <w:r>
         <w:rPr>
           <w:rFonts w:hint="eastAsia"/>
@@ -3520,11 +3757,7 @@
       </w:r>
     </w:p>
     <w:p>
-      <w:pPr>
-        <w:rPr>
-          <w:rFonts w:hint="eastAsia"/>
-        </w:rPr>
-      </w:pPr>
+      <w:proofErr w:type="spellStart"/>
       <w:r>
         <w:t>A</w:t>
       </w:r>
@@ -3532,7 +3765,14 @@
         <w:rPr>
           <w:rFonts w:hint="eastAsia"/>
         </w:rPr>
-        <w:t>pi.go:</w:t>
+        <w:t>pi.go</w:t>
+      </w:r>
+      <w:proofErr w:type="spellEnd"/>
+      <w:r>
+        <w:rPr>
+          <w:rFonts w:hint="eastAsia"/>
+        </w:rPr>
+        <w:t>:</w:t>
       </w:r>
       <w:r>
         <w:rPr>
@@ -3542,11 +3782,7 @@
       </w:r>
     </w:p>
     <w:p>
-      <w:pPr>
-        <w:rPr>
-          <w:rFonts w:hint="eastAsia"/>
-        </w:rPr>
-      </w:pPr>
+      <w:proofErr w:type="spellStart"/>
       <w:r>
         <w:t>W</w:t>
       </w:r>
@@ -3554,7 +3790,60 @@
         <w:rPr>
           <w:rFonts w:hint="eastAsia"/>
         </w:rPr>
-        <w:t>eb.go:</w:t>
+        <w:t>eb.go</w:t>
+      </w:r>
+      <w:proofErr w:type="spellEnd"/>
+      <w:r>
+        <w:rPr>
+          <w:rFonts w:hint="eastAsia"/>
+        </w:rPr>
+        <w:t>:</w:t>
+      </w:r>
+      <w:r>
+        <w:rPr>
+          <w:rFonts w:hint="eastAsia"/>
+        </w:rPr>
+        <w:t>方便</w:t>
+      </w:r>
+      <w:r>
+        <w:rPr>
+          <w:rFonts w:hint="eastAsia"/>
+        </w:rPr>
+        <w:t>doc</w:t>
+      </w:r>
+      <w:r>
+        <w:rPr>
+          <w:rFonts w:hint="eastAsia"/>
+        </w:rPr>
+        <w:t>生成，将</w:t>
+      </w:r>
+      <w:proofErr w:type="spellStart"/>
+      <w:r>
+        <w:rPr>
+          <w:rFonts w:hint="eastAsia"/>
+        </w:rPr>
+        <w:t>struct</w:t>
+      </w:r>
+      <w:proofErr w:type="spellEnd"/>
+      <w:r>
+        <w:rPr>
+          <w:rFonts w:hint="eastAsia"/>
+        </w:rPr>
+        <w:t>定义放到非</w:t>
+      </w:r>
+      <w:proofErr w:type="spellStart"/>
+      <w:r>
+        <w:rPr>
+          <w:rFonts w:hint="eastAsia"/>
+        </w:rPr>
+        <w:t>mian</w:t>
+      </w:r>
+      <w:proofErr w:type="spellEnd"/>
+      <w:r>
+        <w:rPr>
+          <w:rFonts w:hint="eastAsia"/>
+        </w:rPr>
+        <w:t>包</w:t>
       </w:r>
     </w:p>
     <w:p>
@@ -3575,11 +3864,6 @@
       </w:r>
     </w:p>
     <w:p>
-      <w:pPr>
-        <w:rPr>
-          <w:rFonts w:hint="eastAsia"/>
-        </w:rPr>
-      </w:pPr>
       <w:r>
         <w:rPr>
           <w:rFonts w:hint="eastAsia"/>
@@ -3589,10 +3873,58 @@
     </w:p>
     <w:p>
       <w:pPr>
+        <w:ind w:leftChars="191" w:left="420"/>
+        <w:rPr>
+          <w:rFonts w:hint="eastAsia"/>
+        </w:rPr>
+      </w:pPr>
+      <w:r>
+        <w:rPr>
+          <w:rFonts w:hint="eastAsia"/>
+        </w:rPr>
+        <w:t>麻将</w:t>
+      </w:r>
+    </w:p>
+    <w:p>
+      <w:pPr>
+        <w:ind w:leftChars="191" w:left="420"/>
+        <w:rPr>
+          <w:rFonts w:hint="eastAsia"/>
+        </w:rPr>
+      </w:pPr>
+      <w:r>
+        <w:rPr>
+          <w:rFonts w:hint="eastAsia"/>
+        </w:rPr>
+        <w:t xml:space="preserve">   </w:t>
+      </w:r>
+      <w:r>
+        <w:rPr>
+          <w:rFonts w:hint="eastAsia"/>
+        </w:rPr>
+        <w:t>地方</w:t>
+      </w:r>
+      <w:r>
+        <w:rPr>
+          <w:rFonts w:hint="eastAsia"/>
+        </w:rPr>
+        <w:t>a</w:t>
+      </w:r>
+    </w:p>
+    <w:p>
+      <w:pPr>
+        <w:ind w:leftChars="191" w:left="420"/>
+      </w:pPr>
+      <w:r>
+        <w:rPr>
+          <w:rFonts w:hint="eastAsia"/>
+        </w:rPr>
+        <w:t>扑克</w:t>
+      </w:r>
+    </w:p>
+    <w:p>
+      <w:pPr>
         <w:pStyle w:val="2"/>
-        <w:rPr>
-          <w:rFonts w:hint="eastAsia"/>
-        </w:rPr>
       </w:pPr>
       <w:r>
         <w:rPr>
@@ -3602,11 +3934,6 @@
       </w:r>
     </w:p>
     <w:p>
-      <w:pPr>
-        <w:rPr>
-          <w:rFonts w:hint="eastAsia"/>
-        </w:rPr>
-      </w:pPr>
       <w:r>
         <w:t>L</w:t>
       </w:r>
@@ -3624,11 +3951,6 @@
       </w:r>
     </w:p>
     <w:p>
-      <w:pPr>
-        <w:rPr>
-          <w:rFonts w:hint="eastAsia"/>
-        </w:rPr>
-      </w:pPr>
       <w:r>
         <w:t>C</w:t>
       </w:r>
@@ -3646,17 +3968,14 @@
       </w:r>
     </w:p>
     <w:p>
-      <w:pPr>
-        <w:rPr>
-          <w:rFonts w:hint="eastAsia"/>
-        </w:rPr>
-      </w:pPr>
+      <w:proofErr w:type="spellStart"/>
       <w:r>
         <w:rPr>
           <w:rFonts w:hint="eastAsia"/>
         </w:rPr>
         <w:t>MongoDB</w:t>
       </w:r>
+      <w:proofErr w:type="spellEnd"/>
       <w:r>
         <w:rPr>
           <w:rFonts w:hint="eastAsia"/>
@@ -3665,11 +3984,7 @@
       </w:r>
     </w:p>
     <w:p>
-      <w:pPr>
-        <w:rPr>
-          <w:rFonts w:hint="eastAsia"/>
-        </w:rPr>
-      </w:pPr>
+      <w:proofErr w:type="spellStart"/>
       <w:r>
         <w:t>R</w:t>
       </w:r>
@@ -3679,6 +3994,7 @@
         </w:rPr>
         <w:t>edis</w:t>
       </w:r>
+      <w:proofErr w:type="spellEnd"/>
       <w:r>
         <w:rPr>
           <w:rFonts w:hint="eastAsia"/>
@@ -3687,30 +4003,6 @@
       </w:r>
     </w:p>
     <w:p>
-      <w:pPr>
-        <w:rPr>
-          <w:rFonts w:hint="eastAsia"/>
-        </w:rPr>
-      </w:pPr>
-      <w:r>
-        <w:rPr>
-          <w:rFonts w:hint="eastAsia"/>
-        </w:rPr>
-        <w:t>Redis</w:t>
-      </w:r>
-      <w:r>
-        <w:rPr>
-          <w:rFonts w:hint="eastAsia"/>
-        </w:rPr>
-        <w:t>发布订阅部署</w:t>
-      </w:r>
-    </w:p>
-    <w:p>
-      <w:pPr>
-        <w:rPr>
-          <w:rFonts w:hint="eastAsia"/>
-        </w:rPr>
-      </w:pPr>
       <w:r>
         <w:rPr>
           <w:rFonts w:hint="eastAsia"/>
@@ -3719,11 +4011,6 @@
       </w:r>
     </w:p>
     <w:p>
-      <w:pPr>
-        <w:rPr>
-          <w:rFonts w:hint="eastAsia"/>
-        </w:rPr>
-      </w:pPr>
       <w:r>
         <w:rPr>
           <w:rFonts w:hint="eastAsia"/>
@@ -3743,12 +4030,606 @@
       </w:r>
     </w:p>
     <w:p>
+      <w:pPr>
+        <w:pStyle w:val="a7"/>
+        <w:numPr>
+          <w:ilvl w:val="0"/>
+          <w:numId w:val="8"/>
+        </w:numPr>
+        <w:ind w:firstLineChars="0"/>
+        <w:rPr>
+          <w:rFonts w:hint="eastAsia"/>
+        </w:rPr>
+      </w:pPr>
       <w:r>
         <w:rPr>
           <w:rFonts w:hint="eastAsia"/>
         </w:rPr>
         <w:t>用户表</w:t>
       </w:r>
+      <w:r>
+        <w:rPr>
+          <w:rFonts w:hint="eastAsia"/>
+        </w:rPr>
+        <w:t xml:space="preserve"> </w:t>
+      </w:r>
+      <w:proofErr w:type="spellStart"/>
+      <w:r>
+        <w:rPr>
+          <w:rFonts w:hint="eastAsia"/>
+        </w:rPr>
+        <w:t>pbcommon.UserInfo</w:t>
+      </w:r>
+      <w:proofErr w:type="spellEnd"/>
+    </w:p>
+    <w:p>
+      <w:pPr>
+        <w:rPr>
+          <w:rFonts w:hint="eastAsia"/>
+        </w:rPr>
+      </w:pPr>
+      <w:proofErr w:type="spellStart"/>
+      <w:r>
+        <w:t>W</w:t>
+      </w:r>
+      <w:r>
+        <w:rPr>
+          <w:rFonts w:hint="eastAsia"/>
+        </w:rPr>
+        <w:t>xid</w:t>
+      </w:r>
+      <w:proofErr w:type="spellEnd"/>
+      <w:r>
+        <w:rPr>
+          <w:rFonts w:hint="eastAsia"/>
+        </w:rPr>
+        <w:t xml:space="preserve"> </w:t>
+      </w:r>
+      <w:r>
+        <w:rPr>
+          <w:rFonts w:hint="eastAsia"/>
+        </w:rPr>
+        <w:t>唯一索引</w:t>
+      </w:r>
+    </w:p>
+    <w:p>
+      <w:pPr>
+        <w:rPr>
+          <w:rFonts w:hint="eastAsia"/>
+        </w:rPr>
+      </w:pPr>
+      <w:proofErr w:type="spellStart"/>
+      <w:r>
+        <w:rPr>
+          <w:rFonts w:hint="eastAsia"/>
+        </w:rPr>
+        <w:t>userid</w:t>
+      </w:r>
+      <w:proofErr w:type="spellEnd"/>
+      <w:r>
+        <w:rPr>
+          <w:rFonts w:hint="eastAsia"/>
+        </w:rPr>
+        <w:t xml:space="preserve"> </w:t>
+      </w:r>
+      <w:r>
+        <w:rPr>
+          <w:rFonts w:hint="eastAsia"/>
+        </w:rPr>
+        <w:t>唯一索引</w:t>
+      </w:r>
+    </w:p>
+    <w:p>
+      <w:pPr>
+        <w:rPr>
+          <w:rFonts w:hint="eastAsia"/>
+        </w:rPr>
+      </w:pPr>
+      <w:r>
+        <w:rPr>
+          <w:rFonts w:hint="eastAsia"/>
+        </w:rPr>
+        <w:t xml:space="preserve">mobile </w:t>
+      </w:r>
+      <w:r>
+        <w:rPr>
+          <w:rFonts w:hint="eastAsia"/>
+        </w:rPr>
+        <w:t>索引</w:t>
+      </w:r>
+    </w:p>
+    <w:p>
+      <w:pPr>
+        <w:rPr>
+          <w:rFonts w:hint="eastAsia"/>
+        </w:rPr>
+      </w:pPr>
+    </w:p>
+    <w:p>
+      <w:pPr>
+        <w:pStyle w:val="a7"/>
+        <w:numPr>
+          <w:ilvl w:val="0"/>
+          <w:numId w:val="8"/>
+        </w:numPr>
+        <w:ind w:firstLineChars="0"/>
+        <w:rPr>
+          <w:rFonts w:hint="eastAsia"/>
+        </w:rPr>
+      </w:pPr>
+      <w:r>
+        <w:rPr>
+          <w:rFonts w:hint="eastAsia"/>
+        </w:rPr>
+        <w:t>用户</w:t>
+      </w:r>
+      <w:r>
+        <w:rPr>
+          <w:rFonts w:hint="eastAsia"/>
+        </w:rPr>
+        <w:t>ID</w:t>
+      </w:r>
+      <w:r>
+        <w:rPr>
+          <w:rFonts w:hint="eastAsia"/>
+        </w:rPr>
+        <w:t>表</w:t>
+      </w:r>
+      <w:r>
+        <w:rPr>
+          <w:rFonts w:hint="eastAsia"/>
+        </w:rPr>
+        <w:t xml:space="preserve"> </w:t>
+      </w:r>
+      <w:proofErr w:type="spellStart"/>
+      <w:r>
+        <w:rPr>
+          <w:rFonts w:hint="eastAsia"/>
+        </w:rPr>
+        <w:t>userid</w:t>
+      </w:r>
+      <w:proofErr w:type="spellEnd"/>
+      <w:r>
+        <w:rPr>
+          <w:rFonts w:hint="eastAsia"/>
+        </w:rPr>
+        <w:t xml:space="preserve"> </w:t>
+      </w:r>
+    </w:p>
+    <w:p>
+      <w:pPr>
+        <w:rPr>
+          <w:rFonts w:hint="eastAsia"/>
+        </w:rPr>
+      </w:pPr>
+      <w:r>
+        <w:rPr>
+          <w:rFonts w:hint="eastAsia"/>
+        </w:rPr>
+        <w:t>提供给用户表的</w:t>
+      </w:r>
+      <w:proofErr w:type="spellStart"/>
+      <w:r>
+        <w:rPr>
+          <w:rFonts w:hint="eastAsia"/>
+        </w:rPr>
+        <w:t>userid</w:t>
+      </w:r>
+      <w:proofErr w:type="spellEnd"/>
+      <w:r>
+        <w:rPr>
+          <w:rFonts w:hint="eastAsia"/>
+        </w:rPr>
+        <w:t>自增用</w:t>
+      </w:r>
+    </w:p>
+    <w:p>
+      <w:pPr>
+        <w:pStyle w:val="a7"/>
+        <w:numPr>
+          <w:ilvl w:val="0"/>
+          <w:numId w:val="8"/>
+        </w:numPr>
+        <w:ind w:firstLineChars="0"/>
+        <w:rPr>
+          <w:rFonts w:hint="eastAsia"/>
+        </w:rPr>
+      </w:pPr>
+      <w:r>
+        <w:rPr>
+          <w:rFonts w:hint="eastAsia"/>
+        </w:rPr>
+        <w:t>俱乐部</w:t>
+      </w:r>
+      <w:r>
+        <w:rPr>
+          <w:rFonts w:hint="eastAsia"/>
+        </w:rPr>
+        <w:t xml:space="preserve">ID </w:t>
+      </w:r>
+      <w:r>
+        <w:rPr>
+          <w:rFonts w:hint="eastAsia"/>
+        </w:rPr>
+        <w:t>表</w:t>
+      </w:r>
+    </w:p>
+    <w:p>
+      <w:pPr>
+        <w:rPr>
+          <w:rFonts w:hint="eastAsia"/>
+        </w:rPr>
+      </w:pPr>
+      <w:r>
+        <w:rPr>
+          <w:rFonts w:hint="eastAsia"/>
+        </w:rPr>
+        <w:t>ID</w:t>
+      </w:r>
+    </w:p>
+    <w:p>
+      <w:pPr>
+        <w:rPr>
+          <w:rFonts w:hint="eastAsia"/>
+        </w:rPr>
+      </w:pPr>
+      <w:proofErr w:type="spellStart"/>
+      <w:r>
+        <w:t>I</w:t>
+      </w:r>
+      <w:r>
+        <w:rPr>
+          <w:rFonts w:hint="eastAsia"/>
+        </w:rPr>
+        <w:t>nuse</w:t>
+      </w:r>
+      <w:proofErr w:type="spellEnd"/>
+      <w:r>
+        <w:rPr>
+          <w:rFonts w:hint="eastAsia"/>
+        </w:rPr>
+        <w:t xml:space="preserve"> </w:t>
+      </w:r>
+      <w:r>
+        <w:rPr>
+          <w:rFonts w:hint="eastAsia"/>
+        </w:rPr>
+        <w:t>是否被使用</w:t>
+      </w:r>
+    </w:p>
+    <w:p>
+      <w:pPr>
+        <w:pStyle w:val="a7"/>
+        <w:numPr>
+          <w:ilvl w:val="0"/>
+          <w:numId w:val="8"/>
+        </w:numPr>
+        <w:ind w:firstLineChars="0"/>
+        <w:rPr>
+          <w:rFonts w:hint="eastAsia"/>
+        </w:rPr>
+      </w:pPr>
+      <w:r>
+        <w:rPr>
+          <w:rFonts w:hint="eastAsia"/>
+        </w:rPr>
+        <w:t>俱乐部信息表</w:t>
+      </w:r>
+    </w:p>
+    <w:p>
+      <w:pPr>
+        <w:pStyle w:val="a7"/>
+        <w:ind w:left="420" w:firstLineChars="0" w:firstLine="0"/>
+        <w:rPr>
+          <w:rFonts w:hint="eastAsia"/>
+        </w:rPr>
+      </w:pPr>
+      <w:r>
+        <w:rPr>
+          <w:rFonts w:hint="eastAsia"/>
+        </w:rPr>
+        <w:t>见</w:t>
+      </w:r>
+      <w:r>
+        <w:rPr>
+          <w:rFonts w:hint="eastAsia"/>
+        </w:rPr>
+        <w:t>db/</w:t>
+      </w:r>
+      <w:proofErr w:type="spellStart"/>
+      <w:r>
+        <w:rPr>
+          <w:rFonts w:hint="eastAsia"/>
+        </w:rPr>
+        <w:t>mgo</w:t>
+      </w:r>
+      <w:proofErr w:type="spellEnd"/>
+      <w:r>
+        <w:rPr>
+          <w:rFonts w:hint="eastAsia"/>
+        </w:rPr>
+        <w:t xml:space="preserve">/club </w:t>
+      </w:r>
+      <w:proofErr w:type="spellStart"/>
+      <w:r>
+        <w:rPr>
+          <w:rFonts w:hint="eastAsia"/>
+        </w:rPr>
+        <w:t>struct</w:t>
+      </w:r>
+      <w:proofErr w:type="spellEnd"/>
+      <w:r>
+        <w:rPr>
+          <w:rFonts w:hint="eastAsia"/>
+        </w:rPr>
+        <w:t>定义</w:t>
+      </w:r>
+    </w:p>
+    <w:p>
+      <w:pPr>
+        <w:pStyle w:val="a7"/>
+        <w:numPr>
+          <w:ilvl w:val="0"/>
+          <w:numId w:val="8"/>
+        </w:numPr>
+        <w:ind w:firstLineChars="0"/>
+        <w:rPr>
+          <w:rFonts w:hint="eastAsia"/>
+        </w:rPr>
+      </w:pPr>
+      <w:r>
+        <w:rPr>
+          <w:rFonts w:hint="eastAsia"/>
+        </w:rPr>
+        <w:t>俱乐部邮件</w:t>
+      </w:r>
+      <w:r>
+        <w:rPr>
+          <w:rFonts w:hint="eastAsia"/>
+        </w:rPr>
+        <w:t>ID</w:t>
+      </w:r>
+      <w:r>
+        <w:rPr>
+          <w:rFonts w:hint="eastAsia"/>
+        </w:rPr>
+        <w:t>表</w:t>
+      </w:r>
+      <w:r>
+        <w:rPr>
+          <w:rFonts w:hint="eastAsia"/>
+        </w:rPr>
+        <w:t xml:space="preserve"> </w:t>
+      </w:r>
+      <w:proofErr w:type="spellStart"/>
+      <w:r>
+        <w:rPr>
+          <w:rFonts w:hint="eastAsia"/>
+        </w:rPr>
+        <w:t>emailid</w:t>
+      </w:r>
+      <w:proofErr w:type="spellEnd"/>
+      <w:r>
+        <w:rPr>
+          <w:rFonts w:hint="eastAsia"/>
+        </w:rPr>
+        <w:t xml:space="preserve"> </w:t>
+      </w:r>
+    </w:p>
+    <w:p>
+      <w:pPr>
+        <w:rPr>
+          <w:rFonts w:hint="eastAsia"/>
+        </w:rPr>
+      </w:pPr>
+      <w:r>
+        <w:rPr>
+          <w:rFonts w:hint="eastAsia"/>
+        </w:rPr>
+        <w:t>提供给</w:t>
+      </w:r>
+      <w:proofErr w:type="spellStart"/>
+      <w:r>
+        <w:rPr>
+          <w:rFonts w:hint="eastAsia"/>
+        </w:rPr>
+        <w:t>clubemail</w:t>
+      </w:r>
+      <w:proofErr w:type="spellEnd"/>
+      <w:r>
+        <w:rPr>
+          <w:rFonts w:hint="eastAsia"/>
+        </w:rPr>
+        <w:t xml:space="preserve"> id</w:t>
+      </w:r>
+      <w:r>
+        <w:rPr>
+          <w:rFonts w:hint="eastAsia"/>
+        </w:rPr>
+        <w:t>自增用</w:t>
+      </w:r>
+    </w:p>
+    <w:p>
+      <w:pPr>
+        <w:pStyle w:val="a7"/>
+        <w:numPr>
+          <w:ilvl w:val="0"/>
+          <w:numId w:val="8"/>
+        </w:numPr>
+        <w:ind w:firstLineChars="0"/>
+        <w:rPr>
+          <w:rFonts w:hint="eastAsia"/>
+        </w:rPr>
+      </w:pPr>
+      <w:r>
+        <w:rPr>
+          <w:rFonts w:hint="eastAsia"/>
+        </w:rPr>
+        <w:t>俱乐部邮件表</w:t>
+      </w:r>
+    </w:p>
+    <w:p>
+      <w:pPr>
+        <w:rPr>
+          <w:rFonts w:hint="eastAsia"/>
+        </w:rPr>
+      </w:pPr>
+      <w:r>
+        <w:rPr>
+          <w:rFonts w:hint="eastAsia"/>
+        </w:rPr>
+        <w:t>见</w:t>
+      </w:r>
+      <w:r>
+        <w:rPr>
+          <w:rFonts w:hint="eastAsia"/>
+        </w:rPr>
+        <w:t>db/</w:t>
+      </w:r>
+      <w:proofErr w:type="spellStart"/>
+      <w:r>
+        <w:rPr>
+          <w:rFonts w:hint="eastAsia"/>
+        </w:rPr>
+        <w:t>mgo</w:t>
+      </w:r>
+      <w:proofErr w:type="spellEnd"/>
+      <w:r>
+        <w:rPr>
+          <w:rFonts w:hint="eastAsia"/>
+        </w:rPr>
+        <w:t xml:space="preserve">/email </w:t>
+      </w:r>
+      <w:proofErr w:type="spellStart"/>
+      <w:r>
+        <w:rPr>
+          <w:rFonts w:hint="eastAsia"/>
+        </w:rPr>
+        <w:t>ClubEmail</w:t>
+      </w:r>
+      <w:proofErr w:type="spellEnd"/>
+      <w:r>
+        <w:rPr>
+          <w:rFonts w:hint="eastAsia"/>
+        </w:rPr>
+        <w:t xml:space="preserve"> </w:t>
+      </w:r>
+      <w:proofErr w:type="spellStart"/>
+      <w:r>
+        <w:rPr>
+          <w:rFonts w:hint="eastAsia"/>
+        </w:rPr>
+        <w:t>struct</w:t>
+      </w:r>
+      <w:proofErr w:type="spellEnd"/>
+      <w:r>
+        <w:rPr>
+          <w:rFonts w:hint="eastAsia"/>
+        </w:rPr>
+        <w:t>定义</w:t>
+      </w:r>
+    </w:p>
+    <w:p>
+      <w:pPr>
+        <w:pStyle w:val="a7"/>
+        <w:numPr>
+          <w:ilvl w:val="0"/>
+          <w:numId w:val="8"/>
+        </w:numPr>
+        <w:ind w:firstLineChars="0"/>
+        <w:rPr>
+          <w:rFonts w:hint="eastAsia"/>
+        </w:rPr>
+      </w:pPr>
+      <w:r>
+        <w:rPr>
+          <w:rFonts w:hint="eastAsia"/>
+        </w:rPr>
+        <w:t>玩家俱乐部邮件表</w:t>
+      </w:r>
+      <w:r>
+        <w:rPr>
+          <w:rFonts w:hint="eastAsia"/>
+        </w:rPr>
+        <w:t xml:space="preserve"> </w:t>
+      </w:r>
+    </w:p>
+    <w:p>
+      <w:pPr>
+        <w:rPr>
+          <w:rFonts w:hint="eastAsia"/>
+        </w:rPr>
+      </w:pPr>
+      <w:r>
+        <w:rPr>
+          <w:rFonts w:hint="eastAsia"/>
+        </w:rPr>
+        <w:t>见</w:t>
+      </w:r>
+      <w:r>
+        <w:rPr>
+          <w:rFonts w:hint="eastAsia"/>
+        </w:rPr>
+        <w:t>db/</w:t>
+      </w:r>
+      <w:proofErr w:type="spellStart"/>
+      <w:r>
+        <w:rPr>
+          <w:rFonts w:hint="eastAsia"/>
+        </w:rPr>
+        <w:t>mgo</w:t>
+      </w:r>
+      <w:proofErr w:type="spellEnd"/>
+      <w:r>
+        <w:rPr>
+          <w:rFonts w:hint="eastAsia"/>
+        </w:rPr>
+        <w:t xml:space="preserve">/email </w:t>
+      </w:r>
+      <w:proofErr w:type="spellStart"/>
+      <w:r>
+        <w:rPr>
+          <w:rFonts w:hint="eastAsia"/>
+        </w:rPr>
+        <w:t>userEmail</w:t>
+      </w:r>
+      <w:proofErr w:type="spellEnd"/>
+      <w:r>
+        <w:rPr>
+          <w:rFonts w:hint="eastAsia"/>
+        </w:rPr>
+        <w:t xml:space="preserve"> </w:t>
+      </w:r>
+      <w:proofErr w:type="spellStart"/>
+      <w:r>
+        <w:rPr>
+          <w:rFonts w:hint="eastAsia"/>
+        </w:rPr>
+        <w:t>struct</w:t>
+      </w:r>
+      <w:proofErr w:type="spellEnd"/>
+      <w:r>
+        <w:rPr>
+          <w:rFonts w:hint="eastAsia"/>
+        </w:rPr>
+        <w:t>定义</w:t>
+      </w:r>
+    </w:p>
+    <w:p>
+      <w:pPr>
+        <w:pStyle w:val="a7"/>
+        <w:ind w:left="420" w:firstLineChars="0" w:firstLine="0"/>
+        <w:rPr>
+          <w:rFonts w:hint="eastAsia"/>
+        </w:rPr>
+      </w:pPr>
+    </w:p>
+    <w:p>
+      <w:pPr>
+        <w:rPr>
+          <w:rFonts w:hint="eastAsia"/>
+        </w:rPr>
+      </w:pPr>
     </w:p>
     <w:sectPr>
       <w:headerReference w:type="default" r:id="rId14"/>
@@ -4347,6 +5228,119 @@
       </w:pPr>
     </w:lvl>
   </w:abstractNum>
+  <w:abstractNum w:abstractNumId="7">
+    <w:nsid w:val="7E5E2F67"/>
+    <w:multiLevelType w:val="hybridMultilevel"/>
+    <w:tmpl w:val="4BC4345E"/>
+    <w:lvl w:ilvl="0" w:tplc="04090001">
+      <w:start w:val="1"/>
+      <w:numFmt w:val="bullet"/>
+      <w:lvlText w:val=""/>
+      <w:lvlJc w:val="left"/>
+      <w:pPr>
+        <w:ind w:left="420" w:hanging="420"/>
+      </w:pPr>
+      <w:rPr>
+        <w:rFonts w:ascii="Wingdings" w:hAnsi="Wingdings" w:hint="default"/>
+      </w:rPr>
+    </w:lvl>
+    <w:lvl w:ilvl="1" w:tplc="04090003" w:tentative="1">
+      <w:start w:val="1"/>
+      <w:numFmt w:val="bullet"/>
+      <w:lvlText w:val=""/>
+      <w:lvlJc w:val="left"/>
+      <w:pPr>
+        <w:ind w:left="840" w:hanging="420"/>
+      </w:pPr>
+      <w:rPr>
+        <w:rFonts w:ascii="Wingdings" w:hAnsi="Wingdings" w:hint="default"/>
+      </w:rPr>
+    </w:lvl>
+    <w:lvl w:ilvl="2" w:tplc="04090005" w:tentative="1">
+      <w:start w:val="1"/>
+      <w:numFmt w:val="bullet"/>
+      <w:lvlText w:val=""/>
+      <w:lvlJc w:val="left"/>
+      <w:pPr>
+        <w:ind w:left="1260" w:hanging="420"/>
+      </w:pPr>
+      <w:rPr>
+        <w:rFonts w:ascii="Wingdings" w:hAnsi="Wingdings" w:hint="default"/>
+      </w:rPr>
+    </w:lvl>
+    <w:lvl w:ilvl="3" w:tplc="04090001" w:tentative="1">
+      <w:start w:val="1"/>
+      <w:numFmt w:val="bullet"/>
+      <w:lvlText w:val=""/>
+      <w:lvlJc w:val="left"/>
+      <w:pPr>
+        <w:ind w:left="1680" w:hanging="420"/>
+      </w:pPr>
+      <w:rPr>
+        <w:rFonts w:ascii="Wingdings" w:hAnsi="Wingdings" w:hint="default"/>
+      </w:rPr>
+    </w:lvl>
+    <w:lvl w:ilvl="4" w:tplc="04090003" w:tentative="1">
+      <w:start w:val="1"/>
+      <w:numFmt w:val="bullet"/>
+      <w:lvlText w:val=""/>
+      <w:lvlJc w:val="left"/>
+      <w:pPr>
+        <w:ind w:left="2100" w:hanging="420"/>
+      </w:pPr>
+      <w:rPr>
+        <w:rFonts w:ascii="Wingdings" w:hAnsi="Wingdings" w:hint="default"/>
+      </w:rPr>
+    </w:lvl>
+    <w:lvl w:ilvl="5" w:tplc="04090005" w:tentative="1">
+      <w:start w:val="1"/>
+      <w:numFmt w:val="bullet"/>
+      <w:lvlText w:val=""/>
+      <w:lvlJc w:val="left"/>
+      <w:pPr>
+        <w:ind w:left="2520" w:hanging="420"/>
+      </w:pPr>
+      <w:rPr>
+        <w:rFonts w:ascii="Wingdings" w:hAnsi="Wingdings" w:hint="default"/>
+      </w:rPr>
+    </w:lvl>
+    <w:lvl w:ilvl="6" w:tplc="04090001" w:tentative="1">
+      <w:start w:val="1"/>
+      <w:numFmt w:val="bullet"/>
+      <w:lvlText w:val=""/>
+      <w:lvlJc w:val="left"/>
+      <w:pPr>
+        <w:ind w:left="2940" w:hanging="420"/>
+      </w:pPr>
+      <w:rPr>
+        <w:rFonts w:ascii="Wingdings" w:hAnsi="Wingdings" w:hint="default"/>
+      </w:rPr>
+    </w:lvl>
+    <w:lvl w:ilvl="7" w:tplc="04090003" w:tentative="1">
+      <w:start w:val="1"/>
+      <w:numFmt w:val="bullet"/>
+      <w:lvlText w:val=""/>
+      <w:lvlJc w:val="left"/>
+      <w:pPr>
+        <w:ind w:left="3360" w:hanging="420"/>
+      </w:pPr>
+      <w:rPr>
+        <w:rFonts w:ascii="Wingdings" w:hAnsi="Wingdings" w:hint="default"/>
+      </w:rPr>
+    </w:lvl>
+    <w:lvl w:ilvl="8" w:tplc="04090005" w:tentative="1">
+      <w:start w:val="1"/>
+      <w:numFmt w:val="bullet"/>
+      <w:lvlText w:val=""/>
+      <w:lvlJc w:val="left"/>
+      <w:pPr>
+        <w:ind w:left="3780" w:hanging="420"/>
+      </w:pPr>
+      <w:rPr>
+        <w:rFonts w:ascii="Wingdings" w:hAnsi="Wingdings" w:hint="default"/>
+      </w:rPr>
+    </w:lvl>
+  </w:abstractNum>
   <w:num w:numId="1">
     <w:abstractNumId w:val="1"/>
   </w:num>
@@ -4367,6 +5361,9 @@
   </w:num>
   <w:num w:numId="7">
     <w:abstractNumId w:val="5"/>
+  </w:num>
+  <w:num w:numId="8">
+    <w:abstractNumId w:val="7"/>
   </w:num>
 </w:numbering>
 </file>
@@ -5140,7 +6137,7 @@
 </file>
 
 <file path=customXml/itemProps2.xml><?xml version="1.0" encoding="utf-8"?>
-<ds:datastoreItem xmlns:ds="http://schemas.openxmlformats.org/officeDocument/2006/customXml" ds:itemID="{18BC0EF9-18F0-4FC2-9946-ADFE56F680AB}">
+<ds:datastoreItem xmlns:ds="http://schemas.openxmlformats.org/officeDocument/2006/customXml" ds:itemID="{4A649CBC-DFD3-474A-B66D-3F99BE0A4C95}">
   <ds:schemaRefs>
     <ds:schemaRef ds:uri="http://schemas.openxmlformats.org/officeDocument/2006/bibliography"/>
   </ds:schemaRefs>

--- a/game/docs/新架构设计说明.docx
+++ b/game/docs/新架构设计说明.docx
@@ -165,23 +165,7 @@
           <w:b/>
         </w:rPr>
         <w:tab/>
-        <w:t>获取网关</w:t>
-      </w:r>
-      <w:proofErr w:type="spellStart"/>
-      <w:r>
-        <w:rPr>
-          <w:rFonts w:asciiTheme="minorEastAsia" w:eastAsiaTheme="minorEastAsia" w:hAnsiTheme="minorEastAsia" w:hint="eastAsia"/>
-          <w:b/>
-        </w:rPr>
-        <w:t>ip</w:t>
-      </w:r>
-      <w:proofErr w:type="spellEnd"/>
-      <w:r>
-        <w:rPr>
-          <w:rFonts w:asciiTheme="minorEastAsia" w:eastAsiaTheme="minorEastAsia" w:hAnsiTheme="minorEastAsia" w:hint="eastAsia"/>
-          <w:b/>
-        </w:rPr>
-        <w:t>端口</w:t>
+        <w:t>获取网关ip端口</w:t>
       </w:r>
     </w:p>
     <w:p>
@@ -248,7 +232,6 @@
             <v:textbox>
               <w:txbxContent>
                 <w:p>
-                  <w:proofErr w:type="spellStart"/>
                   <w:r>
                     <w:rPr>
                       <w:rFonts w:hint="eastAsia"/>
@@ -264,7 +247,6 @@
                     </w:rPr>
                     <w:t>ngoDB</w:t>
                   </w:r>
-                  <w:proofErr w:type="spellEnd"/>
                   <w:r>
                     <w:rPr>
                       <w:rFonts w:hint="eastAsia"/>
@@ -417,7 +399,6 @@
                       <w:szCs w:val="15"/>
                     </w:rPr>
                   </w:pPr>
-                  <w:proofErr w:type="spellStart"/>
                   <w:r>
                     <w:rPr>
                       <w:sz w:val="15"/>
@@ -433,7 +414,6 @@
                     </w:rPr>
                     <w:t>edis</w:t>
                   </w:r>
-                  <w:proofErr w:type="spellEnd"/>
                 </w:p>
                 <w:p>
                   <w:pPr>
@@ -755,42 +735,209 @@
         </w:rPr>
         <w:t>源文件</w:t>
       </w:r>
-      <w:proofErr w:type="spellStart"/>
-      <w:r>
-        <w:rPr>
-          <w:rFonts w:hint="eastAsia"/>
-        </w:rPr>
-        <w:t>svn</w:t>
-      </w:r>
-      <w:proofErr w:type="spellEnd"/>
-      <w:r>
-        <w:rPr>
-          <w:rFonts w:hint="eastAsia"/>
+      <w:r>
+        <w:rPr>
+          <w:rFonts w:hint="eastAsia"/>
+        </w:rPr>
+        <w:t>svn:</w:t>
+      </w:r>
+      <w:r>
+        <w:t xml:space="preserve"> https://win-0apr1ion5le:8443/svn/cyhdRepository \cy\src\cy\game\docs</w:t>
+      </w:r>
+      <w:r>
+        <w:rPr>
+          <w:rFonts w:hint="eastAsia"/>
+        </w:rPr>
+        <w:t xml:space="preserve"> </w:t>
+      </w:r>
+      <w:r>
+        <w:t>game.pdf</w:t>
+      </w:r>
+    </w:p>
+    <w:p>
+      <w:pPr>
+        <w:pStyle w:val="2"/>
+      </w:pPr>
+      <w:r>
+        <w:rPr>
+          <w:rFonts w:hint="eastAsia"/>
+        </w:rPr>
+        <w:t>服务器环境</w:t>
+      </w:r>
+    </w:p>
+    <w:p>
+      <w:r>
+        <w:t>L</w:t>
+      </w:r>
+      <w:r>
+        <w:rPr>
+          <w:rFonts w:hint="eastAsia"/>
+        </w:rPr>
+        <w:t>inux centos 7.5 64</w:t>
+      </w:r>
+      <w:r>
+        <w:rPr>
+          <w:rFonts w:hint="eastAsia"/>
+        </w:rPr>
+        <w:t>位</w:t>
+      </w:r>
+    </w:p>
+    <w:p>
+      <w:r>
+        <w:t>L</w:t>
+      </w:r>
+      <w:r>
+        <w:rPr>
+          <w:rFonts w:hint="eastAsia"/>
+        </w:rPr>
+        <w:t>inux</w:t>
+      </w:r>
+      <w:r>
+        <w:rPr>
+          <w:rFonts w:hint="eastAsia"/>
+        </w:rPr>
+        <w:t>版</w:t>
+      </w:r>
+      <w:r>
+        <w:rPr>
+          <w:rFonts w:hint="eastAsia"/>
+        </w:rPr>
+        <w:t xml:space="preserve"> </w:t>
+      </w:r>
+      <w:r>
+        <w:rPr>
+          <w:rFonts w:hint="eastAsia"/>
+        </w:rPr>
+        <w:t>mongodb</w:t>
+      </w:r>
+      <w:r>
+        <w:rPr>
+          <w:rFonts w:hint="eastAsia"/>
+        </w:rPr>
+        <w:t>数据库</w:t>
+      </w:r>
+    </w:p>
+    <w:p>
+      <w:r>
+        <w:rPr>
+          <w:rFonts w:hint="eastAsia"/>
+          <w:color w:val="FF0000"/>
+        </w:rPr>
+        <w:t>技术知识点</w:t>
+      </w:r>
+      <w:r>
+        <w:rPr>
+          <w:rFonts w:hint="eastAsia"/>
+          <w:color w:val="FF0000"/>
         </w:rPr>
         <w:t>:</w:t>
       </w:r>
       <w:r>
-        <w:t xml:space="preserve"> https://win-0apr1ion5le:8443/svn/cyhdRepository \cy\</w:t>
-      </w:r>
-      <w:proofErr w:type="spellStart"/>
-      <w:r>
-        <w:t>src</w:t>
-      </w:r>
-      <w:proofErr w:type="spellEnd"/>
-      <w:r>
-        <w:t>\cy\game\docs</w:t>
-      </w:r>
-      <w:r>
-        <w:rPr>
-          <w:rFonts w:hint="eastAsia"/>
-        </w:rPr>
-        <w:t xml:space="preserve"> </w:t>
-      </w:r>
-      <w:proofErr w:type="spellStart"/>
-      <w:r>
-        <w:t>game.pdf</w:t>
-      </w:r>
-      <w:proofErr w:type="spellEnd"/>
+        <w:rPr>
+          <w:rFonts w:hint="eastAsia"/>
+        </w:rPr>
+        <w:t>go</w:t>
+      </w:r>
+      <w:r>
+        <w:rPr>
+          <w:rFonts w:hint="eastAsia"/>
+        </w:rPr>
+        <w:t>语言，</w:t>
+      </w:r>
+      <w:r>
+        <w:rPr>
+          <w:rFonts w:hint="eastAsia"/>
+        </w:rPr>
+        <w:t>consul</w:t>
+      </w:r>
+      <w:r>
+        <w:rPr>
+          <w:rFonts w:hint="eastAsia"/>
+        </w:rPr>
+        <w:t>框架，</w:t>
+      </w:r>
+      <w:r>
+        <w:rPr>
+          <w:rFonts w:hint="eastAsia"/>
+        </w:rPr>
+        <w:t>rpc-x</w:t>
+      </w:r>
+      <w:r>
+        <w:rPr>
+          <w:rFonts w:hint="eastAsia"/>
+        </w:rPr>
+        <w:t>数据转发，</w:t>
+      </w:r>
+      <w:r>
+        <w:rPr>
+          <w:rFonts w:hint="eastAsia"/>
+        </w:rPr>
+        <w:t>Redis</w:t>
+      </w:r>
+      <w:r>
+        <w:rPr>
+          <w:rFonts w:hint="eastAsia"/>
+        </w:rPr>
+        <w:t>数据缓存，发布订阅，</w:t>
+      </w:r>
+      <w:r>
+        <w:rPr>
+          <w:rFonts w:hint="eastAsia"/>
+        </w:rPr>
+        <w:t>MongoDB</w:t>
+      </w:r>
+      <w:r>
+        <w:rPr>
+          <w:rFonts w:hint="eastAsia"/>
+        </w:rPr>
+        <w:t>数据库数据存储。</w:t>
+      </w:r>
+    </w:p>
+    <w:p>
+      <w:r>
+        <w:t>C</w:t>
+      </w:r>
+      <w:r>
+        <w:rPr>
+          <w:rFonts w:hint="eastAsia"/>
+        </w:rPr>
+        <w:t>onsul</w:t>
+      </w:r>
+      <w:r>
+        <w:rPr>
+          <w:rFonts w:hint="eastAsia"/>
+        </w:rPr>
+        <w:t>用于各个服务进程之间的发现。所以需要每启动一个服务都把该服务器注册到</w:t>
+      </w:r>
+      <w:r>
+        <w:rPr>
+          <w:rFonts w:hint="eastAsia"/>
+        </w:rPr>
+        <w:t>consul</w:t>
+      </w:r>
+      <w:r>
+        <w:rPr>
+          <w:rFonts w:hint="eastAsia"/>
+        </w:rPr>
+        <w:t>服务器里面去，用于公共查询</w:t>
+      </w:r>
+    </w:p>
+    <w:p>
+      <w:r>
+        <w:t>R</w:t>
+      </w:r>
+      <w:r>
+        <w:rPr>
+          <w:rFonts w:hint="eastAsia"/>
+        </w:rPr>
+        <w:t>pc-x</w:t>
+      </w:r>
+      <w:r>
+        <w:rPr>
+          <w:rFonts w:hint="eastAsia"/>
+        </w:rPr>
+        <w:t>用于各个服务进程之间的通信</w:t>
+      </w:r>
     </w:p>
     <w:p>
       <w:pPr>
@@ -800,71 +947,6 @@
         <w:rPr>
           <w:rFonts w:hint="eastAsia"/>
         </w:rPr>
-        <w:t>服务器环境</w:t>
-      </w:r>
-    </w:p>
-    <w:p>
-      <w:r>
-        <w:t>L</w:t>
-      </w:r>
-      <w:r>
-        <w:rPr>
-          <w:rFonts w:hint="eastAsia"/>
-        </w:rPr>
-        <w:t>inux centos 7.5 64</w:t>
-      </w:r>
-      <w:r>
-        <w:rPr>
-          <w:rFonts w:hint="eastAsia"/>
-        </w:rPr>
-        <w:t>位</w:t>
-      </w:r>
-    </w:p>
-    <w:p>
-      <w:r>
-        <w:t>L</w:t>
-      </w:r>
-      <w:r>
-        <w:rPr>
-          <w:rFonts w:hint="eastAsia"/>
-        </w:rPr>
-        <w:t>inux</w:t>
-      </w:r>
-      <w:r>
-        <w:rPr>
-          <w:rFonts w:hint="eastAsia"/>
-        </w:rPr>
-        <w:t>版</w:t>
-      </w:r>
-      <w:r>
-        <w:rPr>
-          <w:rFonts w:hint="eastAsia"/>
-        </w:rPr>
-        <w:t xml:space="preserve"> </w:t>
-      </w:r>
-      <w:proofErr w:type="spellStart"/>
-      <w:r>
-        <w:rPr>
-          <w:rFonts w:hint="eastAsia"/>
-        </w:rPr>
-        <w:t>mongodb</w:t>
-      </w:r>
-      <w:proofErr w:type="spellEnd"/>
-      <w:r>
-        <w:rPr>
-          <w:rFonts w:hint="eastAsia"/>
-        </w:rPr>
-        <w:t>数据库</w:t>
-      </w:r>
-    </w:p>
-    <w:p>
-      <w:pPr>
-        <w:pStyle w:val="2"/>
-      </w:pPr>
-      <w:r>
-        <w:rPr>
-          <w:rFonts w:hint="eastAsia"/>
-        </w:rPr>
         <w:t>协议</w:t>
       </w:r>
     </w:p>
@@ -901,14 +983,12 @@
       </w:r>
     </w:p>
     <w:p>
-      <w:proofErr w:type="spellStart"/>
       <w:r>
         <w:rPr>
           <w:rFonts w:hint="eastAsia"/>
         </w:rPr>
         <w:t>tcp</w:t>
       </w:r>
-      <w:proofErr w:type="spellEnd"/>
       <w:r>
         <w:rPr>
           <w:rFonts w:hint="eastAsia"/>
@@ -927,14 +1007,12 @@
         </w:rPr>
         <w:t>加密方式（前端需要接入</w:t>
       </w:r>
-      <w:proofErr w:type="spellStart"/>
       <w:r>
         <w:rPr>
           <w:rFonts w:hint="eastAsia"/>
         </w:rPr>
         <w:t>ssl</w:t>
       </w:r>
-      <w:proofErr w:type="spellEnd"/>
       <w:r>
         <w:rPr>
           <w:rFonts w:hint="eastAsia"/>
@@ -943,25 +1021,21 @@
       </w:r>
     </w:p>
     <w:p>
-      <w:proofErr w:type="spellStart"/>
       <w:r>
         <w:rPr>
           <w:rFonts w:hint="eastAsia"/>
         </w:rPr>
         <w:t>tcp</w:t>
       </w:r>
-      <w:proofErr w:type="spellEnd"/>
       <w:r>
         <w:rPr>
           <w:rFonts w:hint="eastAsia"/>
         </w:rPr>
         <w:t>协议格式：</w:t>
       </w:r>
-      <w:proofErr w:type="spellStart"/>
       <w:r>
         <w:t>protobuffer</w:t>
       </w:r>
-      <w:proofErr w:type="spellEnd"/>
       <w:r>
         <w:rPr>
           <w:rFonts w:hint="eastAsia"/>
@@ -970,14 +1044,12 @@
       </w:r>
     </w:p>
     <w:p>
-      <w:proofErr w:type="spellStart"/>
       <w:r>
         <w:rPr>
           <w:rFonts w:hint="eastAsia"/>
         </w:rPr>
         <w:t>tcp</w:t>
       </w:r>
-      <w:proofErr w:type="spellEnd"/>
       <w:r>
         <w:rPr>
           <w:rFonts w:hint="eastAsia"/>
@@ -990,6 +1062,7 @@
         <w:rPr>
           <w:rFonts w:hint="eastAsia"/>
         </w:rPr>
+        <w:lastRenderedPageBreak/>
         <w:tab/>
       </w:r>
       <w:r>
@@ -1014,6 +1087,9 @@
         </w:rPr>
         <w:t>登录网关协议：</w:t>
       </w:r>
+      <w:r>
+        <w:t>pblogin</w:t>
+      </w:r>
     </w:p>
     <w:p>
       <w:pPr>
@@ -1030,6 +1106,9 @@
         </w:rPr>
         <w:t>大厅主协议：</w:t>
       </w:r>
+      <w:r>
+        <w:t>pbcommon</w:t>
+      </w:r>
     </w:p>
     <w:p>
       <w:pPr>
@@ -1044,7 +1123,16 @@
         <w:rPr>
           <w:rFonts w:hint="eastAsia"/>
         </w:rPr>
-        <w:t>好友场主协议：</w:t>
+        <w:t>匹配</w:t>
+      </w:r>
+      <w:r>
+        <w:rPr>
+          <w:rFonts w:hint="eastAsia"/>
+        </w:rPr>
+        <w:t>场主协议：</w:t>
+      </w:r>
+      <w:r>
+        <w:t>pbcenter</w:t>
       </w:r>
     </w:p>
     <w:p>
@@ -1060,8 +1148,10 @@
         <w:rPr>
           <w:rFonts w:hint="eastAsia"/>
         </w:rPr>
-        <w:lastRenderedPageBreak/>
         <w:t>俱乐部主协议：</w:t>
+      </w:r>
+      <w:r>
+        <w:t>pbclub</w:t>
       </w:r>
     </w:p>
     <w:p>
@@ -1078,6 +1168,9 @@
           <w:rFonts w:hint="eastAsia"/>
         </w:rPr>
         <w:t>游戏模块主协议：</w:t>
+      </w:r>
+      <w:r>
+        <w:t>pbgame_mj_changshu</w:t>
       </w:r>
     </w:p>
     <w:p>
@@ -1165,9 +1258,14 @@
         </w:rPr>
         <w:t>bin:</w:t>
       </w:r>
-    </w:p>
-    <w:p>
-      <w:proofErr w:type="spellStart"/>
+      <w:r>
+        <w:rPr>
+          <w:rFonts w:hint="eastAsia"/>
+        </w:rPr>
+        <w:t>李炜加的</w:t>
+      </w:r>
+    </w:p>
+    <w:p>
       <w:r>
         <w:rPr>
           <w:rFonts w:hint="eastAsia"/>
@@ -1180,7 +1278,6 @@
         </w:rPr>
         <w:t>Redis</w:t>
       </w:r>
-      <w:proofErr w:type="spellEnd"/>
       <w:r>
         <w:rPr>
           <w:rFonts w:hint="eastAsia"/>
@@ -1193,28 +1290,24 @@
         </w:rPr>
         <w:t>（目前涵盖：验证码，俱乐部包含桌子，空桌子可供创建房间申请，桌子信息，</w:t>
       </w:r>
-      <w:proofErr w:type="spellStart"/>
       <w:r>
         <w:rPr>
           <w:rFonts w:hint="eastAsia"/>
         </w:rPr>
         <w:t>seesion</w:t>
       </w:r>
-      <w:proofErr w:type="spellEnd"/>
       <w:r>
         <w:rPr>
           <w:rFonts w:hint="eastAsia"/>
         </w:rPr>
         <w:t>。</w:t>
       </w:r>
-      <w:proofErr w:type="spellStart"/>
       <w:r>
         <w:rPr>
           <w:rFonts w:hint="eastAsia"/>
         </w:rPr>
         <w:t>Redis</w:t>
       </w:r>
-      <w:proofErr w:type="spellEnd"/>
       <w:r>
         <w:rPr>
           <w:rFonts w:hint="eastAsia"/>
@@ -1233,6 +1326,7 @@
         <w:rPr>
           <w:rFonts w:hint="eastAsia"/>
         </w:rPr>
+        <w:lastRenderedPageBreak/>
         <w:t>center:</w:t>
       </w:r>
       <w:r>
@@ -1301,42 +1395,36 @@
         </w:rPr>
         <w:t>协议编码（涵盖</w:t>
       </w:r>
-      <w:proofErr w:type="spellStart"/>
       <w:r>
         <w:rPr>
           <w:rFonts w:hint="eastAsia"/>
         </w:rPr>
         <w:t>json</w:t>
       </w:r>
-      <w:proofErr w:type="spellEnd"/>
       <w:r>
         <w:rPr>
           <w:rFonts w:hint="eastAsia"/>
         </w:rPr>
         <w:t>，</w:t>
       </w:r>
-      <w:proofErr w:type="spellStart"/>
       <w:r>
         <w:rPr>
           <w:rFonts w:hint="eastAsia"/>
         </w:rPr>
         <w:t>protobuf</w:t>
       </w:r>
-      <w:proofErr w:type="spellEnd"/>
       <w:r>
         <w:rPr>
           <w:rFonts w:hint="eastAsia"/>
         </w:rPr>
         <w:t>，目前</w:t>
       </w:r>
-      <w:proofErr w:type="spellStart"/>
       <w:r>
         <w:rPr>
           <w:rFonts w:hint="eastAsia"/>
         </w:rPr>
         <w:t>json</w:t>
       </w:r>
-      <w:proofErr w:type="spellEnd"/>
       <w:r>
         <w:rPr>
           <w:rFonts w:hint="eastAsia"/>
@@ -1350,6 +1438,18 @@
           <w:rFonts w:hint="eastAsia"/>
         </w:rPr>
         <w:t>common:</w:t>
+      </w:r>
+      <w:r>
+        <w:rPr>
+          <w:rFonts w:hint="eastAsia"/>
+        </w:rPr>
+        <w:t xml:space="preserve"> </w:t>
+      </w:r>
+      <w:r>
+        <w:rPr>
+          <w:rFonts w:hint="eastAsia"/>
+        </w:rPr>
+        <w:t>李炜加的</w:t>
       </w:r>
     </w:p>
     <w:p>
@@ -1362,7 +1462,6 @@
         <w:rPr>
           <w:rFonts w:hint="eastAsia"/>
         </w:rPr>
-        <w:lastRenderedPageBreak/>
         <w:t>db:</w:t>
       </w:r>
       <w:r>
@@ -1371,14 +1470,12 @@
         </w:rPr>
         <w:t xml:space="preserve"> </w:t>
       </w:r>
-      <w:proofErr w:type="spellStart"/>
       <w:r>
         <w:rPr>
           <w:rFonts w:hint="eastAsia"/>
         </w:rPr>
         <w:t>MongoDB</w:t>
       </w:r>
-      <w:proofErr w:type="spellEnd"/>
       <w:r>
         <w:rPr>
           <w:rFonts w:hint="eastAsia"/>
@@ -1440,14 +1537,12 @@
         </w:rPr>
         <w:t>对外提供</w:t>
       </w:r>
-      <w:proofErr w:type="spellStart"/>
       <w:r>
         <w:rPr>
           <w:rFonts w:hint="eastAsia"/>
         </w:rPr>
         <w:t>api</w:t>
       </w:r>
-      <w:proofErr w:type="spellEnd"/>
       <w:r>
         <w:rPr>
           <w:rFonts w:hint="eastAsia"/>
@@ -1478,14 +1573,12 @@
         </w:rPr>
         <w:t>编译生成</w:t>
       </w:r>
-      <w:proofErr w:type="spellStart"/>
       <w:r>
         <w:rPr>
           <w:rFonts w:hint="eastAsia"/>
         </w:rPr>
         <w:t>swagger.json</w:t>
       </w:r>
-      <w:proofErr w:type="spellEnd"/>
       <w:r>
         <w:rPr>
           <w:rFonts w:hint="eastAsia"/>
@@ -1520,14 +1613,12 @@
         </w:rPr>
         <w:t>对外提供</w:t>
       </w:r>
-      <w:proofErr w:type="spellStart"/>
       <w:r>
         <w:rPr>
           <w:rFonts w:hint="eastAsia"/>
         </w:rPr>
         <w:t>htttp</w:t>
       </w:r>
-      <w:proofErr w:type="spellEnd"/>
       <w:r>
         <w:rPr>
           <w:rFonts w:hint="eastAsia"/>
@@ -1586,19 +1677,11 @@
       </w:r>
     </w:p>
     <w:p>
-      <w:proofErr w:type="spellStart"/>
-      <w:r>
-        <w:rPr>
-          <w:rFonts w:hint="eastAsia"/>
-        </w:rPr>
-        <w:t>pb</w:t>
-      </w:r>
-      <w:proofErr w:type="spellEnd"/>
-      <w:r>
-        <w:rPr>
-          <w:rFonts w:hint="eastAsia"/>
-        </w:rPr>
-        <w:t>:</w:t>
+      <w:r>
+        <w:rPr>
+          <w:rFonts w:hint="eastAsia"/>
+        </w:rPr>
+        <w:t>pb:</w:t>
       </w:r>
       <w:r>
         <w:rPr>
@@ -1632,19 +1715,11 @@
       </w:r>
     </w:p>
     <w:p>
-      <w:proofErr w:type="spellStart"/>
-      <w:r>
-        <w:rPr>
-          <w:rFonts w:hint="eastAsia"/>
-        </w:rPr>
-        <w:t>util</w:t>
-      </w:r>
-      <w:proofErr w:type="spellEnd"/>
-      <w:r>
-        <w:rPr>
-          <w:rFonts w:hint="eastAsia"/>
-        </w:rPr>
-        <w:t>:</w:t>
+      <w:r>
+        <w:rPr>
+          <w:rFonts w:hint="eastAsia"/>
+        </w:rPr>
+        <w:t>util:</w:t>
       </w:r>
       <w:r>
         <w:rPr>
@@ -1652,14 +1727,12 @@
         </w:rPr>
         <w:t>公用方法（</w:t>
       </w:r>
-      <w:proofErr w:type="spellStart"/>
       <w:r>
         <w:rPr>
           <w:rFonts w:hint="eastAsia"/>
         </w:rPr>
         <w:t>MongoDB</w:t>
       </w:r>
-      <w:proofErr w:type="spellEnd"/>
       <w:r>
         <w:rPr>
           <w:rFonts w:hint="eastAsia"/>
@@ -1704,14 +1777,12 @@
         </w:rPr>
         <w:t>第三方库（阿里云</w:t>
       </w:r>
-      <w:proofErr w:type="spellStart"/>
       <w:r>
         <w:rPr>
           <w:rFonts w:hint="eastAsia"/>
         </w:rPr>
         <w:t>sdk</w:t>
       </w:r>
-      <w:proofErr w:type="spellEnd"/>
       <w:r>
         <w:rPr>
           <w:rFonts w:hint="eastAsia"/>
@@ -1720,19 +1791,11 @@
       </w:r>
     </w:p>
     <w:p>
-      <w:proofErr w:type="spellStart"/>
-      <w:r>
-        <w:rPr>
-          <w:rFonts w:hint="eastAsia"/>
-        </w:rPr>
-        <w:t>build.sh</w:t>
-      </w:r>
-      <w:proofErr w:type="spellEnd"/>
-      <w:r>
-        <w:rPr>
-          <w:rFonts w:hint="eastAsia"/>
-        </w:rPr>
-        <w:t>:</w:t>
+      <w:r>
+        <w:rPr>
+          <w:rFonts w:hint="eastAsia"/>
+        </w:rPr>
+        <w:t>build.sh:</w:t>
       </w:r>
       <w:r>
         <w:rPr>
@@ -1746,21 +1809,7 @@
         <w:rPr>
           <w:rFonts w:hint="eastAsia"/>
         </w:rPr>
-        <w:t>build-windows-</w:t>
-      </w:r>
-      <w:proofErr w:type="spellStart"/>
-      <w:r>
-        <w:rPr>
-          <w:rFonts w:hint="eastAsia"/>
-        </w:rPr>
-        <w:t>linux.bat</w:t>
-      </w:r>
-      <w:proofErr w:type="spellEnd"/>
-      <w:r>
-        <w:rPr>
-          <w:rFonts w:hint="eastAsia"/>
-        </w:rPr>
-        <w:t>:</w:t>
+        <w:t>build-windows-linux.bat:</w:t>
       </w:r>
       <w:r>
         <w:rPr>
@@ -1782,19 +1831,11 @@
       </w:r>
     </w:p>
     <w:p>
-      <w:proofErr w:type="spellStart"/>
-      <w:r>
-        <w:rPr>
-          <w:rFonts w:hint="eastAsia"/>
-        </w:rPr>
-        <w:t>clear_redis.sh</w:t>
-      </w:r>
-      <w:proofErr w:type="spellEnd"/>
-      <w:r>
-        <w:rPr>
-          <w:rFonts w:hint="eastAsia"/>
-        </w:rPr>
-        <w:t>:</w:t>
+      <w:r>
+        <w:rPr>
+          <w:rFonts w:hint="eastAsia"/>
+        </w:rPr>
+        <w:t>clear_redis.sh:</w:t>
       </w:r>
       <w:r>
         <w:rPr>
@@ -1802,14 +1843,12 @@
         </w:rPr>
         <w:t>清理</w:t>
       </w:r>
-      <w:proofErr w:type="spellStart"/>
       <w:r>
         <w:rPr>
           <w:rFonts w:hint="eastAsia"/>
         </w:rPr>
         <w:t>Redis</w:t>
       </w:r>
-      <w:proofErr w:type="spellEnd"/>
       <w:r>
         <w:rPr>
           <w:rFonts w:hint="eastAsia"/>
@@ -1818,19 +1857,11 @@
       </w:r>
     </w:p>
     <w:p>
-      <w:proofErr w:type="spellStart"/>
-      <w:r>
-        <w:rPr>
-          <w:rFonts w:hint="eastAsia"/>
-        </w:rPr>
-        <w:t>consul.sh</w:t>
-      </w:r>
-      <w:proofErr w:type="spellEnd"/>
-      <w:r>
-        <w:rPr>
-          <w:rFonts w:hint="eastAsia"/>
-        </w:rPr>
-        <w:t>:</w:t>
+      <w:r>
+        <w:rPr>
+          <w:rFonts w:hint="eastAsia"/>
+        </w:rPr>
+        <w:t>consul.sh:</w:t>
       </w:r>
       <w:r>
         <w:rPr>
@@ -1852,34 +1883,18 @@
       </w:r>
     </w:p>
     <w:p>
-      <w:proofErr w:type="spellStart"/>
-      <w:r>
-        <w:rPr>
-          <w:rFonts w:hint="eastAsia"/>
-        </w:rPr>
-        <w:t>Gopkg.lock</w:t>
-      </w:r>
-      <w:proofErr w:type="spellEnd"/>
-      <w:r>
-        <w:rPr>
-          <w:rFonts w:hint="eastAsia"/>
-        </w:rPr>
-        <w:t>:</w:t>
-      </w:r>
-      <w:r>
-        <w:rPr>
-          <w:rFonts w:hint="eastAsia"/>
-        </w:rPr>
-        <w:t xml:space="preserve"> </w:t>
-      </w:r>
-      <w:proofErr w:type="spellStart"/>
-      <w:r>
-        <w:rPr>
-          <w:rFonts w:hint="eastAsia"/>
-        </w:rPr>
-        <w:t>godep</w:t>
-      </w:r>
-      <w:proofErr w:type="spellEnd"/>
+      <w:r>
+        <w:rPr>
+          <w:rFonts w:hint="eastAsia"/>
+        </w:rPr>
+        <w:t>Gopkg.lock:</w:t>
+      </w:r>
+      <w:r>
+        <w:rPr>
+          <w:rFonts w:hint="eastAsia"/>
+        </w:rPr>
+        <w:t xml:space="preserve"> godep</w:t>
+      </w:r>
       <w:r>
         <w:rPr>
           <w:rFonts w:hint="eastAsia"/>
@@ -1914,39 +1929,17 @@
       </w:r>
     </w:p>
     <w:p>
-      <w:proofErr w:type="spellStart"/>
-      <w:r>
-        <w:rPr>
-          <w:rFonts w:hint="eastAsia"/>
-        </w:rPr>
-        <w:t>Gopkg.toml</w:t>
-      </w:r>
-      <w:proofErr w:type="spellEnd"/>
-      <w:r>
-        <w:rPr>
-          <w:rFonts w:hint="eastAsia"/>
-        </w:rPr>
-        <w:t>:</w:t>
-      </w:r>
-      <w:r>
-        <w:rPr>
-          <w:rFonts w:hint="eastAsia"/>
-        </w:rPr>
-        <w:t xml:space="preserve"> </w:t>
-      </w:r>
-      <w:proofErr w:type="spellStart"/>
-      <w:r>
-        <w:rPr>
-          <w:rFonts w:hint="eastAsia"/>
-        </w:rPr>
-        <w:t>godep</w:t>
-      </w:r>
-      <w:proofErr w:type="spellEnd"/>
-      <w:r>
-        <w:rPr>
-          <w:rFonts w:hint="eastAsia"/>
-        </w:rPr>
-        <w:t xml:space="preserve"> </w:t>
+      <w:r>
+        <w:rPr>
+          <w:rFonts w:hint="eastAsia"/>
+        </w:rPr>
+        <w:t>Gopkg.toml:</w:t>
+      </w:r>
+      <w:r>
+        <w:rPr>
+          <w:rFonts w:hint="eastAsia"/>
+        </w:rPr>
+        <w:t xml:space="preserve"> godep </w:t>
       </w:r>
       <w:r>
         <w:rPr>
@@ -1956,7 +1949,6 @@
       </w:r>
     </w:p>
     <w:p>
-      <w:proofErr w:type="spellStart"/>
       <w:r>
         <w:t>K</w:t>
       </w:r>
@@ -1964,14 +1956,7 @@
         <w:rPr>
           <w:rFonts w:hint="eastAsia"/>
         </w:rPr>
-        <w:t>ill_all.sh</w:t>
-      </w:r>
-      <w:proofErr w:type="spellEnd"/>
-      <w:r>
-        <w:rPr>
-          <w:rFonts w:hint="eastAsia"/>
-        </w:rPr>
-        <w:t>:</w:t>
+        <w:t>ill_all.sh:</w:t>
       </w:r>
       <w:r>
         <w:rPr>
@@ -1981,19 +1966,11 @@
       </w:r>
     </w:p>
     <w:p>
-      <w:proofErr w:type="spellStart"/>
-      <w:r>
-        <w:rPr>
-          <w:rFonts w:hint="eastAsia"/>
-        </w:rPr>
-        <w:t>pb.bat</w:t>
-      </w:r>
-      <w:proofErr w:type="spellEnd"/>
-      <w:r>
-        <w:rPr>
-          <w:rFonts w:hint="eastAsia"/>
-        </w:rPr>
-        <w:t>:</w:t>
+      <w:r>
+        <w:rPr>
+          <w:rFonts w:hint="eastAsia"/>
+        </w:rPr>
+        <w:t>pb.bat:</w:t>
       </w:r>
       <w:r>
         <w:rPr>
@@ -2033,19 +2010,11 @@
       </w:r>
     </w:p>
     <w:p>
-      <w:proofErr w:type="spellStart"/>
-      <w:r>
-        <w:rPr>
-          <w:rFonts w:hint="eastAsia"/>
-        </w:rPr>
-        <w:t>start.sh</w:t>
-      </w:r>
-      <w:proofErr w:type="spellEnd"/>
-      <w:r>
-        <w:rPr>
-          <w:rFonts w:hint="eastAsia"/>
-        </w:rPr>
-        <w:t>:</w:t>
+      <w:r>
+        <w:rPr>
+          <w:rFonts w:hint="eastAsia"/>
+        </w:rPr>
+        <w:t>start.sh:</w:t>
       </w:r>
       <w:r>
         <w:rPr>
@@ -2131,7 +2100,6 @@
       </w:r>
     </w:p>
     <w:p>
-      <w:proofErr w:type="spellStart"/>
       <w:r>
         <w:t>M</w:t>
       </w:r>
@@ -2141,49 +2109,42 @@
         </w:rPr>
         <w:t>ain.go</w:t>
       </w:r>
-      <w:proofErr w:type="spellEnd"/>
       <w:r>
         <w:rPr>
           <w:rFonts w:hint="eastAsia"/>
         </w:rPr>
         <w:t>启动网关程序：启动初始化</w:t>
       </w:r>
-      <w:proofErr w:type="spellStart"/>
       <w:r>
         <w:rPr>
           <w:rFonts w:hint="eastAsia"/>
         </w:rPr>
         <w:t>Redis</w:t>
       </w:r>
-      <w:proofErr w:type="spellEnd"/>
       <w:r>
         <w:rPr>
           <w:rFonts w:hint="eastAsia"/>
         </w:rPr>
         <w:t>，</w:t>
       </w:r>
-      <w:proofErr w:type="spellStart"/>
       <w:r>
         <w:rPr>
           <w:rFonts w:hint="eastAsia"/>
         </w:rPr>
         <w:t>MongoDB</w:t>
       </w:r>
-      <w:proofErr w:type="spellEnd"/>
       <w:r>
         <w:rPr>
           <w:rFonts w:hint="eastAsia"/>
         </w:rPr>
         <w:t>，</w:t>
       </w:r>
-      <w:proofErr w:type="spellStart"/>
       <w:r>
         <w:rPr>
           <w:rFonts w:hint="eastAsia"/>
         </w:rPr>
         <w:t>redies</w:t>
       </w:r>
-      <w:proofErr w:type="spellEnd"/>
       <w:r>
         <w:rPr>
           <w:rFonts w:hint="eastAsia"/>
@@ -2214,14 +2175,12 @@
         </w:rPr>
         <w:t>服务，</w:t>
       </w:r>
-      <w:proofErr w:type="spellStart"/>
       <w:r>
         <w:rPr>
           <w:rFonts w:hint="eastAsia"/>
         </w:rPr>
         <w:t>tcp</w:t>
       </w:r>
-      <w:proofErr w:type="spellEnd"/>
       <w:r>
         <w:rPr>
           <w:rFonts w:hint="eastAsia"/>
@@ -2325,28 +2284,24 @@
         </w:rPr>
         <w:t>启用</w:t>
       </w:r>
-      <w:proofErr w:type="spellStart"/>
       <w:r>
         <w:rPr>
           <w:rFonts w:hint="eastAsia"/>
         </w:rPr>
         <w:t>rpc</w:t>
       </w:r>
-      <w:proofErr w:type="spellEnd"/>
       <w:r>
         <w:rPr>
           <w:rFonts w:hint="eastAsia"/>
         </w:rPr>
         <w:t>服务器，在</w:t>
       </w:r>
-      <w:proofErr w:type="spellStart"/>
       <w:r>
         <w:rPr>
           <w:rFonts w:hint="eastAsia"/>
         </w:rPr>
         <w:t>rpc</w:t>
       </w:r>
-      <w:proofErr w:type="spellEnd"/>
       <w:r>
         <w:rPr>
           <w:rFonts w:hint="eastAsia"/>
@@ -2399,7 +2354,6 @@
       </w:r>
     </w:p>
     <w:p>
-      <w:proofErr w:type="spellStart"/>
       <w:r>
         <w:t>T</w:t>
       </w:r>
@@ -2409,21 +2363,18 @@
         </w:rPr>
         <w:t>cp.go</w:t>
       </w:r>
-      <w:proofErr w:type="spellEnd"/>
       <w:r>
         <w:rPr>
           <w:rFonts w:hint="eastAsia"/>
         </w:rPr>
         <w:t>：</w:t>
       </w:r>
-      <w:proofErr w:type="spellStart"/>
       <w:r>
         <w:rPr>
           <w:rFonts w:hint="eastAsia"/>
         </w:rPr>
         <w:t>tcp</w:t>
       </w:r>
-      <w:proofErr w:type="spellEnd"/>
       <w:r>
         <w:rPr>
           <w:rFonts w:hint="eastAsia"/>
@@ -2436,11 +2387,9 @@
         </w:rPr>
         <w:t>调用</w:t>
       </w:r>
-      <w:proofErr w:type="spellStart"/>
       <w:r>
         <w:t>newSession</w:t>
       </w:r>
-      <w:proofErr w:type="spellEnd"/>
       <w:r>
         <w:rPr>
           <w:rFonts w:hint="eastAsia"/>
@@ -2449,7 +2398,6 @@
       </w:r>
     </w:p>
     <w:p>
-      <w:proofErr w:type="spellStart"/>
       <w:r>
         <w:t>S</w:t>
       </w:r>
@@ -2459,7 +2407,6 @@
         </w:rPr>
         <w:t>ession.go:newSession</w:t>
       </w:r>
-      <w:proofErr w:type="spellEnd"/>
       <w:r>
         <w:rPr>
           <w:rFonts w:hint="eastAsia"/>
@@ -2502,14 +2449,12 @@
         </w:rPr>
         <w:t>一个</w:t>
       </w:r>
-      <w:proofErr w:type="spellStart"/>
       <w:r>
         <w:rPr>
           <w:rFonts w:hint="eastAsia"/>
         </w:rPr>
         <w:t>hangle</w:t>
       </w:r>
-      <w:proofErr w:type="spellEnd"/>
       <w:r>
         <w:rPr>
           <w:rFonts w:hint="eastAsia"/>
@@ -2564,28 +2509,24 @@
         </w:rPr>
         <w:t>发布消息，由他们自己订阅。如果已经登录，走</w:t>
       </w:r>
-      <w:proofErr w:type="spellStart"/>
       <w:r>
         <w:rPr>
           <w:rFonts w:hint="eastAsia"/>
         </w:rPr>
         <w:t>dispath</w:t>
       </w:r>
-      <w:proofErr w:type="spellEnd"/>
       <w:r>
         <w:rPr>
           <w:rFonts w:hint="eastAsia"/>
         </w:rPr>
         <w:t>方法，调用</w:t>
       </w:r>
-      <w:proofErr w:type="spellStart"/>
       <w:r>
         <w:rPr>
           <w:rFonts w:hint="eastAsia"/>
         </w:rPr>
         <w:t>rpc</w:t>
       </w:r>
-      <w:proofErr w:type="spellEnd"/>
       <w:r>
         <w:rPr>
           <w:rFonts w:hint="eastAsia"/>
@@ -2595,13 +2536,8 @@
     </w:p>
     <w:p>
       <w:r>
-        <w:t>handle-</w:t>
-      </w:r>
-      <w:proofErr w:type="spellStart"/>
-      <w:r>
-        <w:t>hall.go</w:t>
-      </w:r>
-      <w:proofErr w:type="spellEnd"/>
+        <w:t>handle-hall.go</w:t>
+      </w:r>
       <w:r>
         <w:rPr>
           <w:rFonts w:hint="eastAsia"/>
@@ -2611,13 +2547,8 @@
     </w:p>
     <w:p>
       <w:r>
-        <w:t>handle-</w:t>
-      </w:r>
-      <w:proofErr w:type="spellStart"/>
-      <w:r>
-        <w:t>login.go</w:t>
-      </w:r>
-      <w:proofErr w:type="spellEnd"/>
+        <w:t>handle-login.go</w:t>
+      </w:r>
       <w:r>
         <w:rPr>
           <w:rFonts w:hint="eastAsia"/>
@@ -2626,11 +2557,9 @@
       </w:r>
     </w:p>
     <w:p>
-      <w:proofErr w:type="spellStart"/>
       <w:r>
         <w:t>manager.go</w:t>
       </w:r>
-      <w:proofErr w:type="spellEnd"/>
       <w:r>
         <w:rPr>
           <w:rFonts w:hint="eastAsia"/>
@@ -2652,13 +2581,8 @@
     </w:p>
     <w:p>
       <w:r>
-        <w:t>game-</w:t>
-      </w:r>
-      <w:proofErr w:type="spellStart"/>
-      <w:r>
-        <w:t>select.go</w:t>
-      </w:r>
-      <w:proofErr w:type="spellEnd"/>
+        <w:t>game-select.go</w:t>
+      </w:r>
       <w:r>
         <w:rPr>
           <w:rFonts w:hint="eastAsia"/>
@@ -2697,12 +2621,10 @@
       </w:r>
     </w:p>
     <w:p>
-      <w:proofErr w:type="spellStart"/>
       <w:r>
         <w:lastRenderedPageBreak/>
         <w:t>backend.go</w:t>
       </w:r>
-      <w:proofErr w:type="spellEnd"/>
       <w:r>
         <w:rPr>
           <w:rFonts w:hint="eastAsia"/>
@@ -2734,7 +2656,6 @@
       </w:r>
     </w:p>
     <w:p>
-      <w:proofErr w:type="spellStart"/>
       <w:r>
         <w:t>M</w:t>
       </w:r>
@@ -2742,14 +2663,7 @@
         <w:rPr>
           <w:rFonts w:hint="eastAsia"/>
         </w:rPr>
-        <w:t>ain.go</w:t>
-      </w:r>
-      <w:proofErr w:type="spellEnd"/>
-      <w:r>
-        <w:rPr>
-          <w:rFonts w:hint="eastAsia"/>
-        </w:rPr>
-        <w:t>:</w:t>
+        <w:t>ain.go:</w:t>
       </w:r>
       <w:r>
         <w:rPr>
@@ -2757,14 +2671,12 @@
         </w:rPr>
         <w:t>初始化日志，启动</w:t>
       </w:r>
-      <w:proofErr w:type="spellStart"/>
       <w:r>
         <w:rPr>
           <w:rFonts w:hint="eastAsia"/>
         </w:rPr>
         <w:t>redis</w:t>
       </w:r>
-      <w:proofErr w:type="spellEnd"/>
       <w:r>
         <w:rPr>
           <w:rFonts w:hint="eastAsia"/>
@@ -2775,16 +2687,294 @@
         <w:rPr>
           <w:rFonts w:hint="eastAsia"/>
         </w:rPr>
-        <w:t xml:space="preserve">center </w:t>
-      </w:r>
-      <w:proofErr w:type="spellStart"/>
+        <w:t xml:space="preserve">center Redis </w:t>
+      </w:r>
+      <w:r>
+        <w:rPr>
+          <w:rFonts w:hint="eastAsia"/>
+        </w:rPr>
+        <w:t>启用</w:t>
+      </w:r>
+      <w:r>
+        <w:rPr>
+          <w:rFonts w:hint="eastAsia"/>
+        </w:rPr>
+        <w:t>rpc</w:t>
+      </w:r>
+      <w:r>
+        <w:rPr>
+          <w:rFonts w:hint="eastAsia"/>
+        </w:rPr>
+        <w:t>，把</w:t>
+      </w:r>
+      <w:r>
+        <w:rPr>
+          <w:rFonts w:hint="eastAsia"/>
+        </w:rPr>
+        <w:t>center</w:t>
+      </w:r>
+      <w:r>
+        <w:rPr>
+          <w:rFonts w:hint="eastAsia"/>
+        </w:rPr>
+        <w:t>注册进去</w:t>
+      </w:r>
+      <w:r>
+        <w:rPr>
+          <w:rFonts w:hint="eastAsia"/>
+        </w:rPr>
+        <w:t>rpc</w:t>
+      </w:r>
+      <w:r>
+        <w:rPr>
+          <w:rFonts w:hint="eastAsia"/>
+        </w:rPr>
+        <w:t>，启用</w:t>
+      </w:r>
+      <w:r>
+        <w:rPr>
+          <w:rFonts w:hint="eastAsia"/>
+        </w:rPr>
+        <w:t>rpc</w:t>
+      </w:r>
+      <w:r>
+        <w:rPr>
+          <w:rFonts w:hint="eastAsia"/>
+        </w:rPr>
+        <w:t>，</w:t>
+      </w:r>
+    </w:p>
+    <w:p>
+      <w:r>
+        <w:t>H</w:t>
+      </w:r>
+      <w:r>
+        <w:rPr>
+          <w:rFonts w:hint="eastAsia"/>
+        </w:rPr>
+        <w:t>andle-MatchReq.go:</w:t>
+      </w:r>
+      <w:r>
+        <w:rPr>
+          <w:rFonts w:hint="eastAsia"/>
+        </w:rPr>
+        <w:t xml:space="preserve"> </w:t>
+      </w:r>
+      <w:r>
+        <w:rPr>
+          <w:rFonts w:hint="eastAsia"/>
+        </w:rPr>
+        <w:t>匹配</w:t>
+      </w:r>
+    </w:p>
+    <w:p>
+      <w:r>
+        <w:t>H</w:t>
+      </w:r>
+      <w:r>
+        <w:rPr>
+          <w:rFonts w:hint="eastAsia"/>
+        </w:rPr>
+        <w:t>andle-CancelMatchReq.go:</w:t>
+      </w:r>
+      <w:r>
+        <w:rPr>
+          <w:rFonts w:hint="eastAsia"/>
+        </w:rPr>
+        <w:t>取消匹配</w:t>
+      </w:r>
+    </w:p>
+    <w:p>
+      <w:r>
+        <w:t>G</w:t>
+      </w:r>
+      <w:r>
+        <w:rPr>
+          <w:rFonts w:hint="eastAsia"/>
+        </w:rPr>
+        <w:t>ame-select.go:</w:t>
+      </w:r>
+      <w:r>
+        <w:rPr>
+          <w:rFonts w:hint="eastAsia"/>
+        </w:rPr>
+        <w:t>匹配成功后，选择游戏服</w:t>
+      </w:r>
+    </w:p>
+    <w:p>
+      <w:r>
+        <w:t>M</w:t>
+      </w:r>
+      <w:r>
+        <w:rPr>
+          <w:rFonts w:hint="eastAsia"/>
+        </w:rPr>
+        <w:t>atch.go:</w:t>
+      </w:r>
+      <w:r>
+        <w:rPr>
+          <w:rFonts w:hint="eastAsia"/>
+        </w:rPr>
+        <w:t>游戏匹配逻辑</w:t>
+      </w:r>
+    </w:p>
+    <w:p>
+      <w:pPr>
+        <w:pStyle w:val="3"/>
+      </w:pPr>
+      <w:r>
+        <w:t>C</w:t>
+      </w:r>
+      <w:r>
+        <w:rPr>
+          <w:rFonts w:hint="eastAsia"/>
+        </w:rPr>
+        <w:t>lub</w:t>
+      </w:r>
+    </w:p>
+    <w:p>
+      <w:r>
+        <w:t>M</w:t>
+      </w:r>
+      <w:r>
+        <w:rPr>
+          <w:rFonts w:hint="eastAsia"/>
+        </w:rPr>
+        <w:t>ain.go:</w:t>
+      </w:r>
+      <w:r>
+        <w:rPr>
+          <w:rFonts w:hint="eastAsia"/>
+        </w:rPr>
+        <w:t>初始化日志，</w:t>
+      </w:r>
+      <w:r>
+        <w:rPr>
+          <w:rFonts w:hint="eastAsia"/>
+        </w:rPr>
+        <w:t>go</w:t>
+      </w:r>
+      <w:r>
+        <w:rPr>
+          <w:rFonts w:hint="eastAsia"/>
+        </w:rPr>
+        <w:t>去一个订阅，监听</w:t>
+      </w:r>
       <w:r>
         <w:rPr>
           <w:rFonts w:hint="eastAsia"/>
         </w:rPr>
         <w:t>Redis</w:t>
       </w:r>
-      <w:proofErr w:type="spellEnd"/>
+      <w:r>
+        <w:rPr>
+          <w:rFonts w:hint="eastAsia"/>
+        </w:rPr>
+        <w:t>发布的消息，启动</w:t>
+      </w:r>
+      <w:r>
+        <w:rPr>
+          <w:rFonts w:hint="eastAsia"/>
+        </w:rPr>
+        <w:t>redispool</w:t>
+      </w:r>
+      <w:r>
+        <w:rPr>
+          <w:rFonts w:hint="eastAsia"/>
+        </w:rPr>
+        <w:t>，链接数据库</w:t>
+      </w:r>
+      <w:r>
+        <w:rPr>
+          <w:rFonts w:hint="eastAsia"/>
+        </w:rPr>
+        <w:t>MongoDB</w:t>
+      </w:r>
+      <w:r>
+        <w:rPr>
+          <w:rFonts w:hint="eastAsia"/>
+        </w:rPr>
+        <w:t>，</w:t>
+      </w:r>
+      <w:r>
+        <w:rPr>
+          <w:rFonts w:hint="eastAsia"/>
+        </w:rPr>
+        <w:t>loadDB</w:t>
+      </w:r>
+      <w:r>
+        <w:rPr>
+          <w:rFonts w:hint="eastAsia"/>
+        </w:rPr>
+        <w:t>把数据库里面的俱乐部加到缓存里面来，</w:t>
+      </w:r>
+      <w:r>
+        <w:rPr>
+          <w:rFonts w:hint="eastAsia"/>
+        </w:rPr>
+        <w:t>syncdb</w:t>
+      </w:r>
+      <w:r>
+        <w:rPr>
+          <w:rFonts w:hint="eastAsia"/>
+        </w:rPr>
+        <w:t>把内存俱乐部定时存入数据库中</w:t>
+      </w:r>
+      <w:r>
+        <w:rPr>
+          <w:rFonts w:hint="eastAsia"/>
+        </w:rPr>
+        <w:t>，把</w:t>
+      </w:r>
+      <w:r>
+        <w:rPr>
+          <w:rFonts w:hint="eastAsia"/>
+        </w:rPr>
+        <w:t>club</w:t>
+      </w:r>
+      <w:r>
+        <w:rPr>
+          <w:rFonts w:hint="eastAsia"/>
+        </w:rPr>
+        <w:t>注册到</w:t>
+      </w:r>
+      <w:r>
+        <w:rPr>
+          <w:rFonts w:hint="eastAsia"/>
+        </w:rPr>
+        <w:t>rpc</w:t>
+      </w:r>
+      <w:r>
+        <w:rPr>
+          <w:rFonts w:hint="eastAsia"/>
+        </w:rPr>
+        <w:t>里面</w:t>
+      </w:r>
+    </w:p>
+    <w:p>
+      <w:r>
+        <w:t>A</w:t>
+      </w:r>
+      <w:r>
+        <w:rPr>
+          <w:rFonts w:hint="eastAsia"/>
+        </w:rPr>
+        <w:t>ck_club_email.go:</w:t>
+      </w:r>
+      <w:r>
+        <w:rPr>
+          <w:rFonts w:hint="eastAsia"/>
+        </w:rPr>
+        <w:t>确认邮件</w:t>
+      </w:r>
+    </w:p>
+    <w:p>
+      <w:r>
+        <w:rPr>
+          <w:rFonts w:hint="eastAsia"/>
+        </w:rPr>
+        <w:t>Agree_law.go:</w:t>
+      </w:r>
       <w:r>
         <w:rPr>
           <w:rFonts w:hint="eastAsia"/>
@@ -2795,86 +2985,24 @@
         <w:rPr>
           <w:rFonts w:hint="eastAsia"/>
         </w:rPr>
-        <w:t>启用</w:t>
-      </w:r>
-      <w:proofErr w:type="spellStart"/>
-      <w:r>
-        <w:rPr>
-          <w:rFonts w:hint="eastAsia"/>
-        </w:rPr>
-        <w:t>rpc</w:t>
-      </w:r>
-      <w:proofErr w:type="spellEnd"/>
-      <w:r>
-        <w:rPr>
-          <w:rFonts w:hint="eastAsia"/>
-        </w:rPr>
-        <w:t>，把</w:t>
-      </w:r>
-      <w:r>
-        <w:rPr>
-          <w:rFonts w:hint="eastAsia"/>
-        </w:rPr>
-        <w:t>center</w:t>
-      </w:r>
-      <w:r>
-        <w:rPr>
-          <w:rFonts w:hint="eastAsia"/>
-        </w:rPr>
-        <w:t>注册进去</w:t>
-      </w:r>
-      <w:proofErr w:type="spellStart"/>
-      <w:r>
-        <w:rPr>
-          <w:rFonts w:hint="eastAsia"/>
-        </w:rPr>
-        <w:t>rpc</w:t>
-      </w:r>
-      <w:proofErr w:type="spellEnd"/>
-      <w:r>
-        <w:rPr>
-          <w:rFonts w:hint="eastAsia"/>
-        </w:rPr>
-        <w:t>，启用</w:t>
-      </w:r>
-      <w:proofErr w:type="spellStart"/>
-      <w:r>
-        <w:rPr>
-          <w:rFonts w:hint="eastAsia"/>
-        </w:rPr>
-        <w:t>rpc</w:t>
-      </w:r>
-      <w:proofErr w:type="spellEnd"/>
-      <w:r>
-        <w:rPr>
-          <w:rFonts w:hint="eastAsia"/>
-        </w:rPr>
-        <w:t>，</w:t>
-      </w:r>
-    </w:p>
-    <w:p>
-      <w:r>
-        <w:t>H</w:t>
-      </w:r>
-      <w:r>
-        <w:rPr>
-          <w:rFonts w:hint="eastAsia"/>
-        </w:rPr>
-        <w:t>andle-</w:t>
-      </w:r>
-      <w:proofErr w:type="spellStart"/>
-      <w:r>
-        <w:rPr>
-          <w:rFonts w:hint="eastAsia"/>
-        </w:rPr>
-        <w:t>MatchReq.go</w:t>
-      </w:r>
-      <w:proofErr w:type="spellEnd"/>
-      <w:r>
-        <w:rPr>
-          <w:rFonts w:hint="eastAsia"/>
-        </w:rPr>
-        <w:t>:</w:t>
+        <w:t>同意俱乐部协议</w:t>
+      </w:r>
+    </w:p>
+    <w:p>
+      <w:r>
+        <w:t>A</w:t>
+      </w:r>
+      <w:r>
+        <w:rPr>
+          <w:rFonts w:hint="eastAsia"/>
+        </w:rPr>
+        <w:t>uto_create_desk.go</w:t>
+      </w:r>
+      <w:r>
+        <w:rPr>
+          <w:rFonts w:hint="eastAsia"/>
+        </w:rPr>
+        <w:t>：</w:t>
       </w:r>
       <w:r>
         <w:rPr>
@@ -2886,100 +3014,33 @@
         <w:rPr>
           <w:rFonts w:hint="eastAsia"/>
         </w:rPr>
-        <w:t>匹配</w:t>
-      </w:r>
-    </w:p>
-    <w:p>
-      <w:r>
-        <w:t>H</w:t>
-      </w:r>
-      <w:r>
-        <w:rPr>
-          <w:rFonts w:hint="eastAsia"/>
-        </w:rPr>
-        <w:t>andle-</w:t>
-      </w:r>
-      <w:proofErr w:type="spellStart"/>
-      <w:r>
-        <w:rPr>
-          <w:rFonts w:hint="eastAsia"/>
-        </w:rPr>
-        <w:t>CancelMatchReq.go</w:t>
-      </w:r>
-      <w:proofErr w:type="spellEnd"/>
-      <w:r>
-        <w:rPr>
-          <w:rFonts w:hint="eastAsia"/>
-        </w:rPr>
-        <w:t>:</w:t>
-      </w:r>
-      <w:r>
-        <w:rPr>
-          <w:rFonts w:hint="eastAsia"/>
-        </w:rPr>
-        <w:t>取消匹配</w:t>
-      </w:r>
-    </w:p>
-    <w:p>
-      <w:r>
-        <w:t>G</w:t>
-      </w:r>
-      <w:r>
-        <w:rPr>
-          <w:rFonts w:hint="eastAsia"/>
-        </w:rPr>
-        <w:t>ame-</w:t>
-      </w:r>
-      <w:proofErr w:type="spellStart"/>
-      <w:r>
-        <w:rPr>
-          <w:rFonts w:hint="eastAsia"/>
-        </w:rPr>
-        <w:t>select.go</w:t>
-      </w:r>
-      <w:proofErr w:type="spellEnd"/>
-      <w:r>
-        <w:rPr>
-          <w:rFonts w:hint="eastAsia"/>
-        </w:rPr>
-        <w:t>:</w:t>
-      </w:r>
-      <w:r>
-        <w:rPr>
-          <w:rFonts w:hint="eastAsia"/>
-        </w:rPr>
-        <w:t>匹配成功后，选择游戏服</w:t>
-      </w:r>
-    </w:p>
-    <w:p>
-      <w:proofErr w:type="spellStart"/>
-      <w:r>
-        <w:t>M</w:t>
-      </w:r>
-      <w:r>
-        <w:rPr>
-          <w:rFonts w:hint="eastAsia"/>
-        </w:rPr>
-        <w:t>atch.go</w:t>
-      </w:r>
-      <w:proofErr w:type="spellEnd"/>
-      <w:r>
-        <w:rPr>
-          <w:rFonts w:hint="eastAsia"/>
-        </w:rPr>
-        <w:t>:</w:t>
-      </w:r>
-      <w:r>
-        <w:rPr>
-          <w:rFonts w:hint="eastAsia"/>
-        </w:rPr>
-        <w:t>游戏匹配逻辑</w:t>
-      </w:r>
-    </w:p>
-    <w:p>
-      <w:pPr>
-        <w:pStyle w:val="3"/>
-      </w:pPr>
+        <w:t>自动建桌子</w:t>
+      </w:r>
+    </w:p>
+    <w:p>
+      <w:r>
+        <w:t>B</w:t>
+      </w:r>
+      <w:r>
+        <w:rPr>
+          <w:rFonts w:hint="eastAsia"/>
+        </w:rPr>
+        <w:t>atch_ack.go:</w:t>
+      </w:r>
+      <w:r>
+        <w:rPr>
+          <w:rFonts w:hint="eastAsia"/>
+        </w:rPr>
+        <w:t xml:space="preserve"> </w:t>
+      </w:r>
+      <w:r>
+        <w:rPr>
+          <w:rFonts w:hint="eastAsia"/>
+        </w:rPr>
+        <w:t>批量确认邮件</w:t>
+      </w:r>
+    </w:p>
+    <w:p>
       <w:r>
         <w:t>C</w:t>
       </w:r>
@@ -2987,120 +3048,7 @@
         <w:rPr>
           <w:rFonts w:hint="eastAsia"/>
         </w:rPr>
-        <w:t>lub</w:t>
-      </w:r>
-    </w:p>
-    <w:p>
-      <w:proofErr w:type="spellStart"/>
-      <w:r>
-        <w:t>M</w:t>
-      </w:r>
-      <w:r>
-        <w:rPr>
-          <w:rFonts w:hint="eastAsia"/>
-        </w:rPr>
-        <w:t>ain.go</w:t>
-      </w:r>
-      <w:proofErr w:type="spellEnd"/>
-      <w:r>
-        <w:rPr>
-          <w:rFonts w:hint="eastAsia"/>
-        </w:rPr>
-        <w:t>:</w:t>
-      </w:r>
-      <w:r>
-        <w:rPr>
-          <w:rFonts w:hint="eastAsia"/>
-        </w:rPr>
-        <w:t>初始化日志，</w:t>
-      </w:r>
-      <w:r>
-        <w:rPr>
-          <w:rFonts w:hint="eastAsia"/>
-        </w:rPr>
-        <w:t>go</w:t>
-      </w:r>
-      <w:r>
-        <w:rPr>
-          <w:rFonts w:hint="eastAsia"/>
-        </w:rPr>
-        <w:t>去一个订阅，监听</w:t>
-      </w:r>
-      <w:proofErr w:type="spellStart"/>
-      <w:r>
-        <w:rPr>
-          <w:rFonts w:hint="eastAsia"/>
-        </w:rPr>
-        <w:t>Redis</w:t>
-      </w:r>
-      <w:proofErr w:type="spellEnd"/>
-      <w:r>
-        <w:rPr>
-          <w:rFonts w:hint="eastAsia"/>
-        </w:rPr>
-        <w:t>发布的消息，启动</w:t>
-      </w:r>
-      <w:proofErr w:type="spellStart"/>
-      <w:r>
-        <w:rPr>
-          <w:rFonts w:hint="eastAsia"/>
-        </w:rPr>
-        <w:t>redispool</w:t>
-      </w:r>
-      <w:proofErr w:type="spellEnd"/>
-      <w:r>
-        <w:rPr>
-          <w:rFonts w:hint="eastAsia"/>
-        </w:rPr>
-        <w:t>，链接数据库</w:t>
-      </w:r>
-      <w:proofErr w:type="spellStart"/>
-      <w:r>
-        <w:rPr>
-          <w:rFonts w:hint="eastAsia"/>
-        </w:rPr>
-        <w:t>MongoDB</w:t>
-      </w:r>
-      <w:proofErr w:type="spellEnd"/>
-      <w:r>
-        <w:rPr>
-          <w:rFonts w:hint="eastAsia"/>
-        </w:rPr>
-        <w:t>，</w:t>
-      </w:r>
-      <w:proofErr w:type="spellStart"/>
-      <w:r>
-        <w:rPr>
-          <w:rFonts w:hint="eastAsia"/>
-        </w:rPr>
-        <w:t>loadDB</w:t>
-      </w:r>
-      <w:proofErr w:type="spellEnd"/>
-      <w:r>
-        <w:rPr>
-          <w:rFonts w:hint="eastAsia"/>
-        </w:rPr>
-        <w:t>把数据库里面的俱乐部加到缓存里面来，</w:t>
-      </w:r>
-      <w:proofErr w:type="spellStart"/>
-      <w:r>
-        <w:rPr>
-          <w:rFonts w:hint="eastAsia"/>
-        </w:rPr>
-        <w:t>syncdb</w:t>
-      </w:r>
-      <w:proofErr w:type="spellEnd"/>
-      <w:r>
-        <w:rPr>
-          <w:rFonts w:hint="eastAsia"/>
-        </w:rPr>
-        <w:t>把内存俱乐部定时存入数据库中</w:t>
-      </w:r>
-      <w:r>
-        <w:rPr>
-          <w:rFonts w:hint="eastAsia"/>
-        </w:rPr>
-        <w:t>，把</w:t>
+        <w:t>ache_club.go:</w:t>
       </w:r>
       <w:r>
         <w:rPr>
@@ -3112,98 +3060,19 @@
         <w:rPr>
           <w:rFonts w:hint="eastAsia"/>
         </w:rPr>
-        <w:t>注册到</w:t>
-      </w:r>
-      <w:proofErr w:type="spellStart"/>
-      <w:r>
-        <w:rPr>
-          <w:rFonts w:hint="eastAsia"/>
-        </w:rPr>
-        <w:t>rpc</w:t>
-      </w:r>
-      <w:proofErr w:type="spellEnd"/>
-      <w:r>
-        <w:rPr>
-          <w:rFonts w:hint="eastAsia"/>
-        </w:rPr>
-        <w:t>里面</w:t>
-      </w:r>
-    </w:p>
-    <w:p>
-      <w:pPr>
-        <w:rPr>
-          <w:rFonts w:hint="eastAsia"/>
-        </w:rPr>
-      </w:pPr>
-      <w:proofErr w:type="spellStart"/>
-      <w:r>
-        <w:t>A</w:t>
-      </w:r>
-      <w:r>
-        <w:rPr>
-          <w:rFonts w:hint="eastAsia"/>
-        </w:rPr>
-        <w:t>ck_club_email.go</w:t>
-      </w:r>
-      <w:proofErr w:type="spellEnd"/>
-      <w:r>
-        <w:rPr>
-          <w:rFonts w:hint="eastAsia"/>
-        </w:rPr>
-        <w:t>:</w:t>
-      </w:r>
-      <w:r>
-        <w:rPr>
-          <w:rFonts w:hint="eastAsia"/>
-        </w:rPr>
-        <w:t>确认邮件</w:t>
-      </w:r>
-    </w:p>
-    <w:p>
-      <w:pPr>
-        <w:rPr>
-          <w:rFonts w:hint="eastAsia"/>
-        </w:rPr>
-      </w:pPr>
-      <w:proofErr w:type="spellStart"/>
-      <w:r>
-        <w:rPr>
-          <w:rFonts w:hint="eastAsia"/>
-        </w:rPr>
-        <w:t>Agree_law.go</w:t>
-      </w:r>
-      <w:proofErr w:type="spellEnd"/>
-      <w:r>
-        <w:rPr>
-          <w:rFonts w:hint="eastAsia"/>
-        </w:rPr>
-        <w:t>:</w:t>
-      </w:r>
-      <w:r>
-        <w:rPr>
-          <w:rFonts w:hint="eastAsia"/>
-        </w:rPr>
-        <w:t xml:space="preserve"> </w:t>
-      </w:r>
-      <w:r>
-        <w:rPr>
-          <w:rFonts w:hint="eastAsia"/>
-        </w:rPr>
-        <w:t>同意俱乐部协议</w:t>
-      </w:r>
-    </w:p>
-    <w:p>
-      <w:proofErr w:type="spellStart"/>
-      <w:r>
-        <w:t>A</w:t>
-      </w:r>
-      <w:r>
-        <w:rPr>
-          <w:rFonts w:hint="eastAsia"/>
-        </w:rPr>
-        <w:t>uto_create_desk.go</w:t>
-      </w:r>
-      <w:proofErr w:type="spellEnd"/>
+        <w:t>信息本地缓存</w:t>
+      </w:r>
+    </w:p>
+    <w:p>
+      <w:r>
+        <w:t>C</w:t>
+      </w:r>
+      <w:r>
+        <w:rPr>
+          <w:rFonts w:hint="eastAsia"/>
+        </w:rPr>
+        <w:t>ache_user.go</w:t>
+      </w:r>
       <w:r>
         <w:rPr>
           <w:rFonts w:hint="eastAsia"/>
@@ -3214,53 +3083,10 @@
         <w:rPr>
           <w:rFonts w:hint="eastAsia"/>
         </w:rPr>
-        <w:t xml:space="preserve"> </w:t>
-      </w:r>
-      <w:r>
-        <w:rPr>
-          <w:rFonts w:hint="eastAsia"/>
-        </w:rPr>
-        <w:t>自动建桌子</w:t>
-      </w:r>
-    </w:p>
-    <w:p>
-      <w:proofErr w:type="spellStart"/>
-      <w:r>
-        <w:t>B</w:t>
-      </w:r>
-      <w:r>
-        <w:rPr>
-          <w:rFonts w:hint="eastAsia"/>
-        </w:rPr>
-        <w:t>atch_ack.go</w:t>
-      </w:r>
-      <w:proofErr w:type="spellEnd"/>
-      <w:r>
-        <w:rPr>
-          <w:rFonts w:hint="eastAsia"/>
-        </w:rPr>
-        <w:t>:</w:t>
-      </w:r>
-      <w:r>
-        <w:rPr>
-          <w:rFonts w:hint="eastAsia"/>
-        </w:rPr>
-        <w:t xml:space="preserve"> </w:t>
-      </w:r>
-      <w:r>
-        <w:rPr>
-          <w:rFonts w:hint="eastAsia"/>
-        </w:rPr>
-        <w:t>批量确认邮件</w:t>
-      </w:r>
-    </w:p>
-    <w:p>
-      <w:pPr>
-        <w:rPr>
-          <w:rFonts w:hint="eastAsia"/>
-        </w:rPr>
-      </w:pPr>
-      <w:proofErr w:type="spellStart"/>
+        <w:t>用户信息本地缓存</w:t>
+      </w:r>
+    </w:p>
+    <w:p>
       <w:r>
         <w:t>C</w:t>
       </w:r>
@@ -3268,64 +3094,7 @@
         <w:rPr>
           <w:rFonts w:hint="eastAsia"/>
         </w:rPr>
-        <w:t>ache_club.go:</w:t>
-      </w:r>
-      <w:r>
-        <w:rPr>
-          <w:rFonts w:hint="eastAsia"/>
-        </w:rPr>
-        <w:t>club</w:t>
-      </w:r>
-      <w:proofErr w:type="spellEnd"/>
-      <w:r>
-        <w:rPr>
-          <w:rFonts w:hint="eastAsia"/>
-        </w:rPr>
-        <w:t>信息本地缓存</w:t>
-      </w:r>
-    </w:p>
-    <w:p>
-      <w:proofErr w:type="spellStart"/>
-      <w:r>
-        <w:t>C</w:t>
-      </w:r>
-      <w:r>
-        <w:rPr>
-          <w:rFonts w:hint="eastAsia"/>
-        </w:rPr>
-        <w:t>ache_user.go</w:t>
-      </w:r>
-      <w:proofErr w:type="spellEnd"/>
-      <w:r>
-        <w:rPr>
-          <w:rFonts w:hint="eastAsia"/>
-        </w:rPr>
-        <w:t>：</w:t>
-      </w:r>
-      <w:r>
-        <w:rPr>
-          <w:rFonts w:hint="eastAsia"/>
-        </w:rPr>
-        <w:t>用户信息本地缓存</w:t>
-      </w:r>
-    </w:p>
-    <w:p>
-      <w:proofErr w:type="spellStart"/>
-      <w:r>
-        <w:t>C</w:t>
-      </w:r>
-      <w:r>
-        <w:rPr>
-          <w:rFonts w:hint="eastAsia"/>
-        </w:rPr>
-        <w:t>reate_club.go</w:t>
-      </w:r>
-      <w:proofErr w:type="spellEnd"/>
-      <w:r>
-        <w:rPr>
-          <w:rFonts w:hint="eastAsia"/>
-        </w:rPr>
-        <w:t>:</w:t>
+        <w:t>reate_club.go:</w:t>
       </w:r>
       <w:r>
         <w:rPr>
@@ -3335,7 +3104,6 @@
       </w:r>
     </w:p>
     <w:p>
-      <w:proofErr w:type="spellStart"/>
       <w:r>
         <w:t>D</w:t>
       </w:r>
@@ -3343,14 +3111,7 @@
         <w:rPr>
           <w:rFonts w:hint="eastAsia"/>
         </w:rPr>
-        <w:t>bsync.go</w:t>
-      </w:r>
-      <w:proofErr w:type="spellEnd"/>
-      <w:r>
-        <w:rPr>
-          <w:rFonts w:hint="eastAsia"/>
-        </w:rPr>
-        <w:t>:</w:t>
+        <w:t>bsync.go:</w:t>
       </w:r>
       <w:r>
         <w:rPr>
@@ -3358,17 +3119,14 @@
         </w:rPr>
         <w:t>同步</w:t>
       </w:r>
-      <w:proofErr w:type="spellStart"/>
       <w:r>
         <w:rPr>
           <w:rFonts w:hint="eastAsia"/>
         </w:rPr>
         <w:t>mongodb</w:t>
       </w:r>
-      <w:proofErr w:type="spellEnd"/>
-    </w:p>
-    <w:p>
-      <w:proofErr w:type="spellStart"/>
+    </w:p>
+    <w:p>
       <w:r>
         <w:t>D</w:t>
       </w:r>
@@ -3376,14 +3134,7 @@
         <w:rPr>
           <w:rFonts w:hint="eastAsia"/>
         </w:rPr>
-        <w:t>eal_identity.go</w:t>
-      </w:r>
-      <w:proofErr w:type="spellEnd"/>
-      <w:r>
-        <w:rPr>
-          <w:rFonts w:hint="eastAsia"/>
-        </w:rPr>
-        <w:t>:</w:t>
+        <w:t>eal_identity.go:</w:t>
       </w:r>
       <w:r>
         <w:rPr>
@@ -3393,7 +3144,6 @@
       </w:r>
     </w:p>
     <w:p>
-      <w:proofErr w:type="spellStart"/>
       <w:r>
         <w:t>D</w:t>
       </w:r>
@@ -3409,7 +3159,6 @@
         </w:rPr>
         <w:t>const</w:t>
       </w:r>
-      <w:proofErr w:type="spellEnd"/>
       <w:r>
         <w:rPr>
           <w:rFonts w:hint="eastAsia"/>
@@ -3418,7 +3167,6 @@
       </w:r>
     </w:p>
     <w:p>
-      <w:proofErr w:type="spellStart"/>
       <w:r>
         <w:t>E</w:t>
       </w:r>
@@ -3426,14 +3174,7 @@
         <w:rPr>
           <w:rFonts w:hint="eastAsia"/>
         </w:rPr>
-        <w:t>xit_club.go</w:t>
-      </w:r>
-      <w:proofErr w:type="spellEnd"/>
-      <w:r>
-        <w:rPr>
-          <w:rFonts w:hint="eastAsia"/>
-        </w:rPr>
-        <w:t>:</w:t>
+        <w:t>xit_club.go:</w:t>
       </w:r>
       <w:r>
         <w:rPr>
@@ -3443,7 +3184,6 @@
       </w:r>
     </w:p>
     <w:p>
-      <w:proofErr w:type="spellStart"/>
       <w:r>
         <w:t>I</w:t>
       </w:r>
@@ -3451,14 +3191,7 @@
         <w:rPr>
           <w:rFonts w:hint="eastAsia"/>
         </w:rPr>
-        <w:t>nvite_join.go</w:t>
-      </w:r>
-      <w:proofErr w:type="spellEnd"/>
-      <w:r>
-        <w:rPr>
-          <w:rFonts w:hint="eastAsia"/>
-        </w:rPr>
-        <w:t>:</w:t>
+        <w:t>nvite_join.go:</w:t>
       </w:r>
       <w:r>
         <w:rPr>
@@ -3468,7 +3201,6 @@
       </w:r>
     </w:p>
     <w:p>
-      <w:proofErr w:type="spellStart"/>
       <w:r>
         <w:lastRenderedPageBreak/>
         <w:t>J</w:t>
@@ -3477,14 +3209,7 @@
         <w:rPr>
           <w:rFonts w:hint="eastAsia"/>
         </w:rPr>
-        <w:t>oin_club.go</w:t>
-      </w:r>
-      <w:proofErr w:type="spellEnd"/>
-      <w:r>
-        <w:rPr>
-          <w:rFonts w:hint="eastAsia"/>
-        </w:rPr>
-        <w:t>:</w:t>
+        <w:t>oin_club.go:</w:t>
       </w:r>
       <w:r>
         <w:rPr>
@@ -3494,7 +3219,6 @@
       </w:r>
     </w:p>
     <w:p>
-      <w:proofErr w:type="spellStart"/>
       <w:r>
         <w:t>N</w:t>
       </w:r>
@@ -3502,14 +3226,7 @@
         <w:rPr>
           <w:rFonts w:hint="eastAsia"/>
         </w:rPr>
-        <w:t>otif.go</w:t>
-      </w:r>
-      <w:proofErr w:type="spellEnd"/>
-      <w:r>
-        <w:rPr>
-          <w:rFonts w:hint="eastAsia"/>
-        </w:rPr>
-        <w:t>:</w:t>
+        <w:t>otif.go:</w:t>
       </w:r>
       <w:r>
         <w:rPr>
@@ -3519,7 +3236,6 @@
       </w:r>
     </w:p>
     <w:p>
-      <w:proofErr w:type="spellStart"/>
       <w:r>
         <w:t>Q</w:t>
       </w:r>
@@ -3527,14 +3243,7 @@
         <w:rPr>
           <w:rFonts w:hint="eastAsia"/>
         </w:rPr>
-        <w:t>uery_club.go</w:t>
-      </w:r>
-      <w:proofErr w:type="spellEnd"/>
-      <w:r>
-        <w:rPr>
-          <w:rFonts w:hint="eastAsia"/>
-        </w:rPr>
-        <w:t>:</w:t>
+        <w:t>uery_club.go:</w:t>
       </w:r>
       <w:r>
         <w:rPr>
@@ -3556,7 +3265,6 @@
       </w:r>
     </w:p>
     <w:p>
-      <w:proofErr w:type="spellStart"/>
       <w:r>
         <w:t>Q</w:t>
       </w:r>
@@ -3564,14 +3272,7 @@
         <w:rPr>
           <w:rFonts w:hint="eastAsia"/>
         </w:rPr>
-        <w:t>uery_club_member.go</w:t>
-      </w:r>
-      <w:proofErr w:type="spellEnd"/>
-      <w:r>
-        <w:rPr>
-          <w:rFonts w:hint="eastAsia"/>
-        </w:rPr>
-        <w:t>:</w:t>
+        <w:t>uery_club_member.go:</w:t>
       </w:r>
       <w:r>
         <w:rPr>
@@ -3581,7 +3282,6 @@
       </w:r>
     </w:p>
     <w:p>
-      <w:proofErr w:type="spellStart"/>
       <w:r>
         <w:t>Q</w:t>
       </w:r>
@@ -3589,14 +3289,7 @@
         <w:rPr>
           <w:rFonts w:hint="eastAsia"/>
         </w:rPr>
-        <w:t>uery_email.go</w:t>
-      </w:r>
-      <w:proofErr w:type="spellEnd"/>
-      <w:r>
-        <w:rPr>
-          <w:rFonts w:hint="eastAsia"/>
-        </w:rPr>
-        <w:t>:</w:t>
+        <w:t>uery_email.go:</w:t>
       </w:r>
       <w:r>
         <w:rPr>
@@ -3606,7 +3299,6 @@
       </w:r>
     </w:p>
     <w:p>
-      <w:proofErr w:type="spellStart"/>
       <w:r>
         <w:t>R</w:t>
       </w:r>
@@ -3614,14 +3306,7 @@
         <w:rPr>
           <w:rFonts w:hint="eastAsia"/>
         </w:rPr>
-        <w:t>emove_club.go</w:t>
-      </w:r>
-      <w:proofErr w:type="spellEnd"/>
-      <w:r>
-        <w:rPr>
-          <w:rFonts w:hint="eastAsia"/>
-        </w:rPr>
-        <w:t>:</w:t>
+        <w:t>emove_club.go:</w:t>
       </w:r>
       <w:r>
         <w:rPr>
@@ -3631,7 +3316,6 @@
       </w:r>
     </w:p>
     <w:p>
-      <w:proofErr w:type="spellStart"/>
       <w:r>
         <w:t>S</w:t>
       </w:r>
@@ -3639,14 +3323,7 @@
         <w:rPr>
           <w:rFonts w:hint="eastAsia"/>
         </w:rPr>
-        <w:t>ub_club.go</w:t>
-      </w:r>
-      <w:proofErr w:type="spellEnd"/>
-      <w:r>
-        <w:rPr>
-          <w:rFonts w:hint="eastAsia"/>
-        </w:rPr>
-        <w:t>:</w:t>
+        <w:t>ub_club.go:</w:t>
       </w:r>
       <w:r>
         <w:rPr>
@@ -3656,7 +3333,6 @@
       </w:r>
     </w:p>
     <w:p>
-      <w:proofErr w:type="spellStart"/>
       <w:r>
         <w:t>T</w:t>
       </w:r>
@@ -3664,14 +3340,7 @@
         <w:rPr>
           <w:rFonts w:hint="eastAsia"/>
         </w:rPr>
-        <w:t>ransfer_master.go</w:t>
-      </w:r>
-      <w:proofErr w:type="spellEnd"/>
-      <w:r>
-        <w:rPr>
-          <w:rFonts w:hint="eastAsia"/>
-        </w:rPr>
-        <w:t>:</w:t>
+        <w:t>ransfer_master.go:</w:t>
       </w:r>
       <w:r>
         <w:rPr>
@@ -3681,7 +3350,6 @@
       </w:r>
     </w:p>
     <w:p>
-      <w:proofErr w:type="spellStart"/>
       <w:r>
         <w:t>U</w:t>
       </w:r>
@@ -3689,14 +3357,7 @@
         <w:rPr>
           <w:rFonts w:hint="eastAsia"/>
         </w:rPr>
-        <w:t>pdate_club.go</w:t>
-      </w:r>
-      <w:proofErr w:type="spellEnd"/>
-      <w:r>
-        <w:rPr>
-          <w:rFonts w:hint="eastAsia"/>
-        </w:rPr>
-        <w:t>:</w:t>
+        <w:t>pdate_club.go:</w:t>
       </w:r>
       <w:r>
         <w:rPr>
@@ -3732,7 +3393,6 @@
       </w:r>
     </w:p>
     <w:p>
-      <w:proofErr w:type="spellStart"/>
       <w:r>
         <w:t>M</w:t>
       </w:r>
@@ -3742,7 +3402,6 @@
         </w:rPr>
         <w:t>ain.go</w:t>
       </w:r>
-      <w:proofErr w:type="spellEnd"/>
       <w:r>
         <w:rPr>
           <w:rFonts w:hint="eastAsia"/>
@@ -3757,7 +3416,6 @@
       </w:r>
     </w:p>
     <w:p>
-      <w:proofErr w:type="spellStart"/>
       <w:r>
         <w:t>A</w:t>
       </w:r>
@@ -3765,14 +3423,7 @@
         <w:rPr>
           <w:rFonts w:hint="eastAsia"/>
         </w:rPr>
-        <w:t>pi.go</w:t>
-      </w:r>
-      <w:proofErr w:type="spellEnd"/>
-      <w:r>
-        <w:rPr>
-          <w:rFonts w:hint="eastAsia"/>
-        </w:rPr>
-        <w:t>:</w:t>
+        <w:t>pi.go:</w:t>
       </w:r>
       <w:r>
         <w:rPr>
@@ -3782,7 +3433,11 @@
       </w:r>
     </w:p>
     <w:p>
-      <w:proofErr w:type="spellStart"/>
+      <w:pPr>
+        <w:rPr>
+          <w:rFonts w:hint="eastAsia"/>
+        </w:rPr>
+      </w:pPr>
       <w:r>
         <w:t>W</w:t>
       </w:r>
@@ -3790,14 +3445,7 @@
         <w:rPr>
           <w:rFonts w:hint="eastAsia"/>
         </w:rPr>
-        <w:t>eb.go</w:t>
-      </w:r>
-      <w:proofErr w:type="spellEnd"/>
-      <w:r>
-        <w:rPr>
-          <w:rFonts w:hint="eastAsia"/>
-        </w:rPr>
-        <w:t>:</w:t>
+        <w:t>eb.go:</w:t>
       </w:r>
       <w:r>
         <w:rPr>
@@ -3817,28 +3465,24 @@
         </w:rPr>
         <w:t>生成，将</w:t>
       </w:r>
-      <w:proofErr w:type="spellStart"/>
       <w:r>
         <w:rPr>
           <w:rFonts w:hint="eastAsia"/>
         </w:rPr>
         <w:t>struct</w:t>
       </w:r>
-      <w:proofErr w:type="spellEnd"/>
       <w:r>
         <w:rPr>
           <w:rFonts w:hint="eastAsia"/>
         </w:rPr>
         <w:t>定义放到非</w:t>
       </w:r>
-      <w:proofErr w:type="spellStart"/>
       <w:r>
         <w:rPr>
           <w:rFonts w:hint="eastAsia"/>
         </w:rPr>
         <w:t>mian</w:t>
       </w:r>
-      <w:proofErr w:type="spellEnd"/>
       <w:r>
         <w:rPr>
           <w:rFonts w:hint="eastAsia"/>
@@ -3848,10 +3492,114 @@
     </w:p>
     <w:p>
       <w:pPr>
+        <w:rPr>
+          <w:rFonts w:hint="eastAsia"/>
+          <w:color w:val="FF0000"/>
+        </w:rPr>
+      </w:pPr>
+      <w:r>
+        <w:rPr>
+          <w:rFonts w:hint="eastAsia"/>
+          <w:color w:val="FF0000"/>
+        </w:rPr>
+        <w:t>怎么生存</w:t>
+      </w:r>
+      <w:r>
+        <w:rPr>
+          <w:rFonts w:hint="eastAsia"/>
+          <w:color w:val="FF0000"/>
+        </w:rPr>
+        <w:t>doc</w:t>
+      </w:r>
+      <w:r>
+        <w:rPr>
+          <w:color w:val="FF0000"/>
+        </w:rPr>
+        <w:t xml:space="preserve"> \swagger</w:t>
+      </w:r>
+      <w:r>
+        <w:rPr>
+          <w:rFonts w:hint="eastAsia"/>
+          <w:color w:val="FF0000"/>
+        </w:rPr>
+        <w:t>文件夹里面的文件的：</w:t>
+      </w:r>
+    </w:p>
+    <w:p>
+      <w:pPr>
+        <w:rPr>
+          <w:rFonts w:hint="eastAsia"/>
+        </w:rPr>
+      </w:pPr>
+      <w:r>
+        <w:t>vendor\github.com\swaggo\swag\cmd\swag</w:t>
+      </w:r>
+      <w:r>
+        <w:rPr>
+          <w:rFonts w:hint="eastAsia"/>
+        </w:rPr>
+        <w:t xml:space="preserve"> go </w:t>
+      </w:r>
+      <w:r>
+        <w:rPr>
+          <w:rFonts w:hint="eastAsia"/>
+        </w:rPr>
+        <w:t>install</w:t>
+      </w:r>
+      <w:r>
+        <w:rPr>
+          <w:rFonts w:hint="eastAsia"/>
+        </w:rPr>
+        <w:t>默认生存到</w:t>
+      </w:r>
+      <w:r>
+        <w:rPr>
+          <w:rFonts w:hint="eastAsia"/>
+        </w:rPr>
+        <w:t>bin</w:t>
+      </w:r>
+      <w:r>
+        <w:rPr>
+          <w:rFonts w:hint="eastAsia"/>
+        </w:rPr>
+        <w:t>目录</w:t>
+      </w:r>
+      <w:r>
+        <w:rPr>
+          <w:rFonts w:hint="eastAsia"/>
+        </w:rPr>
+        <w:t xml:space="preserve"> (go build)</w:t>
+      </w:r>
+    </w:p>
+    <w:p>
+      <w:r>
+        <w:t>F:\cy\src\cy\game\docs</w:t>
+      </w:r>
+      <w:r>
+        <w:rPr>
+          <w:rFonts w:hint="eastAsia"/>
+        </w:rPr>
+        <w:t xml:space="preserve"> cmd </w:t>
+      </w:r>
+      <w:r>
+        <w:rPr>
+          <w:rFonts w:hint="eastAsia"/>
+        </w:rPr>
+        <w:t>执行</w:t>
+      </w:r>
+      <w:r>
+        <w:t>swag.exe</w:t>
+      </w:r>
+      <w:r>
+        <w:rPr>
+          <w:rFonts w:hint="eastAsia"/>
+        </w:rPr>
+        <w:t xml:space="preserve"> init</w:t>
+      </w:r>
+    </w:p>
+    <w:p>
+      <w:pPr>
         <w:pStyle w:val="3"/>
-        <w:rPr>
-          <w:rFonts w:hint="eastAsia"/>
-        </w:rPr>
       </w:pPr>
       <w:r>
         <w:t>L</w:t>
@@ -3874,9 +3622,6 @@
     <w:p>
       <w:pPr>
         <w:ind w:leftChars="191" w:left="420"/>
-        <w:rPr>
-          <w:rFonts w:hint="eastAsia"/>
-        </w:rPr>
       </w:pPr>
       <w:r>
         <w:rPr>
@@ -3888,9 +3633,6 @@
     <w:p>
       <w:pPr>
         <w:ind w:leftChars="191" w:left="420"/>
-        <w:rPr>
-          <w:rFonts w:hint="eastAsia"/>
-        </w:rPr>
       </w:pPr>
       <w:r>
         <w:rPr>
@@ -3949,6 +3691,51 @@
         </w:rPr>
         <w:t>环境部署</w:t>
       </w:r>
+      <w:r>
+        <w:rPr>
+          <w:rFonts w:hint="eastAsia"/>
+        </w:rPr>
+        <w:t>：</w:t>
+      </w:r>
+      <w:r>
+        <w:t>centos</w:t>
+      </w:r>
+      <w:r>
+        <w:rPr>
+          <w:rFonts w:hint="eastAsia"/>
+        </w:rPr>
+        <w:t>6.5</w:t>
+      </w:r>
+      <w:r>
+        <w:rPr>
+          <w:rFonts w:hint="eastAsia"/>
+        </w:rPr>
+        <w:t>以上版本</w:t>
+      </w:r>
+    </w:p>
+    <w:p>
+      <w:r>
+        <w:rPr>
+          <w:rFonts w:hint="eastAsia"/>
+        </w:rPr>
+        <w:t xml:space="preserve">- </w:t>
+      </w:r>
+      <w:r>
+        <w:rPr>
+          <w:rFonts w:hint="eastAsia"/>
+        </w:rPr>
+        <w:t>内核参数修改</w:t>
+      </w:r>
+    </w:p>
+    <w:p>
+      <w:r>
+        <w:t>- [ ] echo "* - nofile 1048576" &gt;&gt; /etc/security/limits.conf</w:t>
+      </w:r>
+    </w:p>
+    <w:p>
+      <w:r>
+        <w:t>- [ ] echo "fs.file-max = 1048576" &gt;&gt; /etc/sysctl.conf</w:t>
+      </w:r>
     </w:p>
     <w:p>
       <w:r>
@@ -3966,16 +3753,80 @@
         </w:rPr>
         <w:t>平台部署</w:t>
       </w:r>
-    </w:p>
-    <w:p>
-      <w:proofErr w:type="spellStart"/>
+      <w:r>
+        <w:rPr>
+          <w:rFonts w:hint="eastAsia"/>
+        </w:rPr>
+        <w:t>：</w:t>
+      </w:r>
+    </w:p>
+    <w:p>
+      <w:r>
+        <w:rPr>
+          <w:rFonts w:hint="eastAsia"/>
+        </w:rPr>
+        <w:t>- [</w:t>
+      </w:r>
+      <w:r>
+        <w:rPr>
+          <w:rFonts w:hint="eastAsia"/>
+        </w:rPr>
+        <w:t>安装</w:t>
+      </w:r>
+      <w:r>
+        <w:rPr>
+          <w:rFonts w:hint="eastAsia"/>
+        </w:rPr>
+        <w:t>](www.consul.io)</w:t>
+      </w:r>
+    </w:p>
+    <w:p>
+      <w:r>
+        <w:rPr>
+          <w:rFonts w:hint="eastAsia"/>
+        </w:rPr>
+        <w:t xml:space="preserve">- </w:t>
+      </w:r>
+      <w:r>
+        <w:rPr>
+          <w:rFonts w:hint="eastAsia"/>
+        </w:rPr>
+        <w:t>运行</w:t>
+      </w:r>
+      <w:r>
+        <w:rPr>
+          <w:rFonts w:hint="eastAsia"/>
+        </w:rPr>
+        <w:t xml:space="preserve"> nohup ./consul agent -dev </w:t>
+      </w:r>
+    </w:p>
+    <w:p>
+      <w:r>
+        <w:rPr>
+          <w:rFonts w:hint="eastAsia"/>
+        </w:rPr>
+        <w:t>- [</w:t>
+      </w:r>
+      <w:r>
+        <w:rPr>
+          <w:rFonts w:hint="eastAsia"/>
+        </w:rPr>
+        <w:t>参数介绍</w:t>
+      </w:r>
+      <w:r>
+        <w:rPr>
+          <w:rFonts w:hint="eastAsia"/>
+        </w:rPr>
+        <w:t>](https://www.consul.io/docs/agent/options.html)</w:t>
+      </w:r>
+    </w:p>
+    <w:p>
       <w:r>
         <w:rPr>
           <w:rFonts w:hint="eastAsia"/>
         </w:rPr>
         <w:t>MongoDB</w:t>
       </w:r>
-      <w:proofErr w:type="spellEnd"/>
       <w:r>
         <w:rPr>
           <w:rFonts w:hint="eastAsia"/>
@@ -3984,7 +3835,147 @@
       </w:r>
     </w:p>
     <w:p>
-      <w:proofErr w:type="spellStart"/>
+      <w:r>
+        <w:rPr>
+          <w:rFonts w:hint="eastAsia"/>
+        </w:rPr>
+        <w:lastRenderedPageBreak/>
+        <w:t>- [</w:t>
+      </w:r>
+      <w:r>
+        <w:rPr>
+          <w:rFonts w:hint="eastAsia"/>
+        </w:rPr>
+        <w:t>安装、运行</w:t>
+      </w:r>
+      <w:r>
+        <w:rPr>
+          <w:rFonts w:hint="eastAsia"/>
+        </w:rPr>
+        <w:t>](https://docs.mongodb.com/manual/administration/install-on-linux/)</w:t>
+      </w:r>
+    </w:p>
+    <w:p>
+      <w:pPr>
+        <w:rPr>
+          <w:rFonts w:hint="eastAsia"/>
+        </w:rPr>
+      </w:pPr>
+      <w:r>
+        <w:rPr>
+          <w:rFonts w:hint="eastAsia"/>
+        </w:rPr>
+        <w:t>- [</w:t>
+      </w:r>
+      <w:r>
+        <w:rPr>
+          <w:rFonts w:hint="eastAsia"/>
+        </w:rPr>
+        <w:t>备份、还原</w:t>
+      </w:r>
+      <w:r>
+        <w:rPr>
+          <w:rFonts w:hint="eastAsia"/>
+        </w:rPr>
+        <w:t>](</w:t>
+      </w:r>
+      <w:hyperlink r:id="rId14" w:history="1">
+        <w:r>
+          <w:rPr>
+            <w:rStyle w:val="a5"/>
+            <w:rFonts w:hint="eastAsia"/>
+          </w:rPr>
+          <w:t>https://docs.mongodb.com/manua</w:t>
+        </w:r>
+        <w:r>
+          <w:rPr>
+            <w:rStyle w:val="a5"/>
+            <w:rFonts w:hint="eastAsia"/>
+          </w:rPr>
+          <w:t>l</w:t>
+        </w:r>
+        <w:r>
+          <w:rPr>
+            <w:rStyle w:val="a5"/>
+            <w:rFonts w:hint="eastAsia"/>
+          </w:rPr>
+          <w:t>/tuto</w:t>
+        </w:r>
+        <w:r>
+          <w:rPr>
+            <w:rStyle w:val="a5"/>
+            <w:rFonts w:hint="eastAsia"/>
+          </w:rPr>
+          <w:t>r</w:t>
+        </w:r>
+        <w:r>
+          <w:rPr>
+            <w:rStyle w:val="a5"/>
+            <w:rFonts w:hint="eastAsia"/>
+          </w:rPr>
+          <w:t>ial/backup-and-restore-tools/</w:t>
+        </w:r>
+      </w:hyperlink>
+      <w:r>
+        <w:rPr>
+          <w:rFonts w:hint="eastAsia"/>
+        </w:rPr>
+        <w:t>)</w:t>
+      </w:r>
+    </w:p>
+    <w:p>
+      <w:r>
+        <w:rPr>
+          <w:rFonts w:hint="eastAsia"/>
+        </w:rPr>
+        <w:t>-[</w:t>
+      </w:r>
+      <w:r>
+        <w:rPr>
+          <w:rFonts w:hint="eastAsia"/>
+        </w:rPr>
+        <w:t>客户端连接</w:t>
+      </w:r>
+      <w:r>
+        <w:rPr>
+          <w:rFonts w:hint="eastAsia"/>
+        </w:rPr>
+        <w:t>]</w:t>
+      </w:r>
+      <w:r>
+        <w:rPr>
+          <w:rFonts w:hint="eastAsia"/>
+        </w:rPr>
+        <w:t>（</w:t>
+      </w:r>
+      <w:hyperlink r:id="rId15" w:history="1">
+        <w:r>
+          <w:rPr>
+            <w:rStyle w:val="a5"/>
+          </w:rPr>
+          <w:t>https://nosqlbooster.com/</w:t>
+        </w:r>
+        <w:r>
+          <w:rPr>
+            <w:rStyle w:val="a5"/>
+          </w:rPr>
+          <w:t>d</w:t>
+        </w:r>
+        <w:r>
+          <w:rPr>
+            <w:rStyle w:val="a5"/>
+          </w:rPr>
+          <w:t>ownloads</w:t>
+        </w:r>
+      </w:hyperlink>
+      <w:r>
+        <w:rPr>
+          <w:rFonts w:hint="eastAsia"/>
+        </w:rPr>
+        <w:t>）</w:t>
+      </w:r>
+    </w:p>
+    <w:p>
       <w:r>
         <w:t>R</w:t>
       </w:r>
@@ -3994,12 +3985,31 @@
         </w:rPr>
         <w:t>edis</w:t>
       </w:r>
-      <w:proofErr w:type="spellEnd"/>
       <w:r>
         <w:rPr>
           <w:rFonts w:hint="eastAsia"/>
         </w:rPr>
         <w:t>部署</w:t>
+      </w:r>
+    </w:p>
+    <w:p>
+      <w:r>
+        <w:rPr>
+          <w:rFonts w:hint="eastAsia"/>
+        </w:rPr>
+        <w:t>- [</w:t>
+      </w:r>
+      <w:r>
+        <w:rPr>
+          <w:rFonts w:hint="eastAsia"/>
+        </w:rPr>
+        <w:t>安装、运行</w:t>
+      </w:r>
+      <w:r>
+        <w:rPr>
+          <w:rFonts w:hint="eastAsia"/>
+        </w:rPr>
+        <w:t>](https://redis.io/download)</w:t>
       </w:r>
     </w:p>
     <w:p>
@@ -4037,9 +4047,6 @@
           <w:numId w:val="8"/>
         </w:numPr>
         <w:ind w:firstLineChars="0"/>
-        <w:rPr>
-          <w:rFonts w:hint="eastAsia"/>
-        </w:rPr>
       </w:pPr>
       <w:r>
         <w:rPr>
@@ -4051,24 +4058,10 @@
         <w:rPr>
           <w:rFonts w:hint="eastAsia"/>
         </w:rPr>
-        <w:t xml:space="preserve"> </w:t>
-      </w:r>
-      <w:proofErr w:type="spellStart"/>
-      <w:r>
-        <w:rPr>
-          <w:rFonts w:hint="eastAsia"/>
-        </w:rPr>
-        <w:t>pbcommon.UserInfo</w:t>
-      </w:r>
-      <w:proofErr w:type="spellEnd"/>
-    </w:p>
-    <w:p>
-      <w:pPr>
-        <w:rPr>
-          <w:rFonts w:hint="eastAsia"/>
-        </w:rPr>
-      </w:pPr>
-      <w:proofErr w:type="spellStart"/>
+        <w:t xml:space="preserve"> pbcommon.UserInfo</w:t>
+      </w:r>
+    </w:p>
+    <w:p>
       <w:r>
         <w:t>W</w:t>
       </w:r>
@@ -4076,14 +4069,7 @@
         <w:rPr>
           <w:rFonts w:hint="eastAsia"/>
         </w:rPr>
-        <w:t>xid</w:t>
-      </w:r>
-      <w:proofErr w:type="spellEnd"/>
-      <w:r>
-        <w:rPr>
-          <w:rFonts w:hint="eastAsia"/>
-        </w:rPr>
-        <w:t xml:space="preserve"> </w:t>
+        <w:t xml:space="preserve">xid </w:t>
       </w:r>
       <w:r>
         <w:rPr>
@@ -4093,24 +4079,11 @@
       </w:r>
     </w:p>
     <w:p>
-      <w:pPr>
-        <w:rPr>
-          <w:rFonts w:hint="eastAsia"/>
-        </w:rPr>
-      </w:pPr>
-      <w:proofErr w:type="spellStart"/>
-      <w:r>
-        <w:rPr>
-          <w:rFonts w:hint="eastAsia"/>
-        </w:rPr>
-        <w:t>userid</w:t>
-      </w:r>
-      <w:proofErr w:type="spellEnd"/>
-      <w:r>
-        <w:rPr>
-          <w:rFonts w:hint="eastAsia"/>
-        </w:rPr>
-        <w:t xml:space="preserve"> </w:t>
+      <w:r>
+        <w:rPr>
+          <w:rFonts w:hint="eastAsia"/>
+        </w:rPr>
+        <w:t xml:space="preserve">userid </w:t>
       </w:r>
       <w:r>
         <w:rPr>
@@ -4120,11 +4093,6 @@
       </w:r>
     </w:p>
     <w:p>
-      <w:pPr>
-        <w:rPr>
-          <w:rFonts w:hint="eastAsia"/>
-        </w:rPr>
-      </w:pPr>
       <w:r>
         <w:rPr>
           <w:rFonts w:hint="eastAsia"/>
@@ -4138,13 +4106,7 @@
         <w:t>索引</w:t>
       </w:r>
     </w:p>
-    <w:p>
-      <w:pPr>
-        <w:rPr>
-          <w:rFonts w:hint="eastAsia"/>
-        </w:rPr>
-      </w:pPr>
-    </w:p>
+    <w:p/>
     <w:p>
       <w:pPr>
         <w:pStyle w:val="a7"/>
@@ -4153,9 +4115,6 @@
           <w:numId w:val="8"/>
         </w:numPr>
         <w:ind w:firstLineChars="0"/>
-        <w:rPr>
-          <w:rFonts w:hint="eastAsia"/>
-        </w:rPr>
       </w:pPr>
       <w:r>
         <w:rPr>
@@ -4179,43 +4138,22 @@
         <w:rPr>
           <w:rFonts w:hint="eastAsia"/>
         </w:rPr>
-        <w:t xml:space="preserve"> </w:t>
-      </w:r>
-      <w:proofErr w:type="spellStart"/>
+        <w:t xml:space="preserve"> userid </w:t>
+      </w:r>
+    </w:p>
+    <w:p>
+      <w:r>
+        <w:rPr>
+          <w:rFonts w:hint="eastAsia"/>
+        </w:rPr>
+        <w:t>提供给用户表的</w:t>
+      </w:r>
       <w:r>
         <w:rPr>
           <w:rFonts w:hint="eastAsia"/>
         </w:rPr>
         <w:t>userid</w:t>
       </w:r>
-      <w:proofErr w:type="spellEnd"/>
-      <w:r>
-        <w:rPr>
-          <w:rFonts w:hint="eastAsia"/>
-        </w:rPr>
-        <w:t xml:space="preserve"> </w:t>
-      </w:r>
-    </w:p>
-    <w:p>
-      <w:pPr>
-        <w:rPr>
-          <w:rFonts w:hint="eastAsia"/>
-        </w:rPr>
-      </w:pPr>
-      <w:r>
-        <w:rPr>
-          <w:rFonts w:hint="eastAsia"/>
-        </w:rPr>
-        <w:t>提供给用户表的</w:t>
-      </w:r>
-      <w:proofErr w:type="spellStart"/>
-      <w:r>
-        <w:rPr>
-          <w:rFonts w:hint="eastAsia"/>
-        </w:rPr>
-        <w:t>userid</w:t>
-      </w:r>
-      <w:proofErr w:type="spellEnd"/>
       <w:r>
         <w:rPr>
           <w:rFonts w:hint="eastAsia"/>
@@ -4231,9 +4169,6 @@
           <w:numId w:val="8"/>
         </w:numPr>
         <w:ind w:firstLineChars="0"/>
-        <w:rPr>
-          <w:rFonts w:hint="eastAsia"/>
-        </w:rPr>
       </w:pPr>
       <w:r>
         <w:rPr>
@@ -4255,11 +4190,6 @@
       </w:r>
     </w:p>
     <w:p>
-      <w:pPr>
-        <w:rPr>
-          <w:rFonts w:hint="eastAsia"/>
-        </w:rPr>
-      </w:pPr>
       <w:r>
         <w:rPr>
           <w:rFonts w:hint="eastAsia"/>
@@ -4268,12 +4198,6 @@
       </w:r>
     </w:p>
     <w:p>
-      <w:pPr>
-        <w:rPr>
-          <w:rFonts w:hint="eastAsia"/>
-        </w:rPr>
-      </w:pPr>
-      <w:proofErr w:type="spellStart"/>
       <w:r>
         <w:t>I</w:t>
       </w:r>
@@ -4281,14 +4205,7 @@
         <w:rPr>
           <w:rFonts w:hint="eastAsia"/>
         </w:rPr>
-        <w:t>nuse</w:t>
-      </w:r>
-      <w:proofErr w:type="spellEnd"/>
-      <w:r>
-        <w:rPr>
-          <w:rFonts w:hint="eastAsia"/>
-        </w:rPr>
-        <w:t xml:space="preserve"> </w:t>
+        <w:t xml:space="preserve">nuse </w:t>
       </w:r>
       <w:r>
         <w:rPr>
@@ -4305,9 +4222,6 @@
           <w:numId w:val="8"/>
         </w:numPr>
         <w:ind w:firstLineChars="0"/>
-        <w:rPr>
-          <w:rFonts w:hint="eastAsia"/>
-        </w:rPr>
       </w:pPr>
       <w:r>
         <w:rPr>
@@ -4320,9 +4234,6 @@
       <w:pPr>
         <w:pStyle w:val="a7"/>
         <w:ind w:left="420" w:firstLineChars="0" w:firstLine="0"/>
-        <w:rPr>
-          <w:rFonts w:hint="eastAsia"/>
-        </w:rPr>
       </w:pPr>
       <w:r>
         <w:rPr>
@@ -4334,30 +4245,8 @@
         <w:rPr>
           <w:rFonts w:hint="eastAsia"/>
         </w:rPr>
-        <w:t>db/</w:t>
-      </w:r>
-      <w:proofErr w:type="spellStart"/>
-      <w:r>
-        <w:rPr>
-          <w:rFonts w:hint="eastAsia"/>
-        </w:rPr>
-        <w:t>mgo</w:t>
-      </w:r>
-      <w:proofErr w:type="spellEnd"/>
-      <w:r>
-        <w:rPr>
-          <w:rFonts w:hint="eastAsia"/>
-        </w:rPr>
-        <w:t xml:space="preserve">/club </w:t>
-      </w:r>
-      <w:proofErr w:type="spellStart"/>
-      <w:r>
-        <w:rPr>
-          <w:rFonts w:hint="eastAsia"/>
-        </w:rPr>
-        <w:t>struct</w:t>
-      </w:r>
-      <w:proofErr w:type="spellEnd"/>
+        <w:t>db/mgo/club struct</w:t>
+      </w:r>
       <w:r>
         <w:rPr>
           <w:rFonts w:hint="eastAsia"/>
@@ -4373,9 +4262,6 @@
           <w:numId w:val="8"/>
         </w:numPr>
         <w:ind w:firstLineChars="0"/>
-        <w:rPr>
-          <w:rFonts w:hint="eastAsia"/>
-        </w:rPr>
       </w:pPr>
       <w:r>
         <w:rPr>
@@ -4399,48 +4285,21 @@
         <w:rPr>
           <w:rFonts w:hint="eastAsia"/>
         </w:rPr>
-        <w:t xml:space="preserve"> </w:t>
-      </w:r>
-      <w:proofErr w:type="spellStart"/>
-      <w:r>
-        <w:rPr>
-          <w:rFonts w:hint="eastAsia"/>
-        </w:rPr>
-        <w:t>emailid</w:t>
-      </w:r>
-      <w:proofErr w:type="spellEnd"/>
-      <w:r>
-        <w:rPr>
-          <w:rFonts w:hint="eastAsia"/>
-        </w:rPr>
-        <w:t xml:space="preserve"> </w:t>
-      </w:r>
-    </w:p>
-    <w:p>
-      <w:pPr>
-        <w:rPr>
-          <w:rFonts w:hint="eastAsia"/>
-        </w:rPr>
-      </w:pPr>
+        <w:t xml:space="preserve"> emailid </w:t>
+      </w:r>
+    </w:p>
+    <w:p>
       <w:r>
         <w:rPr>
           <w:rFonts w:hint="eastAsia"/>
         </w:rPr>
         <w:t>提供给</w:t>
       </w:r>
-      <w:proofErr w:type="spellStart"/>
-      <w:r>
-        <w:rPr>
-          <w:rFonts w:hint="eastAsia"/>
-        </w:rPr>
-        <w:t>clubemail</w:t>
-      </w:r>
-      <w:proofErr w:type="spellEnd"/>
-      <w:r>
-        <w:rPr>
-          <w:rFonts w:hint="eastAsia"/>
-        </w:rPr>
-        <w:t xml:space="preserve"> id</w:t>
+      <w:r>
+        <w:rPr>
+          <w:rFonts w:hint="eastAsia"/>
+        </w:rPr>
+        <w:t>clubemail id</w:t>
       </w:r>
       <w:r>
         <w:rPr>
@@ -4457,9 +4316,6 @@
           <w:numId w:val="8"/>
         </w:numPr>
         <w:ind w:firstLineChars="0"/>
-        <w:rPr>
-          <w:rFonts w:hint="eastAsia"/>
-        </w:rPr>
       </w:pPr>
       <w:r>
         <w:rPr>
@@ -4469,11 +4325,6 @@
       </w:r>
     </w:p>
     <w:p>
-      <w:pPr>
-        <w:rPr>
-          <w:rFonts w:hint="eastAsia"/>
-        </w:rPr>
-      </w:pPr>
       <w:r>
         <w:rPr>
           <w:rFonts w:hint="eastAsia"/>
@@ -4484,44 +4335,8 @@
         <w:rPr>
           <w:rFonts w:hint="eastAsia"/>
         </w:rPr>
-        <w:t>db/</w:t>
-      </w:r>
-      <w:proofErr w:type="spellStart"/>
-      <w:r>
-        <w:rPr>
-          <w:rFonts w:hint="eastAsia"/>
-        </w:rPr>
-        <w:t>mgo</w:t>
-      </w:r>
-      <w:proofErr w:type="spellEnd"/>
-      <w:r>
-        <w:rPr>
-          <w:rFonts w:hint="eastAsia"/>
-        </w:rPr>
-        <w:t xml:space="preserve">/email </w:t>
-      </w:r>
-      <w:proofErr w:type="spellStart"/>
-      <w:r>
-        <w:rPr>
-          <w:rFonts w:hint="eastAsia"/>
-        </w:rPr>
-        <w:t>ClubEmail</w:t>
-      </w:r>
-      <w:proofErr w:type="spellEnd"/>
-      <w:r>
-        <w:rPr>
-          <w:rFonts w:hint="eastAsia"/>
-        </w:rPr>
-        <w:t xml:space="preserve"> </w:t>
-      </w:r>
-      <w:proofErr w:type="spellStart"/>
-      <w:r>
-        <w:rPr>
-          <w:rFonts w:hint="eastAsia"/>
-        </w:rPr>
-        <w:t>struct</w:t>
-      </w:r>
-      <w:proofErr w:type="spellEnd"/>
+        <w:t>db/mgo/email ClubEmail struct</w:t>
+      </w:r>
       <w:r>
         <w:rPr>
           <w:rFonts w:hint="eastAsia"/>
@@ -4537,14 +4352,12 @@
           <w:numId w:val="8"/>
         </w:numPr>
         <w:ind w:firstLineChars="0"/>
-        <w:rPr>
-          <w:rFonts w:hint="eastAsia"/>
-        </w:rPr>
-      </w:pPr>
-      <w:r>
-        <w:rPr>
-          <w:rFonts w:hint="eastAsia"/>
-        </w:rPr>
+      </w:pPr>
+      <w:r>
+        <w:rPr>
+          <w:rFonts w:hint="eastAsia"/>
+        </w:rPr>
+        <w:lastRenderedPageBreak/>
         <w:t>玩家俱乐部邮件表</w:t>
       </w:r>
       <w:r>
@@ -4555,11 +4368,6 @@
       </w:r>
     </w:p>
     <w:p>
-      <w:pPr>
-        <w:rPr>
-          <w:rFonts w:hint="eastAsia"/>
-        </w:rPr>
-      </w:pPr>
       <w:r>
         <w:rPr>
           <w:rFonts w:hint="eastAsia"/>
@@ -4570,44 +4378,8 @@
         <w:rPr>
           <w:rFonts w:hint="eastAsia"/>
         </w:rPr>
-        <w:t>db/</w:t>
-      </w:r>
-      <w:proofErr w:type="spellStart"/>
-      <w:r>
-        <w:rPr>
-          <w:rFonts w:hint="eastAsia"/>
-        </w:rPr>
-        <w:t>mgo</w:t>
-      </w:r>
-      <w:proofErr w:type="spellEnd"/>
-      <w:r>
-        <w:rPr>
-          <w:rFonts w:hint="eastAsia"/>
-        </w:rPr>
-        <w:t xml:space="preserve">/email </w:t>
-      </w:r>
-      <w:proofErr w:type="spellStart"/>
-      <w:r>
-        <w:rPr>
-          <w:rFonts w:hint="eastAsia"/>
-        </w:rPr>
-        <w:t>userEmail</w:t>
-      </w:r>
-      <w:proofErr w:type="spellEnd"/>
-      <w:r>
-        <w:rPr>
-          <w:rFonts w:hint="eastAsia"/>
-        </w:rPr>
-        <w:t xml:space="preserve"> </w:t>
-      </w:r>
-      <w:proofErr w:type="spellStart"/>
-      <w:r>
-        <w:rPr>
-          <w:rFonts w:hint="eastAsia"/>
-        </w:rPr>
-        <w:t>struct</w:t>
-      </w:r>
-      <w:proofErr w:type="spellEnd"/>
+        <w:t>db/mgo/email userEmail struct</w:t>
+      </w:r>
       <w:r>
         <w:rPr>
           <w:rFonts w:hint="eastAsia"/>
@@ -4619,20 +4391,11 @@
       <w:pPr>
         <w:pStyle w:val="a7"/>
         <w:ind w:left="420" w:firstLineChars="0" w:firstLine="0"/>
-        <w:rPr>
-          <w:rFonts w:hint="eastAsia"/>
-        </w:rPr>
-      </w:pPr>
-    </w:p>
-    <w:p>
-      <w:pPr>
-        <w:rPr>
-          <w:rFonts w:hint="eastAsia"/>
-        </w:rPr>
-      </w:pPr>
-    </w:p>
+      </w:pPr>
+    </w:p>
+    <w:p/>
     <w:sectPr>
-      <w:headerReference w:type="default" r:id="rId14"/>
+      <w:headerReference w:type="default" r:id="rId16"/>
       <w:pgSz w:w="11906" w:h="16838"/>
       <w:pgMar w:top="1440" w:right="1800" w:bottom="1440" w:left="1800" w:header="851" w:footer="992" w:gutter="0"/>
       <w:cols w:space="425"/>
@@ -5853,6 +5616,15 @@
       <w:szCs w:val="28"/>
     </w:rPr>
   </w:style>
+  <w:style w:type="character" w:styleId="a9">
+    <w:name w:val="FollowedHyperlink"/>
+    <w:basedOn w:val="a0"/>
+    <w:rsid w:val="00486739"/>
+    <w:rPr>
+      <w:color w:val="954F72" w:themeColor="followedHyperlink"/>
+      <w:u w:val="single"/>
+    </w:rPr>
+  </w:style>
 </w:styles>
 </file>
 
@@ -6137,7 +5909,7 @@
 </file>
 
 <file path=customXml/itemProps2.xml><?xml version="1.0" encoding="utf-8"?>
-<ds:datastoreItem xmlns:ds="http://schemas.openxmlformats.org/officeDocument/2006/customXml" ds:itemID="{4A649CBC-DFD3-474A-B66D-3F99BE0A4C95}">
+<ds:datastoreItem xmlns:ds="http://schemas.openxmlformats.org/officeDocument/2006/customXml" ds:itemID="{4D1695BF-65B3-40E2-B9B5-01A29E376532}">
   <ds:schemaRefs>
     <ds:schemaRef ds:uri="http://schemas.openxmlformats.org/officeDocument/2006/bibliography"/>
   </ds:schemaRefs>

--- a/game/docs/新架构设计说明.docx
+++ b/game/docs/新架构设计说明.docx
@@ -3433,11 +3433,6 @@
       </w:r>
     </w:p>
     <w:p>
-      <w:pPr>
-        <w:rPr>
-          <w:rFonts w:hint="eastAsia"/>
-        </w:rPr>
-      </w:pPr>
       <w:r>
         <w:t>W</w:t>
       </w:r>
@@ -3493,7 +3488,6 @@
     <w:p>
       <w:pPr>
         <w:rPr>
-          <w:rFonts w:hint="eastAsia"/>
           <w:color w:val="FF0000"/>
         </w:rPr>
       </w:pPr>
@@ -3526,11 +3520,6 @@
       </w:r>
     </w:p>
     <w:p>
-      <w:pPr>
-        <w:rPr>
-          <w:rFonts w:hint="eastAsia"/>
-        </w:rPr>
-      </w:pPr>
       <w:r>
         <w:t>vendor\github.com\swaggo\swag\cmd\swag</w:t>
       </w:r>
@@ -3856,11 +3845,6 @@
       </w:r>
     </w:p>
     <w:p>
-      <w:pPr>
-        <w:rPr>
-          <w:rFonts w:hint="eastAsia"/>
-        </w:rPr>
-      </w:pPr>
       <w:r>
         <w:rPr>
           <w:rFonts w:hint="eastAsia"/>
@@ -3885,35 +3869,7 @@
             <w:rStyle w:val="a5"/>
             <w:rFonts w:hint="eastAsia"/>
           </w:rPr>
-          <w:t>https://docs.mongodb.com/manua</w:t>
-        </w:r>
-        <w:r>
-          <w:rPr>
-            <w:rStyle w:val="a5"/>
-            <w:rFonts w:hint="eastAsia"/>
-          </w:rPr>
-          <w:t>l</w:t>
-        </w:r>
-        <w:r>
-          <w:rPr>
-            <w:rStyle w:val="a5"/>
-            <w:rFonts w:hint="eastAsia"/>
-          </w:rPr>
-          <w:t>/tuto</w:t>
-        </w:r>
-        <w:r>
-          <w:rPr>
-            <w:rStyle w:val="a5"/>
-            <w:rFonts w:hint="eastAsia"/>
-          </w:rPr>
-          <w:t>r</w:t>
-        </w:r>
-        <w:r>
-          <w:rPr>
-            <w:rStyle w:val="a5"/>
-            <w:rFonts w:hint="eastAsia"/>
-          </w:rPr>
-          <w:t>ial/backup-and-restore-tools/</w:t>
+          <w:t>https://docs.mongodb.com/manual/tutorial/backup-and-restore-tools/</w:t>
         </w:r>
       </w:hyperlink>
       <w:r>
@@ -3924,6 +3880,11 @@
       </w:r>
     </w:p>
     <w:p>
+      <w:pPr>
+        <w:rPr>
+          <w:rFonts w:hint="eastAsia"/>
+        </w:rPr>
+      </w:pPr>
       <w:r>
         <w:rPr>
           <w:rFonts w:hint="eastAsia"/>
@@ -3953,27 +3914,52 @@
           <w:rPr>
             <w:rStyle w:val="a5"/>
           </w:rPr>
-          <w:t>https://nosqlbooster.com/</w:t>
+          <w:t>https://nosqlbooster.com/downloads</w:t>
         </w:r>
+      </w:hyperlink>
+      <w:r>
+        <w:rPr>
+          <w:rFonts w:hint="eastAsia"/>
+        </w:rPr>
+        <w:t>）</w:t>
+      </w:r>
+    </w:p>
+    <w:p>
+      <w:r>
+        <w:t>W</w:t>
+      </w:r>
+      <w:r>
+        <w:rPr>
+          <w:rFonts w:hint="eastAsia"/>
+        </w:rPr>
+        <w:t>indows</w:t>
+      </w:r>
+      <w:r>
+        <w:rPr>
+          <w:rFonts w:hint="eastAsia"/>
+        </w:rPr>
+        <w:t>安装</w:t>
+      </w:r>
+      <w:r>
+        <w:rPr>
+          <w:rFonts w:hint="eastAsia"/>
+        </w:rPr>
+        <w:t>MongoDB</w:t>
+      </w:r>
+      <w:r>
+        <w:rPr>
+          <w:rFonts w:hint="eastAsia"/>
+        </w:rPr>
+        <w:t>请看</w:t>
+      </w:r>
+      <w:hyperlink r:id="rId16" w:history="1">
         <w:r>
           <w:rPr>
             <w:rStyle w:val="a5"/>
           </w:rPr>
-          <w:t>d</w:t>
-        </w:r>
-        <w:r>
-          <w:rPr>
-            <w:rStyle w:val="a5"/>
-          </w:rPr>
-          <w:t>ownloads</w:t>
+          <w:t>http://baijiahao.baidu.com/s?id=1601512248926547477&amp;wfr=spider&amp;for=pc</w:t>
         </w:r>
       </w:hyperlink>
-      <w:r>
-        <w:rPr>
-          <w:rFonts w:hint="eastAsia"/>
-        </w:rPr>
-        <w:t>）</w:t>
-      </w:r>
     </w:p>
     <w:p>
       <w:r>
@@ -4321,6 +4307,7 @@
         <w:rPr>
           <w:rFonts w:hint="eastAsia"/>
         </w:rPr>
+        <w:lastRenderedPageBreak/>
         <w:t>俱乐部邮件表</w:t>
       </w:r>
     </w:p>
@@ -4357,7 +4344,6 @@
         <w:rPr>
           <w:rFonts w:hint="eastAsia"/>
         </w:rPr>
-        <w:lastRenderedPageBreak/>
         <w:t>玩家俱乐部邮件表</w:t>
       </w:r>
       <w:r>
@@ -4395,7 +4381,7 @@
     </w:p>
     <w:p/>
     <w:sectPr>
-      <w:headerReference w:type="default" r:id="rId16"/>
+      <w:headerReference w:type="default" r:id="rId17"/>
       <w:pgSz w:w="11906" w:h="16838"/>
       <w:pgMar w:top="1440" w:right="1800" w:bottom="1440" w:left="1800" w:header="851" w:footer="992" w:gutter="0"/>
       <w:cols w:space="425"/>
@@ -5909,7 +5895,7 @@
 </file>
 
 <file path=customXml/itemProps2.xml><?xml version="1.0" encoding="utf-8"?>
-<ds:datastoreItem xmlns:ds="http://schemas.openxmlformats.org/officeDocument/2006/customXml" ds:itemID="{4D1695BF-65B3-40E2-B9B5-01A29E376532}">
+<ds:datastoreItem xmlns:ds="http://schemas.openxmlformats.org/officeDocument/2006/customXml" ds:itemID="{7B60E37E-CDA9-4796-83BC-F790A3CD38B4}">
   <ds:schemaRefs>
     <ds:schemaRef ds:uri="http://schemas.openxmlformats.org/officeDocument/2006/bibliography"/>
   </ds:schemaRefs>

--- a/game/docs/新架构设计说明.docx
+++ b/game/docs/新架构设计说明.docx
@@ -3880,11 +3880,6 @@
       </w:r>
     </w:p>
     <w:p>
-      <w:pPr>
-        <w:rPr>
-          <w:rFonts w:hint="eastAsia"/>
-        </w:rPr>
-      </w:pPr>
       <w:r>
         <w:rPr>
           <w:rFonts w:hint="eastAsia"/>
@@ -3979,6 +3974,11 @@
       </w:r>
     </w:p>
     <w:p>
+      <w:pPr>
+        <w:rPr>
+          <w:rFonts w:hint="eastAsia"/>
+        </w:rPr>
+      </w:pPr>
       <w:r>
         <w:rPr>
           <w:rFonts w:hint="eastAsia"/>
@@ -3995,7 +3995,48 @@
         <w:rPr>
           <w:rFonts w:hint="eastAsia"/>
         </w:rPr>
-        <w:t>](https://redis.io/download)</w:t>
+        <w:t>](</w:t>
+      </w:r>
+      <w:hyperlink r:id="rId17" w:history="1">
+        <w:r>
+          <w:rPr>
+            <w:rStyle w:val="a5"/>
+            <w:rFonts w:hint="eastAsia"/>
+          </w:rPr>
+          <w:t>https://redis.io/download</w:t>
+        </w:r>
+      </w:hyperlink>
+      <w:r>
+        <w:rPr>
+          <w:rFonts w:hint="eastAsia"/>
+        </w:rPr>
+        <w:t>)</w:t>
+      </w:r>
+    </w:p>
+    <w:p>
+      <w:hyperlink r:id="rId18" w:history="1">
+        <w:r>
+          <w:rPr>
+            <w:rStyle w:val="a5"/>
+            <w:rFonts w:ascii="微软雅黑" w:hAnsi="微软雅黑" w:hint="eastAsia"/>
+            <w:sz w:val="15"/>
+            <w:szCs w:val="15"/>
+            <w:shd w:val="clear" w:color="auto" w:fill="FFFFFF"/>
+          </w:rPr>
+          <w:t>http://www.runoob.com/redis/redis-install.html</w:t>
+        </w:r>
+      </w:hyperlink>
+      <w:r>
+        <w:rPr>
+          <w:rFonts w:hint="eastAsia"/>
+        </w:rPr>
+        <w:t xml:space="preserve"> windows</w:t>
+      </w:r>
+      <w:r>
+        <w:rPr>
+          <w:rFonts w:hint="eastAsia"/>
+        </w:rPr>
+        <w:t>部署方案</w:t>
       </w:r>
     </w:p>
     <w:p>
@@ -4279,6 +4320,7 @@
         <w:rPr>
           <w:rFonts w:hint="eastAsia"/>
         </w:rPr>
+        <w:lastRenderedPageBreak/>
         <w:t>提供给</w:t>
       </w:r>
       <w:r>
@@ -4307,7 +4349,6 @@
         <w:rPr>
           <w:rFonts w:hint="eastAsia"/>
         </w:rPr>
-        <w:lastRenderedPageBreak/>
         <w:t>俱乐部邮件表</w:t>
       </w:r>
     </w:p>
@@ -4381,7 +4422,7 @@
     </w:p>
     <w:p/>
     <w:sectPr>
-      <w:headerReference w:type="default" r:id="rId17"/>
+      <w:headerReference w:type="default" r:id="rId19"/>
       <w:pgSz w:w="11906" w:h="16838"/>
       <w:pgMar w:top="1440" w:right="1800" w:bottom="1440" w:left="1800" w:header="851" w:footer="992" w:gutter="0"/>
       <w:cols w:space="425"/>
@@ -5895,7 +5936,7 @@
 </file>
 
 <file path=customXml/itemProps2.xml><?xml version="1.0" encoding="utf-8"?>
-<ds:datastoreItem xmlns:ds="http://schemas.openxmlformats.org/officeDocument/2006/customXml" ds:itemID="{7B60E37E-CDA9-4796-83BC-F790A3CD38B4}">
+<ds:datastoreItem xmlns:ds="http://schemas.openxmlformats.org/officeDocument/2006/customXml" ds:itemID="{D418D51F-54A4-4D85-A199-F42AA6AD5AA7}">
   <ds:schemaRefs>
     <ds:schemaRef ds:uri="http://schemas.openxmlformats.org/officeDocument/2006/bibliography"/>
   </ds:schemaRefs>
